--- a/2015 The Grid-Stronger, Bigger, Smarter-IEEE.docx
+++ b/2015 The Grid-Stronger, Bigger, Smarter-IEEE.docx
@@ -3,13 +3,8 @@
 <w:document xmlns:wpc="http://schemas.microsoft.com/office/word/2010/wordprocessingCanvas" xmlns:cx="http://schemas.microsoft.com/office/drawing/2014/chartex" xmlns:cx1="http://schemas.microsoft.com/office/drawing/2015/9/8/chartex" xmlns:cx2="http://schemas.microsoft.com/office/drawing/2015/10/21/chartex" xmlns:cx3="http://schemas.microsoft.com/office/drawing/2016/5/9/chartex" xmlns:cx4="http://schemas.microsoft.com/office/drawing/2016/5/10/chartex" xmlns:cx5="http://schemas.microsoft.com/office/drawing/2016/5/11/chartex" xmlns:cx6="http://schemas.microsoft.com/office/drawing/2016/5/12/chartex" xmlns:cx7="http://schemas.microsoft.com/office/drawing/2016/5/13/chartex" xmlns:cx8="http://schemas.microsoft.com/office/drawing/2016/5/14/chartex" xmlns:mc="http://schemas.openxmlformats.org/markup-compatibility/2006" xmlns:aink="http://schemas.microsoft.com/office/drawing/2016/ink" xmlns:am3d="http://schemas.microsoft.com/office/drawing/2017/model3d" xmlns:o="urn:schemas-microsoft-com:office:office" xmlns:oel="http://schemas.microsoft.com/office/2019/extlst" xmlns:r="http://schemas.openxmlformats.org/officeDocument/2006/relationships" xmlns:m="http://schemas.openxmlformats.org/officeDocument/2006/math" xmlns:v="urn:schemas-microsoft-com:vml" xmlns:wp14="http://schemas.microsoft.com/office/word/2010/wordprocessingDrawing" xmlns:wp="http://schemas.openxmlformats.org/drawingml/2006/wordprocessingDrawing" xmlns:w10="urn:schemas-microsoft-com:office:word" xmlns:w="http://schemas.openxmlformats.org/wordprocessingml/2006/main" xmlns:w14="http://schemas.microsoft.com/office/word/2010/wordml" xmlns:w15="http://schemas.microsoft.com/office/word/2012/wordml" xmlns:w16cex="http://schemas.microsoft.com/office/word/2018/wordml/cex" xmlns:w16cid="http://schemas.microsoft.com/office/word/2016/wordml/cid" xmlns:w16="http://schemas.microsoft.com/office/word/2018/wordml" xmlns:w16du="http://schemas.microsoft.com/office/word/2023/wordml/word16du" xmlns:w16sdtdh="http://schemas.microsoft.com/office/word/2020/wordml/sdtdatahash" xmlns:w16sdtfl="http://schemas.microsoft.com/office/word/2024/wordml/sdtformatlock" xmlns:w16se="http://schemas.microsoft.com/office/word/2015/wordml/symex" xmlns:wpg="http://schemas.microsoft.com/office/word/2010/wordprocessingGroup" xmlns:wpi="http://schemas.microsoft.com/office/word/2010/wordprocessingInk" xmlns:wne="http://schemas.microsoft.com/office/word/2006/wordml" xmlns:wps="http://schemas.microsoft.com/office/word/2010/wordprocessingShape" mc:Ignorable="w14 w15 w16se w16cid w16 w16cex w16sdtdh w16sdtfl w16du wp14">
   <w:body>
     <w:p>
-      <w:proofErr w:type="spellStart"/>
-      <w:r>
-        <w:t>Artigo</w:t>
-      </w:r>
-      <w:proofErr w:type="spellEnd"/>
-      <w:r>
-        <w:t>: The Grid: Stronger, Bigger, Smarter? Presenting a Conceptual Framework of Power System Resilience</w:t>
+      <w:r>
+        <w:t>Artigo: The Grid: Stronger, Bigger, Smarter? Presenting a Conceptual Framework of Power System Resilience</w:t>
       </w:r>
     </w:p>
     <w:p/>
@@ -23,77 +18,7 @@
         <w:rPr>
           <w:lang w:val="pt-BR"/>
         </w:rPr>
-        <w:t xml:space="preserve">Autores: </w:t>
-      </w:r>
-      <w:proofErr w:type="spellStart"/>
-      <w:r>
-        <w:rPr>
-          <w:lang w:val="pt-BR"/>
-        </w:rPr>
-        <w:t>Mathaios</w:t>
-      </w:r>
-      <w:proofErr w:type="spellEnd"/>
-      <w:r>
-        <w:rPr>
-          <w:lang w:val="pt-BR"/>
-        </w:rPr>
-        <w:t xml:space="preserve"> </w:t>
-      </w:r>
-      <w:proofErr w:type="spellStart"/>
-      <w:r>
-        <w:rPr>
-          <w:lang w:val="pt-BR"/>
-        </w:rPr>
-        <w:t>Panteli</w:t>
-      </w:r>
-      <w:proofErr w:type="spellEnd"/>
-      <w:r>
-        <w:rPr>
-          <w:lang w:val="pt-BR"/>
-        </w:rPr>
-        <w:t xml:space="preserve"> e Pierluigi </w:t>
-      </w:r>
-      <w:proofErr w:type="spellStart"/>
-      <w:r>
-        <w:rPr>
-          <w:lang w:val="pt-BR"/>
-        </w:rPr>
-        <w:t>Mancarella</w:t>
-      </w:r>
-      <w:proofErr w:type="spellEnd"/>
-      <w:r>
-        <w:rPr>
-          <w:lang w:val="pt-BR"/>
-        </w:rPr>
-        <w:t xml:space="preserve"> (</w:t>
-      </w:r>
-      <w:proofErr w:type="spellStart"/>
-      <w:r>
-        <w:rPr>
-          <w:lang w:val="pt-BR"/>
-        </w:rPr>
-        <w:t>University</w:t>
-      </w:r>
-      <w:proofErr w:type="spellEnd"/>
-      <w:r>
-        <w:rPr>
-          <w:lang w:val="pt-BR"/>
-        </w:rPr>
-        <w:t xml:space="preserve"> </w:t>
-      </w:r>
-      <w:proofErr w:type="spellStart"/>
-      <w:r>
-        <w:rPr>
-          <w:lang w:val="pt-BR"/>
-        </w:rPr>
-        <w:t>of</w:t>
-      </w:r>
-      <w:proofErr w:type="spellEnd"/>
-      <w:r>
-        <w:rPr>
-          <w:lang w:val="pt-BR"/>
-        </w:rPr>
-        <w:t xml:space="preserve"> Manchester, Reino Unido)</w:t>
+        <w:t>Autores: Mathaios Panteli e Pierluigi Mancarella (University of Manchester, Reino Unido)</w:t>
       </w:r>
     </w:p>
     <w:p>
@@ -205,35 +130,7 @@
         <w:rPr>
           <w:lang w:val="pt-BR"/>
         </w:rPr>
-        <w:t xml:space="preserve">O estudo adota uma abordagem conceitual exploratória baseada em revisão de literatura técnica e estudos de caso sobre falhas catastróficas no sistema elétrico. A base teórica parte do conceito de resiliência ecológica de </w:t>
-      </w:r>
-      <w:proofErr w:type="spellStart"/>
-      <w:r>
-        <w:rPr>
-          <w:lang w:val="pt-BR"/>
-        </w:rPr>
-        <w:t>Holling</w:t>
-      </w:r>
-      <w:proofErr w:type="spellEnd"/>
-      <w:r>
-        <w:rPr>
-          <w:lang w:val="pt-BR"/>
-        </w:rPr>
-        <w:t xml:space="preserve"> (1973), aplicada ao contexto de infraestruturas críticas. A resiliência é estruturada em torno dos 4Rs: robustez, redundância, recurso e rapidez. A robustez refere-se à capacidade de resistir a distúrbios; a redundância, à presença de caminhos ou elementos alternativos; o recurso (</w:t>
-      </w:r>
-      <w:proofErr w:type="spellStart"/>
-      <w:r>
-        <w:rPr>
-          <w:lang w:val="pt-BR"/>
-        </w:rPr>
-        <w:t>resourcefulness</w:t>
-      </w:r>
-      <w:proofErr w:type="spellEnd"/>
-      <w:r>
-        <w:rPr>
-          <w:lang w:val="pt-BR"/>
-        </w:rPr>
-        <w:t xml:space="preserve">) está ligado à capacidade de reorganização adaptativa; e a rapidez, à velocidade de recuperação. Esses conceitos são integrados em uma </w:t>
+        <w:t xml:space="preserve">O estudo adota uma abordagem conceitual exploratória baseada em revisão de literatura técnica e estudos de caso sobre falhas catastróficas no sistema elétrico. A base teórica parte do conceito de resiliência ecológica de Holling (1973), aplicada ao contexto de infraestruturas críticas. A resiliência é estruturada em torno dos 4Rs: robustez, redundância, recurso e rapidez. A robustez refere-se à capacidade de resistir a distúrbios; a redundância, à presença de caminhos ou elementos alternativos; o recurso (resourcefulness) está ligado à capacidade de reorganização adaptativa; e a rapidez, à velocidade de recuperação. Esses conceitos são integrados em uma </w:t>
       </w:r>
       <w:r>
         <w:rPr>
@@ -264,7 +161,7 @@
     </w:p>
     <w:tbl>
       <w:tblPr>
-        <w:tblStyle w:val="Tabelacomgrade"/>
+        <w:tblStyle w:val="TableGrid"/>
         <w:tblW w:w="0" w:type="auto"/>
         <w:tblBorders>
           <w:top w:val="none" w:sz="0" w:space="0" w:color="auto"/>
@@ -304,7 +201,7 @@
               </w:rPr>
               <w:lastRenderedPageBreak/>
               <w:drawing>
-                <wp:inline distT="0" distB="0" distL="0" distR="0" wp14:anchorId="2D69C535" wp14:editId="08531A23">
+                <wp:inline distT="0" distB="0" distL="0" distR="0" wp14:anchorId="2D69C535" wp14:editId="644F6881">
                   <wp:extent cx="5505450" cy="2875915"/>
                   <wp:effectExtent l="0" t="0" r="0" b="635"/>
                   <wp:docPr id="898959300" name="Imagem 1"/>
@@ -319,7 +216,7 @@
                           <pic:cNvPicPr/>
                         </pic:nvPicPr>
                         <pic:blipFill>
-                          <a:blip r:embed="rId4" cstate="print">
+                          <a:blip r:embed="rId5" cstate="print">
                             <a:extLst>
                               <a:ext uri="{28A0092B-C50C-407E-A947-70E740481C1C}">
                                 <a14:useLocalDpi xmlns:a14="http://schemas.microsoft.com/office/drawing/2010/main" val="0"/>
@@ -366,15 +263,7 @@
               <w:t>F</w:t>
             </w:r>
             <w:r>
-              <w:t xml:space="preserve">igure 1. A conceptual resilience curve </w:t>
-            </w:r>
-            <w:proofErr w:type="gramStart"/>
-            <w:r>
-              <w:t>associated</w:t>
-            </w:r>
-            <w:proofErr w:type="gramEnd"/>
-            <w:r>
-              <w:t xml:space="preserve"> with an event.</w:t>
+              <w:t>igure 1. A conceptual resilience curve associated with an event.</w:t>
             </w:r>
           </w:p>
         </w:tc>
@@ -388,7 +277,7 @@
     </w:p>
     <w:tbl>
       <w:tblPr>
-        <w:tblStyle w:val="Tabelacomgrade"/>
+        <w:tblStyle w:val="TableGrid"/>
         <w:tblW w:w="0" w:type="auto"/>
         <w:tblLook w:val="04A0" w:firstRow="1" w:lastRow="0" w:firstColumn="1" w:lastColumn="0" w:noHBand="0" w:noVBand="1"/>
       </w:tblPr>
@@ -565,7 +454,7 @@
     <w:p/>
     <w:tbl>
       <w:tblPr>
-        <w:tblStyle w:val="Tabelacomgrade"/>
+        <w:tblStyle w:val="TableGrid"/>
         <w:tblW w:w="0" w:type="auto"/>
         <w:jc w:val="center"/>
         <w:tblBorders>
@@ -606,7 +495,7 @@
                 <w14:ligatures w14:val="standardContextual"/>
               </w:rPr>
               <w:drawing>
-                <wp:inline distT="0" distB="0" distL="0" distR="0" wp14:anchorId="77CC2F26" wp14:editId="531283B2">
+                <wp:inline distT="0" distB="0" distL="0" distR="0" wp14:anchorId="77CC2F26" wp14:editId="7E06C20D">
                   <wp:extent cx="3600000" cy="2545750"/>
                   <wp:effectExtent l="0" t="0" r="635" b="6985"/>
                   <wp:docPr id="1831171640" name="Imagem 2"/>
@@ -621,7 +510,7 @@
                           <pic:cNvPicPr/>
                         </pic:nvPicPr>
                         <pic:blipFill>
-                          <a:blip r:embed="rId5" cstate="print">
+                          <a:blip r:embed="rId6" cstate="print">
                             <a:extLst>
                               <a:ext uri="{28A0092B-C50C-407E-A947-70E740481C1C}">
                                 <a14:useLocalDpi xmlns:a14="http://schemas.microsoft.com/office/drawing/2010/main" val="0"/>
@@ -711,229 +600,143 @@
           <w:lang w:val="pt-BR"/>
         </w:rPr>
         <w:lastRenderedPageBreak/>
-        <w:t>de vida da resiliência frente a um evento, com degradação (</w:t>
-      </w:r>
-      <w:proofErr w:type="spellStart"/>
-      <w:r>
-        <w:rPr>
-          <w:lang w:val="pt-BR"/>
-        </w:rPr>
-        <w:t>Rpe</w:t>
-      </w:r>
-      <w:proofErr w:type="spellEnd"/>
-      <w:r>
-        <w:rPr>
-          <w:lang w:val="pt-BR"/>
-        </w:rPr>
-        <w:t>) e recuperação (</w:t>
-      </w:r>
-      <w:proofErr w:type="spellStart"/>
-      <w:r>
-        <w:rPr>
-          <w:lang w:val="pt-BR"/>
-        </w:rPr>
-        <w:t>Rpr</w:t>
-      </w:r>
-      <w:proofErr w:type="spellEnd"/>
-      <w:r>
-        <w:rPr>
-          <w:lang w:val="pt-BR"/>
-        </w:rPr>
-        <w:t>) em relação ao estado inicial (</w:t>
-      </w:r>
-      <w:proofErr w:type="spellStart"/>
-      <w:r>
-        <w:rPr>
-          <w:lang w:val="pt-BR"/>
-        </w:rPr>
-        <w:t>Ro</w:t>
-      </w:r>
-      <w:proofErr w:type="spellEnd"/>
-      <w:r>
-        <w:rPr>
-          <w:lang w:val="pt-BR"/>
-        </w:rPr>
-        <w:t xml:space="preserve">). Os tempos entre esses estados (te, </w:t>
-      </w:r>
-      <w:proofErr w:type="spellStart"/>
-      <w:r>
-        <w:rPr>
-          <w:lang w:val="pt-BR"/>
-        </w:rPr>
-        <w:t>tpe</w:t>
-      </w:r>
-      <w:proofErr w:type="spellEnd"/>
+        <w:t>de vida da resiliência frente a um evento, com degradação (Rpe) e recuperação (Rpr) em relação ao estado inicial (Ro). Os tempos entre esses estados (te, tpe, tr, tpr) tornam-se indicadores críticos para avaliação.</w:t>
+      </w:r>
+    </w:p>
+    <w:p>
+      <w:pPr>
+        <w:rPr>
+          <w:lang w:val="pt-BR"/>
+        </w:rPr>
+      </w:pPr>
+    </w:p>
+    <w:p>
+      <w:pPr>
+        <w:rPr>
+          <w:lang w:val="pt-BR"/>
+        </w:rPr>
+      </w:pPr>
+      <w:r>
+        <w:rPr>
+          <w:lang w:val="pt-BR"/>
+        </w:rPr>
+        <w:t>A Figura 3 apresenta métricas que separam resiliência de curto e longo prazo.</w:t>
+      </w:r>
+    </w:p>
+    <w:p>
+      <w:pPr>
+        <w:rPr>
+          <w:lang w:val="pt-BR"/>
+        </w:rPr>
+      </w:pPr>
+    </w:p>
+    <w:p>
+      <w:pPr>
+        <w:rPr>
+          <w:lang w:val="pt-BR"/>
+        </w:rPr>
+      </w:pPr>
+      <w:r>
+        <w:rPr>
+          <w:lang w:val="pt-BR"/>
+        </w:rPr>
+        <w:t>Já a Figura 4 traz curvas de fragilidade que relacionam a probabilidade de falha de componentes com a intensidade de variáveis climáticas (vento, chuva etc.), servindo como base para avaliações probabilísticas da vulnerabilidade dos sistemas elétricos.</w:t>
+      </w:r>
+    </w:p>
+    <w:p>
+      <w:pPr>
+        <w:rPr>
+          <w:lang w:val="pt-BR"/>
+        </w:rPr>
+      </w:pPr>
+    </w:p>
+    <w:p>
+      <w:pPr>
+        <w:rPr>
+          <w:lang w:val="pt-BR"/>
+        </w:rPr>
+      </w:pPr>
+      <w:r>
+        <w:rPr>
+          <w:lang w:val="pt-BR"/>
+        </w:rPr>
+        <w:t>"</w:t>
+      </w:r>
+      <w:r>
+        <w:rPr>
+          <w:lang w:val="pt-BR"/>
+        </w:rPr>
+        <w:t xml:space="preserve">A </w:t>
+      </w:r>
+      <w:r>
+        <w:rPr>
+          <w:lang w:val="pt-BR"/>
+        </w:rPr>
+        <w:t xml:space="preserve">resiliência é frequentemente quantificada </w:t>
+      </w:r>
+      <w:r>
+        <w:rPr>
+          <w:u w:val="single"/>
+          <w:lang w:val="pt-BR"/>
+        </w:rPr>
+        <w:t>com base no grau de robustez ao choque inicial</w:t>
+      </w:r>
       <w:r>
         <w:rPr>
           <w:lang w:val="pt-BR"/>
         </w:rPr>
         <w:t xml:space="preserve">, </w:t>
       </w:r>
-      <w:proofErr w:type="spellStart"/>
-      <w:r>
-        <w:rPr>
-          <w:lang w:val="pt-BR"/>
-        </w:rPr>
-        <w:t>tr</w:t>
-      </w:r>
-      <w:proofErr w:type="spellEnd"/>
-      <w:r>
-        <w:rPr>
-          <w:lang w:val="pt-BR"/>
-        </w:rPr>
-        <w:t xml:space="preserve">, </w:t>
-      </w:r>
-      <w:proofErr w:type="spellStart"/>
-      <w:r>
-        <w:rPr>
-          <w:lang w:val="pt-BR"/>
-        </w:rPr>
-        <w:t>tpr</w:t>
-      </w:r>
-      <w:proofErr w:type="spellEnd"/>
-      <w:r>
-        <w:rPr>
-          <w:lang w:val="pt-BR"/>
-        </w:rPr>
-        <w:t>) tornam-se indicadores críticos para avaliação.</w:t>
-      </w:r>
-    </w:p>
-    <w:p>
-      <w:pPr>
-        <w:rPr>
-          <w:lang w:val="pt-BR"/>
-        </w:rPr>
-      </w:pPr>
-    </w:p>
-    <w:p>
-      <w:pPr>
-        <w:rPr>
-          <w:lang w:val="pt-BR"/>
-        </w:rPr>
-      </w:pPr>
-      <w:r>
-        <w:rPr>
-          <w:lang w:val="pt-BR"/>
-        </w:rPr>
-        <w:t>A Figura 3 apresenta métricas que separam resiliência de curto e longo prazo.</w:t>
-      </w:r>
-    </w:p>
-    <w:p>
-      <w:pPr>
-        <w:rPr>
-          <w:lang w:val="pt-BR"/>
-        </w:rPr>
-      </w:pPr>
-    </w:p>
-    <w:p>
-      <w:pPr>
-        <w:rPr>
-          <w:lang w:val="pt-BR"/>
-        </w:rPr>
-      </w:pPr>
-      <w:r>
-        <w:rPr>
-          <w:lang w:val="pt-BR"/>
-        </w:rPr>
-        <w:t>Já a Figura 4 traz curvas de fragilidade que relacionam a probabilidade de falha de componentes com a intensidade de variáveis climáticas (vento, chuva etc.), servindo como base para avaliações probabilísticas da vulnerabilidade dos sistemas elétricos.</w:t>
-      </w:r>
-    </w:p>
-    <w:p>
-      <w:pPr>
-        <w:rPr>
-          <w:lang w:val="pt-BR"/>
-        </w:rPr>
-      </w:pPr>
-    </w:p>
-    <w:p>
-      <w:pPr>
-        <w:rPr>
-          <w:lang w:val="pt-BR"/>
-        </w:rPr>
-      </w:pPr>
-      <w:r>
-        <w:rPr>
-          <w:lang w:val="pt-BR"/>
-        </w:rPr>
-        <w:t>"</w:t>
-      </w:r>
-      <w:r>
-        <w:rPr>
-          <w:lang w:val="pt-BR"/>
-        </w:rPr>
-        <w:t xml:space="preserve">A </w:t>
-      </w:r>
-      <w:r>
-        <w:rPr>
-          <w:lang w:val="pt-BR"/>
-        </w:rPr>
-        <w:t xml:space="preserve">resiliência é frequentemente quantificada </w:t>
-      </w:r>
       <w:r>
         <w:rPr>
           <w:u w:val="single"/>
           <w:lang w:val="pt-BR"/>
         </w:rPr>
-        <w:t>com base no grau de robustez ao choque inicial</w:t>
-      </w:r>
-      <w:r>
-        <w:rPr>
-          <w:lang w:val="pt-BR"/>
-        </w:rPr>
-        <w:t xml:space="preserve">, </w:t>
+        <w:t>na funcionalidade alcançada durante o evento</w:t>
+      </w:r>
+      <w:r>
+        <w:rPr>
+          <w:lang w:val="pt-BR"/>
+        </w:rPr>
+        <w:t xml:space="preserve">, ou </w:t>
       </w:r>
       <w:r>
         <w:rPr>
           <w:u w:val="single"/>
           <w:lang w:val="pt-BR"/>
         </w:rPr>
-        <w:t>na</w:t>
-      </w:r>
-      <w:r>
-        <w:rPr>
-          <w:u w:val="single"/>
+        <w:t>na duração da recuperação pós-evento</w:t>
+      </w:r>
+      <w:r>
+        <w:rPr>
+          <w:lang w:val="pt-BR"/>
+        </w:rPr>
+        <w:t>.</w:t>
+      </w:r>
+    </w:p>
+    <w:p>
+      <w:pPr>
+        <w:rPr>
+          <w:lang w:val="pt-BR"/>
+        </w:rPr>
+      </w:pPr>
+      <w:r>
+        <w:rPr>
+          <w:lang w:val="pt-BR"/>
+        </w:rPr>
+        <w:t>Os métodos de avaliação da resiliência devem ser capazes de</w:t>
+      </w:r>
+      <w:r>
+        <w:rPr>
           <w:lang w:val="pt-BR"/>
         </w:rPr>
         <w:t xml:space="preserve"> </w:t>
       </w:r>
       <w:r>
         <w:rPr>
-          <w:u w:val="single"/>
-          <w:lang w:val="pt-BR"/>
-        </w:rPr>
-        <w:t>funcionalidade alcançada durante o evento</w:t>
-      </w:r>
-      <w:r>
-        <w:rPr>
-          <w:lang w:val="pt-BR"/>
-        </w:rPr>
-        <w:t xml:space="preserve">, ou </w:t>
-      </w:r>
-      <w:r>
-        <w:rPr>
-          <w:u w:val="single"/>
-          <w:lang w:val="pt-BR"/>
-        </w:rPr>
-        <w:t>na duração da recuperação pós-evento</w:t>
-      </w:r>
-      <w:r>
-        <w:rPr>
-          <w:lang w:val="pt-BR"/>
-        </w:rPr>
-        <w:t>.</w:t>
-      </w:r>
-    </w:p>
-    <w:p>
-      <w:pPr>
-        <w:rPr>
-          <w:lang w:val="pt-BR"/>
-        </w:rPr>
-      </w:pPr>
-      <w:r>
-        <w:rPr>
-          <w:lang w:val="pt-BR"/>
-        </w:rPr>
-        <w:t>Os métodos de avaliação da resiliência devem ser capazes de</w:t>
+          <w:lang w:val="pt-BR"/>
+        </w:rPr>
+        <w:t>quantificar a frequência e a duração dos problemas dos clientes</w:t>
       </w:r>
       <w:r>
         <w:rPr>
@@ -945,33 +748,7 @@
         <w:rPr>
           <w:lang w:val="pt-BR"/>
         </w:rPr>
-        <w:t>quantificar a frequência e a duração dos problemas dos clientes</w:t>
-      </w:r>
-      <w:r>
-        <w:rPr>
-          <w:lang w:val="pt-BR"/>
-        </w:rPr>
-        <w:t xml:space="preserve"> </w:t>
-      </w:r>
-      <w:r>
-        <w:rPr>
-          <w:lang w:val="pt-BR"/>
-        </w:rPr>
-        <w:t xml:space="preserve">desconexões de clientes devido a desastres graves </w:t>
-      </w:r>
-      <w:proofErr w:type="gramStart"/>
-      <w:r>
-        <w:rPr>
-          <w:lang w:val="pt-BR"/>
-        </w:rPr>
-        <w:t>e também</w:t>
-      </w:r>
-      <w:proofErr w:type="gramEnd"/>
-      <w:r>
-        <w:rPr>
-          <w:lang w:val="pt-BR"/>
-        </w:rPr>
-        <w:t xml:space="preserve"> o número de clientes desconectados</w:t>
+        <w:t>desconexões de clientes devido a desastres graves e também o número de clientes desconectados</w:t>
       </w:r>
       <w:r>
         <w:rPr>
@@ -1123,7 +900,7 @@
     </w:p>
     <w:tbl>
       <w:tblPr>
-        <w:tblStyle w:val="Tabelacomgrade"/>
+        <w:tblStyle w:val="TableGrid"/>
         <w:tblW w:w="0" w:type="auto"/>
         <w:jc w:val="center"/>
         <w:tblBorders>
@@ -1164,7 +941,7 @@
                 <w14:ligatures w14:val="standardContextual"/>
               </w:rPr>
               <w:drawing>
-                <wp:inline distT="0" distB="0" distL="0" distR="0" wp14:anchorId="76DB1A52" wp14:editId="6E197C88">
+                <wp:inline distT="0" distB="0" distL="0" distR="0" wp14:anchorId="76DB1A52" wp14:editId="422AC650">
                   <wp:extent cx="3600000" cy="3156137"/>
                   <wp:effectExtent l="0" t="0" r="635" b="6350"/>
                   <wp:docPr id="1539807351" name="Imagem 1" descr="Interface gráfica do usuário, Diagrama&#10;&#10;O conteúdo gerado por IA pode estar incorreto."/>
@@ -1179,7 +956,7 @@
                           <pic:cNvPicPr/>
                         </pic:nvPicPr>
                         <pic:blipFill>
-                          <a:blip r:embed="rId6" cstate="print">
+                          <a:blip r:embed="rId7" cstate="print">
                             <a:extLst>
                               <a:ext uri="{28A0092B-C50C-407E-A947-70E740481C1C}">
                                 <a14:useLocalDpi xmlns:a14="http://schemas.microsoft.com/office/drawing/2010/main" val="0"/>
@@ -1232,14 +1009,7 @@
                 <w:sz w:val="20"/>
                 <w:szCs w:val="20"/>
               </w:rPr>
-              <w:t>F</w:t>
-            </w:r>
-            <w:r>
-              <w:rPr>
-                <w:sz w:val="20"/>
-                <w:szCs w:val="20"/>
-              </w:rPr>
-              <w:t xml:space="preserve">igure 4. Evaluating and enhancing resilience to weather events using </w:t>
+              <w:t xml:space="preserve">Figure 4. Evaluating and enhancing resilience to weather events using </w:t>
             </w:r>
           </w:p>
         </w:tc>
@@ -1330,201 +1100,2445 @@
         <w:rPr>
           <w:lang w:val="pt-BR"/>
         </w:rPr>
-        <w:t>Os autores propõem uma abordagem híbrida entre medidas de reforço físico (</w:t>
-      </w:r>
-      <w:proofErr w:type="spellStart"/>
-      <w:r>
-        <w:rPr>
-          <w:lang w:val="pt-BR"/>
+        <w:t>Os autores propõem uma abordagem híbrida entre medidas de reforço físico (hardening) e soluções operacionais inteligentes (smart).</w:t>
+      </w:r>
+    </w:p>
+    <w:p>
+      <w:pPr>
+        <w:rPr>
+          <w:lang w:val="pt-BR"/>
+        </w:rPr>
+      </w:pPr>
+      <w:r>
+        <w:rPr>
+          <w:lang w:val="pt-BR"/>
+        </w:rPr>
+        <w:t>A Tabela 2 ilustra ações estruturais como enterramento de linhas, reforço de postes e torres, elevação de subestações e rotas alternativas.</w:t>
+      </w:r>
+    </w:p>
+    <w:p>
+      <w:pPr>
+        <w:rPr>
+          <w:lang w:val="pt-BR"/>
+        </w:rPr>
+      </w:pPr>
+    </w:p>
+    <w:p>
+      <w:pPr>
+        <w:rPr>
+          <w:lang w:val="pt-BR"/>
+        </w:rPr>
+      </w:pPr>
+      <w:r>
+        <w:rPr>
+          <w:lang w:val="pt-BR"/>
+        </w:rPr>
+        <w:t>A Figura 6 compara custo e efetividade de cada abordagem, sugerindo que a combinação entre ambas é mais viável economicamente. A discussão aborda ainda o papel das microgrids como unidades autônomas de resiliência, com capacidade de operar em modo ilhado durante crises.</w:t>
+      </w:r>
+    </w:p>
+    <w:p>
+      <w:pPr>
+        <w:rPr>
+          <w:lang w:val="pt-BR"/>
+        </w:rPr>
+      </w:pPr>
+    </w:p>
+    <w:p>
+      <w:pPr>
+        <w:rPr>
+          <w:lang w:val="pt-BR"/>
+        </w:rPr>
+      </w:pPr>
+      <w:r>
+        <w:rPr>
+          <w:lang w:val="pt-BR"/>
+        </w:rPr>
+        <w:t>Soluções como proteção adaptativa e sistemas de visualização situacional são destacadas como tecnologias emergentes.</w:t>
+      </w:r>
+    </w:p>
+    <w:p>
+      <w:pPr>
+        <w:rPr>
+          <w:lang w:val="pt-BR"/>
+        </w:rPr>
+      </w:pPr>
+    </w:p>
+    <w:p>
+      <w:pPr>
+        <w:rPr>
+          <w:lang w:val="pt-BR"/>
+        </w:rPr>
+      </w:pPr>
+      <w:r>
+        <w:rPr>
+          <w:lang w:val="pt-BR"/>
+        </w:rPr>
+        <w:t>A Figura 5 posiciona a engenharia da resiliência como ação preventiva, em contraste com a simples resposta a desastres.</w:t>
+      </w:r>
+    </w:p>
+    <w:p>
+      <w:pPr>
+        <w:rPr>
+          <w:lang w:val="pt-BR"/>
+        </w:rPr>
+      </w:pPr>
+    </w:p>
+    <w:p>
+      <w:pPr>
+        <w:rPr>
+          <w:lang w:val="pt-BR"/>
+        </w:rPr>
+      </w:pPr>
+      <w:r>
+        <w:rPr>
+          <w:lang w:val="pt-BR"/>
+        </w:rPr>
+        <w:t>O artigo enfatiza a importância do aprendizado contínuo e da gestão adaptativa, especialmente em contextos de incerteza, como os induzidos pelas mudanças climáticas.</w:t>
+      </w:r>
+    </w:p>
+    <w:p>
+      <w:pPr>
+        <w:rPr>
+          <w:lang w:val="pt-BR"/>
+        </w:rPr>
+      </w:pPr>
+    </w:p>
+    <w:p>
+      <w:pPr>
+        <w:rPr>
+          <w:lang w:val="pt-BR"/>
+        </w:rPr>
+      </w:pPr>
+      <w:r>
+        <w:rPr>
+          <w:lang w:val="pt-BR"/>
+        </w:rPr>
+        <w:t>5. Conclusão</w:t>
+      </w:r>
+    </w:p>
+    <w:p>
+      <w:pPr>
+        <w:rPr>
+          <w:lang w:val="pt-BR"/>
+        </w:rPr>
+      </w:pPr>
+      <w:r>
+        <w:rPr>
+          <w:lang w:val="pt-BR"/>
+        </w:rPr>
+        <w:t>O artigo conclui que o paradigma de confiabilidade precisa ser complementado por uma abordagem resiliente e adaptativa. A construção de redes híbridas</w:t>
+      </w:r>
+      <w:r>
+        <w:rPr>
+          <w:lang w:val="pt-BR"/>
+        </w:rPr>
+        <w:t xml:space="preserve"> – </w:t>
+      </w:r>
+      <w:r>
+        <w:rPr>
+          <w:lang w:val="pt-BR"/>
+        </w:rPr>
+        <w:t>mais robustas, mais inteligentes e com capacidade de resposta localizada</w:t>
+      </w:r>
+      <w:r>
+        <w:rPr>
+          <w:lang w:val="pt-BR"/>
+        </w:rPr>
+        <w:t xml:space="preserve"> –</w:t>
+      </w:r>
+      <w:r>
+        <w:rPr>
+          <w:lang w:val="pt-BR"/>
+        </w:rPr>
+        <w:t xml:space="preserve"> é essencial para enfrentar eventos extremos. Além disso, os autores destacam a importância de métodos de avaliação multidimensionais e de análises custo-benefício para guiar investimentos em resiliência.</w:t>
+      </w:r>
+    </w:p>
+    <w:p>
+      <w:pPr>
+        <w:rPr>
+          <w:lang w:val="pt-PT"/>
+        </w:rPr>
+      </w:pPr>
+      <w:r>
+        <w:rPr>
+          <w:lang w:val="pt-PT"/>
+        </w:rPr>
+        <w:t>The Grid-Stronger, Bigger, Smarter</w:t>
+      </w:r>
+    </w:p>
+    <w:p>
+      <w:pPr>
+        <w:rPr>
+          <w:lang w:val="pt-PT"/>
+        </w:rPr>
+      </w:pPr>
+    </w:p>
+    <w:p>
+      <w:pPr>
+        <w:spacing w:before="100" w:beforeAutospacing="1" w:after="100" w:afterAutospacing="1"/>
+        <w:outlineLvl w:val="1"/>
+        <w:rPr>
+          <w:rFonts w:eastAsia="Times New Roman" w:cs="Times New Roman"/>
+          <w:b/>
+          <w:bCs/>
+          <w:sz w:val="36"/>
+          <w:szCs w:val="36"/>
+          <w:lang w:val="pt-PT" w:eastAsia="pt-PT"/>
+        </w:rPr>
+      </w:pPr>
+      <w:r>
+        <w:rPr>
+          <w:rFonts w:eastAsia="Times New Roman" w:cs="Times New Roman"/>
+          <w:b/>
+          <w:bCs/>
+          <w:sz w:val="36"/>
+          <w:szCs w:val="36"/>
+          <w:lang w:val="pt-PT" w:eastAsia="pt-PT"/>
+        </w:rPr>
+        <w:t>1. Natureza e papel científico</w:t>
+      </w:r>
+    </w:p>
+    <w:p>
+      <w:pPr>
+        <w:spacing w:before="100" w:beforeAutospacing="1" w:after="100" w:afterAutospacing="1"/>
+        <w:rPr>
+          <w:rFonts w:eastAsia="Times New Roman" w:cs="Times New Roman"/>
+          <w:sz w:val="24"/>
+          <w:szCs w:val="24"/>
+          <w:lang w:val="pt-PT" w:eastAsia="pt-PT"/>
+        </w:rPr>
+      </w:pPr>
+      <w:r>
+        <w:rPr>
+          <w:rFonts w:eastAsia="Times New Roman" w:cs="Times New Roman"/>
+          <w:sz w:val="24"/>
+          <w:szCs w:val="24"/>
+          <w:lang w:val="pt-PT" w:eastAsia="pt-PT"/>
+        </w:rPr>
+        <w:lastRenderedPageBreak/>
+        <w:t xml:space="preserve">Este artigo é </w:t>
+      </w:r>
+      <w:r>
+        <w:rPr>
+          <w:rFonts w:eastAsia="Times New Roman" w:cs="Times New Roman"/>
+          <w:b/>
+          <w:bCs/>
+          <w:sz w:val="24"/>
+          <w:szCs w:val="24"/>
+          <w:lang w:val="pt-PT" w:eastAsia="pt-PT"/>
+        </w:rPr>
+        <w:t>conceitual e estruturante</w:t>
+      </w:r>
+      <w:r>
+        <w:rPr>
+          <w:rFonts w:eastAsia="Times New Roman" w:cs="Times New Roman"/>
+          <w:sz w:val="24"/>
+          <w:szCs w:val="24"/>
+          <w:lang w:val="pt-PT" w:eastAsia="pt-PT"/>
+        </w:rPr>
+        <w:t xml:space="preserve">. Não propõe um modelo matemático nem um índice fechado, mas apresenta </w:t>
+      </w:r>
+      <w:r>
+        <w:rPr>
+          <w:rFonts w:eastAsia="Times New Roman" w:cs="Times New Roman"/>
+          <w:b/>
+          <w:bCs/>
+          <w:sz w:val="24"/>
+          <w:szCs w:val="24"/>
+          <w:lang w:val="pt-PT" w:eastAsia="pt-PT"/>
+        </w:rPr>
+        <w:t>o framework conceitual mais claro e influente da década</w:t>
+      </w:r>
+      <w:r>
+        <w:rPr>
+          <w:rFonts w:eastAsia="Times New Roman" w:cs="Times New Roman"/>
+          <w:sz w:val="24"/>
+          <w:szCs w:val="24"/>
+          <w:lang w:val="pt-PT" w:eastAsia="pt-PT"/>
+        </w:rPr>
+        <w:t xml:space="preserve"> para </w:t>
+      </w:r>
+      <w:r>
+        <w:rPr>
+          <w:rFonts w:eastAsia="Times New Roman" w:cs="Times New Roman"/>
+          <w:b/>
+          <w:bCs/>
+          <w:sz w:val="24"/>
+          <w:szCs w:val="24"/>
+          <w:lang w:val="pt-PT" w:eastAsia="pt-PT"/>
+        </w:rPr>
+        <w:t>resiliência em sistemas elétricos</w:t>
+      </w:r>
+      <w:r>
+        <w:rPr>
+          <w:rFonts w:eastAsia="Times New Roman" w:cs="Times New Roman"/>
+          <w:sz w:val="24"/>
+          <w:szCs w:val="24"/>
+          <w:lang w:val="pt-PT" w:eastAsia="pt-PT"/>
+        </w:rPr>
+        <w:t xml:space="preserve">, escrito pelos </w:t>
+      </w:r>
+      <w:r>
+        <w:rPr>
+          <w:rFonts w:eastAsia="Times New Roman" w:cs="Times New Roman"/>
+          <w:b/>
+          <w:bCs/>
+          <w:sz w:val="24"/>
+          <w:szCs w:val="24"/>
+          <w:lang w:val="pt-PT" w:eastAsia="pt-PT"/>
+        </w:rPr>
+        <w:t>mesmos autores centrais</w:t>
+      </w:r>
+      <w:r>
+        <w:rPr>
+          <w:rFonts w:eastAsia="Times New Roman" w:cs="Times New Roman"/>
+          <w:sz w:val="24"/>
+          <w:szCs w:val="24"/>
+          <w:lang w:val="pt-PT" w:eastAsia="pt-PT"/>
+        </w:rPr>
+        <w:t xml:space="preserve"> da literatura técnica que você já está utilizando (Panteli &amp; Mancarella).</w:t>
+      </w:r>
+    </w:p>
+    <w:p>
+      <w:pPr>
+        <w:spacing w:before="100" w:beforeAutospacing="1" w:after="100" w:afterAutospacing="1"/>
+        <w:rPr>
+          <w:rFonts w:eastAsia="Times New Roman" w:cs="Times New Roman"/>
+          <w:sz w:val="24"/>
+          <w:szCs w:val="24"/>
+          <w:lang w:val="pt-PT" w:eastAsia="pt-PT"/>
+        </w:rPr>
+      </w:pPr>
+      <w:r>
+        <w:rPr>
+          <w:rFonts w:eastAsia="Times New Roman" w:cs="Times New Roman"/>
+          <w:sz w:val="24"/>
+          <w:szCs w:val="24"/>
+          <w:lang w:val="pt-PT" w:eastAsia="pt-PT"/>
+        </w:rPr>
+        <w:t>Ele responde diretamente à pergunta:</w:t>
+      </w:r>
+    </w:p>
+    <w:p>
+      <w:pPr>
+        <w:spacing w:before="100" w:beforeAutospacing="1" w:after="100" w:afterAutospacing="1"/>
+        <w:rPr>
+          <w:rFonts w:eastAsia="Times New Roman" w:cs="Times New Roman"/>
+          <w:sz w:val="24"/>
+          <w:szCs w:val="24"/>
+          <w:lang w:val="pt-PT" w:eastAsia="pt-PT"/>
+        </w:rPr>
+      </w:pPr>
+      <w:r>
+        <w:rPr>
+          <w:rFonts w:eastAsia="Times New Roman" w:cs="Times New Roman"/>
+          <w:i/>
+          <w:iCs/>
+          <w:sz w:val="24"/>
+          <w:szCs w:val="24"/>
+          <w:lang w:val="pt-PT" w:eastAsia="pt-PT"/>
+        </w:rPr>
+        <w:t>Devemos tornar a rede mais forte, maior ou mais inteligente?</w:t>
+      </w:r>
+    </w:p>
+    <w:p>
+      <w:pPr>
+        <w:spacing w:before="100" w:beforeAutospacing="1" w:after="100" w:afterAutospacing="1"/>
+        <w:rPr>
+          <w:rFonts w:eastAsia="Times New Roman" w:cs="Times New Roman"/>
+          <w:sz w:val="24"/>
+          <w:szCs w:val="24"/>
+          <w:lang w:eastAsia="pt-PT"/>
+        </w:rPr>
+      </w:pPr>
+      <w:r>
+        <w:rPr>
+          <w:rFonts w:eastAsia="Times New Roman" w:cs="Times New Roman"/>
+          <w:sz w:val="24"/>
+          <w:szCs w:val="24"/>
+          <w:lang w:eastAsia="pt-PT"/>
+        </w:rPr>
+        <w:t xml:space="preserve">E demonstra que </w:t>
+      </w:r>
+      <w:r>
+        <w:rPr>
+          <w:rFonts w:eastAsia="Times New Roman" w:cs="Times New Roman"/>
+          <w:b/>
+          <w:bCs/>
+          <w:sz w:val="24"/>
+          <w:szCs w:val="24"/>
+          <w:lang w:eastAsia="pt-PT"/>
+        </w:rPr>
+        <w:t>resiliência não é nenhuma dessas isoladamente</w:t>
+      </w:r>
+      <w:r>
+        <w:rPr>
+          <w:rFonts w:eastAsia="Times New Roman" w:cs="Times New Roman"/>
+          <w:sz w:val="24"/>
+          <w:szCs w:val="24"/>
+          <w:lang w:eastAsia="pt-PT"/>
+        </w:rPr>
+        <w:t xml:space="preserve">, mas uma </w:t>
+      </w:r>
+      <w:r>
+        <w:rPr>
+          <w:rFonts w:eastAsia="Times New Roman" w:cs="Times New Roman"/>
+          <w:b/>
+          <w:bCs/>
+          <w:sz w:val="24"/>
+          <w:szCs w:val="24"/>
+          <w:lang w:eastAsia="pt-PT"/>
+        </w:rPr>
+        <w:t>combinação híbrida e dinâmica</w:t>
+      </w:r>
+      <w:r>
+        <w:rPr>
+          <w:rFonts w:eastAsia="Times New Roman" w:cs="Times New Roman"/>
+          <w:sz w:val="24"/>
+          <w:szCs w:val="24"/>
+          <w:lang w:eastAsia="pt-PT"/>
+        </w:rPr>
+        <w:t>.</w:t>
+      </w:r>
+    </w:p>
+    <w:p>
+      <w:pPr>
+        <w:rPr>
+          <w:rFonts w:eastAsia="Times New Roman" w:cs="Times New Roman"/>
+          <w:sz w:val="24"/>
+          <w:szCs w:val="24"/>
+          <w:lang w:eastAsia="pt-PT"/>
+        </w:rPr>
+      </w:pPr>
+      <w:r>
+        <w:rPr>
+          <w:rFonts w:eastAsia="Times New Roman" w:cs="Times New Roman"/>
+          <w:sz w:val="24"/>
+          <w:szCs w:val="24"/>
+          <w:lang w:eastAsia="pt-PT"/>
+        </w:rPr>
+        <w:pict w14:anchorId="58A5DEC7">
+          <v:rect id="_x0000_i1025" style="width:0;height:1.5pt" o:hralign="center" o:hrstd="t" o:hr="t" fillcolor="#a0a0a0" stroked="f"/>
+        </w:pict>
+      </w:r>
+    </w:p>
+    <w:p>
+      <w:pPr>
+        <w:spacing w:before="100" w:beforeAutospacing="1" w:after="100" w:afterAutospacing="1"/>
+        <w:outlineLvl w:val="1"/>
+        <w:rPr>
+          <w:rFonts w:eastAsia="Times New Roman" w:cs="Times New Roman"/>
+          <w:b/>
+          <w:bCs/>
+          <w:sz w:val="36"/>
+          <w:szCs w:val="36"/>
+          <w:lang w:eastAsia="pt-PT"/>
+        </w:rPr>
+      </w:pPr>
+      <w:r>
+        <w:rPr>
+          <w:rFonts w:eastAsia="Times New Roman" w:cs="Times New Roman"/>
+          <w:b/>
+          <w:bCs/>
+          <w:sz w:val="36"/>
+          <w:szCs w:val="36"/>
+          <w:lang w:eastAsia="pt-PT"/>
+        </w:rPr>
+        <w:t>2. Contribuições essenciais (diretamente alinhadas à sua tese)</w:t>
+      </w:r>
+    </w:p>
+    <w:p>
+      <w:pPr>
+        <w:spacing w:before="100" w:beforeAutospacing="1" w:after="100" w:afterAutospacing="1"/>
+        <w:outlineLvl w:val="2"/>
+        <w:rPr>
+          <w:rFonts w:eastAsia="Times New Roman" w:cs="Times New Roman"/>
+          <w:b/>
+          <w:bCs/>
+          <w:sz w:val="27"/>
+          <w:szCs w:val="27"/>
+          <w:lang w:eastAsia="pt-PT"/>
+        </w:rPr>
+      </w:pPr>
+      <w:r>
+        <w:rPr>
+          <w:rFonts w:eastAsia="Times New Roman" w:cs="Times New Roman"/>
+          <w:b/>
+          <w:bCs/>
+          <w:sz w:val="27"/>
+          <w:szCs w:val="27"/>
+          <w:lang w:eastAsia="pt-PT"/>
+        </w:rPr>
+        <w:t>2.1 Distinção formal entre confiabilidade e resiliência</w:t>
+      </w:r>
+    </w:p>
+    <w:p>
+      <w:pPr>
+        <w:spacing w:before="100" w:beforeAutospacing="1" w:after="100" w:afterAutospacing="1"/>
+        <w:rPr>
+          <w:rFonts w:eastAsia="Times New Roman" w:cs="Times New Roman"/>
+          <w:sz w:val="24"/>
+          <w:szCs w:val="24"/>
+          <w:lang w:eastAsia="pt-PT"/>
+        </w:rPr>
+      </w:pPr>
+      <w:r>
+        <w:rPr>
+          <w:rFonts w:eastAsia="Times New Roman" w:cs="Times New Roman"/>
+          <w:sz w:val="24"/>
+          <w:szCs w:val="24"/>
+          <w:lang w:eastAsia="pt-PT"/>
+        </w:rPr>
+        <w:t>O artigo consolida, de forma didática e técnica, que:</w:t>
+      </w:r>
+    </w:p>
+    <w:p>
+      <w:pPr>
+        <w:numPr>
+          <w:ilvl w:val="0"/>
+          <w:numId w:val="1"/>
+        </w:numPr>
+        <w:spacing w:before="100" w:beforeAutospacing="1" w:after="100" w:afterAutospacing="1" w:line="240" w:lineRule="auto"/>
+        <w:rPr>
+          <w:rFonts w:eastAsia="Times New Roman" w:cs="Times New Roman"/>
+          <w:sz w:val="24"/>
+          <w:szCs w:val="24"/>
+          <w:lang w:eastAsia="pt-PT"/>
+        </w:rPr>
+      </w:pPr>
+      <w:r>
+        <w:rPr>
+          <w:rFonts w:eastAsia="Times New Roman" w:cs="Times New Roman"/>
+          <w:b/>
+          <w:bCs/>
+          <w:sz w:val="24"/>
+          <w:szCs w:val="24"/>
+          <w:lang w:eastAsia="pt-PT"/>
+        </w:rPr>
+        <w:t>Confiabilidade</w:t>
+      </w:r>
+      <w:r>
+        <w:rPr>
+          <w:rFonts w:eastAsia="Times New Roman" w:cs="Times New Roman"/>
+          <w:sz w:val="24"/>
+          <w:szCs w:val="24"/>
+          <w:lang w:eastAsia="pt-PT"/>
+        </w:rPr>
+        <w:t xml:space="preserve"> → HPLI (eventos frequentes, baixo impacto), visão estática;</w:t>
+      </w:r>
+    </w:p>
+    <w:p>
+      <w:pPr>
+        <w:numPr>
+          <w:ilvl w:val="0"/>
+          <w:numId w:val="1"/>
+        </w:numPr>
+        <w:spacing w:before="100" w:beforeAutospacing="1" w:after="100" w:afterAutospacing="1" w:line="240" w:lineRule="auto"/>
+        <w:rPr>
+          <w:rFonts w:eastAsia="Times New Roman" w:cs="Times New Roman"/>
+          <w:sz w:val="24"/>
+          <w:szCs w:val="24"/>
+          <w:lang w:eastAsia="pt-PT"/>
+        </w:rPr>
+      </w:pPr>
+      <w:r>
+        <w:rPr>
+          <w:rFonts w:eastAsia="Times New Roman" w:cs="Times New Roman"/>
+          <w:b/>
+          <w:bCs/>
+          <w:sz w:val="24"/>
+          <w:szCs w:val="24"/>
+          <w:lang w:eastAsia="pt-PT"/>
+        </w:rPr>
+        <w:t>Resiliência</w:t>
+      </w:r>
+      <w:r>
+        <w:rPr>
+          <w:rFonts w:eastAsia="Times New Roman" w:cs="Times New Roman"/>
+          <w:sz w:val="24"/>
+          <w:szCs w:val="24"/>
+          <w:lang w:eastAsia="pt-PT"/>
+        </w:rPr>
+        <w:t xml:space="preserve"> → HILP (eventos raros, alto impacto), visão dinâmica, adaptativa e temporal.</w:t>
+      </w:r>
+    </w:p>
+    <w:p>
+      <w:pPr>
+        <w:spacing w:before="100" w:beforeAutospacing="1" w:after="100" w:afterAutospacing="1"/>
+        <w:rPr>
+          <w:rFonts w:eastAsia="Times New Roman" w:cs="Times New Roman"/>
+          <w:sz w:val="24"/>
+          <w:szCs w:val="24"/>
+          <w:lang w:eastAsia="pt-PT"/>
+        </w:rPr>
+      </w:pPr>
+      <w:r>
+        <w:rPr>
+          <w:rFonts w:eastAsia="Times New Roman" w:cs="Times New Roman"/>
+          <w:sz w:val="24"/>
+          <w:szCs w:val="24"/>
+          <w:lang w:eastAsia="pt-PT"/>
+        </w:rPr>
+        <w:t xml:space="preserve">A </w:t>
+      </w:r>
+      <w:r>
+        <w:rPr>
+          <w:rFonts w:eastAsia="Times New Roman" w:cs="Times New Roman"/>
+          <w:b/>
+          <w:bCs/>
+          <w:sz w:val="24"/>
+          <w:szCs w:val="24"/>
+          <w:lang w:eastAsia="pt-PT"/>
+        </w:rPr>
+        <w:t>Tabela I (Reliability vs Resilience)</w:t>
+      </w:r>
+      <w:r>
+        <w:rPr>
+          <w:rFonts w:eastAsia="Times New Roman" w:cs="Times New Roman"/>
+          <w:sz w:val="24"/>
+          <w:szCs w:val="24"/>
+          <w:lang w:eastAsia="pt-PT"/>
+        </w:rPr>
+        <w:t xml:space="preserve"> é uma referência clássica e extremamente útil para:</w:t>
+      </w:r>
+    </w:p>
+    <w:p>
+      <w:pPr>
+        <w:numPr>
+          <w:ilvl w:val="0"/>
+          <w:numId w:val="2"/>
+        </w:numPr>
+        <w:spacing w:before="100" w:beforeAutospacing="1" w:after="100" w:afterAutospacing="1" w:line="240" w:lineRule="auto"/>
+        <w:rPr>
+          <w:rFonts w:eastAsia="Times New Roman" w:cs="Times New Roman"/>
+          <w:sz w:val="24"/>
+          <w:szCs w:val="24"/>
+          <w:lang w:eastAsia="pt-PT"/>
+        </w:rPr>
+      </w:pPr>
+      <w:r>
+        <w:rPr>
+          <w:rFonts w:eastAsia="Times New Roman" w:cs="Times New Roman"/>
+          <w:sz w:val="24"/>
+          <w:szCs w:val="24"/>
+          <w:lang w:eastAsia="pt-PT"/>
+        </w:rPr>
+        <w:t xml:space="preserve">justificar a </w:t>
+      </w:r>
+      <w:r>
+        <w:rPr>
+          <w:rFonts w:eastAsia="Times New Roman" w:cs="Times New Roman"/>
+          <w:b/>
+          <w:bCs/>
+          <w:sz w:val="24"/>
+          <w:szCs w:val="24"/>
+          <w:lang w:eastAsia="pt-PT"/>
+        </w:rPr>
+        <w:t>necessidade de um novo índice</w:t>
+      </w:r>
+      <w:r>
+        <w:rPr>
+          <w:rFonts w:eastAsia="Times New Roman" w:cs="Times New Roman"/>
+          <w:sz w:val="24"/>
+          <w:szCs w:val="24"/>
+          <w:lang w:eastAsia="pt-PT"/>
+        </w:rPr>
+        <w:t>;</w:t>
+      </w:r>
+    </w:p>
+    <w:p>
+      <w:pPr>
+        <w:numPr>
+          <w:ilvl w:val="0"/>
+          <w:numId w:val="2"/>
+        </w:numPr>
+        <w:spacing w:before="100" w:beforeAutospacing="1" w:after="100" w:afterAutospacing="1" w:line="240" w:lineRule="auto"/>
+        <w:rPr>
+          <w:rFonts w:eastAsia="Times New Roman" w:cs="Times New Roman"/>
+          <w:sz w:val="24"/>
+          <w:szCs w:val="24"/>
+          <w:lang w:eastAsia="pt-PT"/>
+        </w:rPr>
+      </w:pPr>
+      <w:r>
+        <w:rPr>
+          <w:rFonts w:eastAsia="Times New Roman" w:cs="Times New Roman"/>
+          <w:sz w:val="24"/>
+          <w:szCs w:val="24"/>
+          <w:lang w:eastAsia="pt-PT"/>
+        </w:rPr>
+        <w:t>separar claramente o seu trabalho de métricas tradicionais (SAIDI, SAIFI, LOLE).</w:t>
+      </w:r>
+    </w:p>
+    <w:p>
+      <w:pPr>
+        <w:rPr>
+          <w:rFonts w:eastAsia="Times New Roman" w:cs="Times New Roman"/>
+          <w:sz w:val="24"/>
+          <w:szCs w:val="24"/>
+          <w:lang w:eastAsia="pt-PT"/>
+        </w:rPr>
+      </w:pPr>
+      <w:r>
+        <w:rPr>
+          <w:rFonts w:eastAsia="Times New Roman" w:cs="Times New Roman"/>
+          <w:sz w:val="24"/>
+          <w:szCs w:val="24"/>
+          <w:lang w:eastAsia="pt-PT"/>
+        </w:rPr>
+        <w:pict w14:anchorId="6E606862">
+          <v:rect id="_x0000_i1026" style="width:0;height:1.5pt" o:hralign="center" o:hrstd="t" o:hr="t" fillcolor="#a0a0a0" stroked="f"/>
+        </w:pict>
+      </w:r>
+    </w:p>
+    <w:p>
+      <w:pPr>
+        <w:spacing w:before="100" w:beforeAutospacing="1" w:after="100" w:afterAutospacing="1"/>
+        <w:outlineLvl w:val="2"/>
+        <w:rPr>
+          <w:rFonts w:eastAsia="Times New Roman" w:cs="Times New Roman"/>
+          <w:b/>
+          <w:bCs/>
+          <w:sz w:val="27"/>
+          <w:szCs w:val="27"/>
+          <w:lang w:eastAsia="pt-PT"/>
+        </w:rPr>
+      </w:pPr>
+      <w:r>
+        <w:rPr>
+          <w:rFonts w:eastAsia="Times New Roman" w:cs="Times New Roman"/>
+          <w:b/>
+          <w:bCs/>
+          <w:sz w:val="27"/>
+          <w:szCs w:val="27"/>
+          <w:lang w:eastAsia="pt-PT"/>
+        </w:rPr>
+        <w:t>2.2 Curva conceitual de resiliência (Fig. 1)</w:t>
+      </w:r>
+    </w:p>
+    <w:p>
+      <w:pPr>
+        <w:spacing w:before="100" w:beforeAutospacing="1" w:after="100" w:afterAutospacing="1"/>
+        <w:rPr>
+          <w:rFonts w:eastAsia="Times New Roman" w:cs="Times New Roman"/>
+          <w:sz w:val="24"/>
+          <w:szCs w:val="24"/>
+          <w:lang w:eastAsia="pt-PT"/>
+        </w:rPr>
+      </w:pPr>
+      <w:r>
+        <w:rPr>
+          <w:rFonts w:eastAsia="Times New Roman" w:cs="Times New Roman"/>
+          <w:sz w:val="24"/>
+          <w:szCs w:val="24"/>
+          <w:lang w:eastAsia="pt-PT"/>
+        </w:rPr>
+        <w:t xml:space="preserve">A </w:t>
+      </w:r>
+      <w:r>
+        <w:rPr>
+          <w:rFonts w:eastAsia="Times New Roman" w:cs="Times New Roman"/>
+          <w:b/>
+          <w:bCs/>
+          <w:sz w:val="24"/>
+          <w:szCs w:val="24"/>
+          <w:lang w:eastAsia="pt-PT"/>
+        </w:rPr>
+        <w:t>Figura 1</w:t>
+      </w:r>
+      <w:r>
+        <w:rPr>
+          <w:rFonts w:eastAsia="Times New Roman" w:cs="Times New Roman"/>
+          <w:sz w:val="24"/>
+          <w:szCs w:val="24"/>
+          <w:lang w:eastAsia="pt-PT"/>
+        </w:rPr>
+        <w:t xml:space="preserve"> é um dos diagramas mais citados da literatura e apresenta:</w:t>
+      </w:r>
+    </w:p>
+    <w:p>
+      <w:pPr>
+        <w:numPr>
+          <w:ilvl w:val="0"/>
+          <w:numId w:val="3"/>
+        </w:numPr>
+        <w:spacing w:before="100" w:beforeAutospacing="1" w:after="100" w:afterAutospacing="1" w:line="240" w:lineRule="auto"/>
+        <w:rPr>
+          <w:rFonts w:eastAsia="Times New Roman" w:cs="Times New Roman"/>
+          <w:sz w:val="24"/>
+          <w:szCs w:val="24"/>
+          <w:lang w:eastAsia="pt-PT"/>
+        </w:rPr>
+      </w:pPr>
+      <w:r>
+        <w:rPr>
+          <w:rFonts w:eastAsia="Times New Roman" w:cs="Times New Roman"/>
+          <w:sz w:val="24"/>
+          <w:szCs w:val="24"/>
+          <w:lang w:eastAsia="pt-PT"/>
+        </w:rPr>
+        <w:t xml:space="preserve">resiliência como </w:t>
+      </w:r>
+      <w:r>
+        <w:rPr>
+          <w:rFonts w:eastAsia="Times New Roman" w:cs="Times New Roman"/>
+          <w:b/>
+          <w:bCs/>
+          <w:sz w:val="24"/>
+          <w:szCs w:val="24"/>
+          <w:lang w:eastAsia="pt-PT"/>
+        </w:rPr>
+        <w:t>função do tempo</w:t>
+      </w:r>
+      <w:r>
+        <w:rPr>
+          <w:rFonts w:eastAsia="Times New Roman" w:cs="Times New Roman"/>
+          <w:sz w:val="24"/>
+          <w:szCs w:val="24"/>
+          <w:lang w:eastAsia="pt-PT"/>
+        </w:rPr>
+        <w:t>;</w:t>
+      </w:r>
+    </w:p>
+    <w:p>
+      <w:pPr>
+        <w:numPr>
+          <w:ilvl w:val="0"/>
+          <w:numId w:val="3"/>
+        </w:numPr>
+        <w:spacing w:before="100" w:beforeAutospacing="1" w:after="100" w:afterAutospacing="1" w:line="240" w:lineRule="auto"/>
+        <w:rPr>
+          <w:rFonts w:eastAsia="Times New Roman" w:cs="Times New Roman"/>
+          <w:sz w:val="24"/>
+          <w:szCs w:val="24"/>
+          <w:lang w:eastAsia="pt-PT"/>
+        </w:rPr>
+      </w:pPr>
+      <w:r>
+        <w:rPr>
+          <w:rFonts w:eastAsia="Times New Roman" w:cs="Times New Roman"/>
+          <w:sz w:val="24"/>
+          <w:szCs w:val="24"/>
+          <w:lang w:eastAsia="pt-PT"/>
+        </w:rPr>
+        <w:t xml:space="preserve">níveis </w:t>
+      </w:r>
+      <m:oMath>
+        <m:sSub>
+          <m:sSubPr>
+            <m:ctrlPr>
+              <w:rPr>
+                <w:rFonts w:ascii="Cambria Math" w:eastAsia="Times New Roman" w:hAnsi="Cambria Math" w:cs="Times New Roman"/>
+                <w:sz w:val="24"/>
+                <w:szCs w:val="24"/>
+                <w:lang w:eastAsia="pt-PT"/>
+              </w:rPr>
+            </m:ctrlPr>
+          </m:sSubPr>
+          <m:e>
+            <m:r>
+              <w:rPr>
+                <w:rFonts w:ascii="Cambria Math" w:eastAsia="Times New Roman" w:hAnsi="Cambria Math" w:cs="Times New Roman"/>
+                <w:sz w:val="24"/>
+                <w:szCs w:val="24"/>
+                <w:lang w:eastAsia="pt-PT"/>
+              </w:rPr>
+              <m:t>R</m:t>
+            </m:r>
+          </m:e>
+          <m:sub>
+            <m:r>
+              <w:rPr>
+                <w:rFonts w:ascii="Cambria Math" w:eastAsia="Times New Roman" w:hAnsi="Cambria Math" w:cs="Times New Roman"/>
+                <w:sz w:val="24"/>
+                <w:szCs w:val="24"/>
+                <w:lang w:eastAsia="pt-PT"/>
+              </w:rPr>
+              <m:t>0</m:t>
+            </m:r>
+          </m:sub>
+        </m:sSub>
+        <m:r>
+          <w:rPr>
+            <w:rFonts w:ascii="Cambria Math" w:eastAsia="Times New Roman" w:hAnsi="Cambria Math" w:cs="Times New Roman"/>
+            <w:sz w:val="24"/>
+            <w:szCs w:val="24"/>
+            <w:lang w:eastAsia="pt-PT"/>
+          </w:rPr>
+          <m:t>,</m:t>
+        </m:r>
+        <m:sSub>
+          <m:sSubPr>
+            <m:ctrlPr>
+              <w:rPr>
+                <w:rFonts w:ascii="Cambria Math" w:eastAsia="Times New Roman" w:hAnsi="Cambria Math" w:cs="Times New Roman"/>
+                <w:sz w:val="24"/>
+                <w:szCs w:val="24"/>
+                <w:lang w:eastAsia="pt-PT"/>
+              </w:rPr>
+            </m:ctrlPr>
+          </m:sSubPr>
+          <m:e>
+            <m:r>
+              <w:rPr>
+                <w:rFonts w:ascii="Cambria Math" w:eastAsia="Times New Roman" w:hAnsi="Cambria Math" w:cs="Times New Roman"/>
+                <w:sz w:val="24"/>
+                <w:szCs w:val="24"/>
+                <w:lang w:eastAsia="pt-PT"/>
+              </w:rPr>
+              <m:t>R</m:t>
+            </m:r>
+          </m:e>
+          <m:sub>
+            <m:r>
+              <w:rPr>
+                <w:rFonts w:ascii="Cambria Math" w:eastAsia="Times New Roman" w:hAnsi="Cambria Math" w:cs="Times New Roman"/>
+                <w:sz w:val="24"/>
+                <w:szCs w:val="24"/>
+                <w:lang w:eastAsia="pt-PT"/>
+              </w:rPr>
+              <m:t>pe</m:t>
+            </m:r>
+          </m:sub>
+        </m:sSub>
+        <m:r>
+          <w:rPr>
+            <w:rFonts w:ascii="Cambria Math" w:eastAsia="Times New Roman" w:hAnsi="Cambria Math" w:cs="Times New Roman"/>
+            <w:sz w:val="24"/>
+            <w:szCs w:val="24"/>
+            <w:lang w:eastAsia="pt-PT"/>
+          </w:rPr>
+          <m:t>,</m:t>
+        </m:r>
+        <m:sSub>
+          <m:sSubPr>
+            <m:ctrlPr>
+              <w:rPr>
+                <w:rFonts w:ascii="Cambria Math" w:eastAsia="Times New Roman" w:hAnsi="Cambria Math" w:cs="Times New Roman"/>
+                <w:sz w:val="24"/>
+                <w:szCs w:val="24"/>
+                <w:lang w:eastAsia="pt-PT"/>
+              </w:rPr>
+            </m:ctrlPr>
+          </m:sSubPr>
+          <m:e>
+            <m:r>
+              <w:rPr>
+                <w:rFonts w:ascii="Cambria Math" w:eastAsia="Times New Roman" w:hAnsi="Cambria Math" w:cs="Times New Roman"/>
+                <w:sz w:val="24"/>
+                <w:szCs w:val="24"/>
+                <w:lang w:eastAsia="pt-PT"/>
+              </w:rPr>
+              <m:t>R</m:t>
+            </m:r>
+          </m:e>
+          <m:sub>
+            <m:r>
+              <w:rPr>
+                <w:rFonts w:ascii="Cambria Math" w:eastAsia="Times New Roman" w:hAnsi="Cambria Math" w:cs="Times New Roman"/>
+                <w:sz w:val="24"/>
+                <w:szCs w:val="24"/>
+                <w:lang w:eastAsia="pt-PT"/>
+              </w:rPr>
+              <m:t>pr</m:t>
+            </m:r>
+          </m:sub>
+        </m:sSub>
+      </m:oMath>
+      <w:r>
+        <w:rPr>
+          <w:rFonts w:eastAsia="Times New Roman" w:cs="Times New Roman"/>
+          <w:sz w:val="24"/>
+          <w:szCs w:val="24"/>
+          <w:lang w:eastAsia="pt-PT"/>
+        </w:rPr>
+        <w:t>;</w:t>
+      </w:r>
+    </w:p>
+    <w:p>
+      <w:pPr>
+        <w:numPr>
+          <w:ilvl w:val="0"/>
+          <w:numId w:val="3"/>
+        </w:numPr>
+        <w:spacing w:before="100" w:beforeAutospacing="1" w:after="100" w:afterAutospacing="1" w:line="240" w:lineRule="auto"/>
+        <w:rPr>
+          <w:rFonts w:eastAsia="Times New Roman" w:cs="Times New Roman"/>
+          <w:sz w:val="24"/>
+          <w:szCs w:val="24"/>
+          <w:lang w:eastAsia="pt-PT"/>
+        </w:rPr>
+      </w:pPr>
+      <w:r>
+        <w:rPr>
+          <w:rFonts w:eastAsia="Times New Roman" w:cs="Times New Roman"/>
+          <w:sz w:val="24"/>
+          <w:szCs w:val="24"/>
+          <w:lang w:eastAsia="pt-PT"/>
+        </w:rPr>
+        <w:t>tempos de transição (degradação e recuperação);</w:t>
+      </w:r>
+    </w:p>
+    <w:p>
+      <w:pPr>
+        <w:numPr>
+          <w:ilvl w:val="0"/>
+          <w:numId w:val="3"/>
+        </w:numPr>
+        <w:spacing w:before="100" w:beforeAutospacing="1" w:after="100" w:afterAutospacing="1" w:line="240" w:lineRule="auto"/>
+        <w:rPr>
+          <w:rFonts w:eastAsia="Times New Roman" w:cs="Times New Roman"/>
+          <w:sz w:val="24"/>
+          <w:szCs w:val="24"/>
+          <w:lang w:eastAsia="pt-PT"/>
+        </w:rPr>
+      </w:pPr>
+      <w:r>
+        <w:rPr>
+          <w:rFonts w:eastAsia="Times New Roman" w:cs="Times New Roman"/>
+          <w:sz w:val="24"/>
+          <w:szCs w:val="24"/>
+          <w:lang w:eastAsia="pt-PT"/>
+        </w:rPr>
+        <w:t xml:space="preserve">distinção entre </w:t>
+      </w:r>
+      <w:r>
+        <w:rPr>
+          <w:rFonts w:eastAsia="Times New Roman" w:cs="Times New Roman"/>
+          <w:b/>
+          <w:bCs/>
+          <w:sz w:val="24"/>
+          <w:szCs w:val="24"/>
+          <w:lang w:eastAsia="pt-PT"/>
+        </w:rPr>
+        <w:t>resiliência operacional</w:t>
+      </w:r>
+      <w:r>
+        <w:rPr>
+          <w:rFonts w:eastAsia="Times New Roman" w:cs="Times New Roman"/>
+          <w:sz w:val="24"/>
+          <w:szCs w:val="24"/>
+          <w:lang w:eastAsia="pt-PT"/>
+        </w:rPr>
+        <w:t xml:space="preserve"> e </w:t>
+      </w:r>
+      <w:r>
+        <w:rPr>
+          <w:rFonts w:eastAsia="Times New Roman" w:cs="Times New Roman"/>
+          <w:b/>
+          <w:bCs/>
+          <w:sz w:val="24"/>
+          <w:szCs w:val="24"/>
+          <w:lang w:eastAsia="pt-PT"/>
+        </w:rPr>
+        <w:t>resiliência da infraestrutura</w:t>
+      </w:r>
+      <w:r>
+        <w:rPr>
+          <w:rFonts w:eastAsia="Times New Roman" w:cs="Times New Roman"/>
+          <w:sz w:val="24"/>
+          <w:szCs w:val="24"/>
+          <w:lang w:eastAsia="pt-PT"/>
+        </w:rPr>
+        <w:t>.</w:t>
+      </w:r>
+    </w:p>
+    <w:p>
+      <w:pPr>
+        <w:spacing w:before="100" w:beforeAutospacing="1" w:after="100" w:afterAutospacing="1"/>
+        <w:rPr>
+          <w:rFonts w:eastAsia="Times New Roman" w:cs="Times New Roman"/>
+          <w:sz w:val="24"/>
+          <w:szCs w:val="24"/>
+          <w:lang w:eastAsia="pt-PT"/>
+        </w:rPr>
+      </w:pPr>
+      <w:r>
+        <w:rPr>
+          <w:rFonts w:ascii="Segoe UI Emoji" w:eastAsia="Times New Roman" w:hAnsi="Segoe UI Emoji" w:cs="Segoe UI Emoji"/>
+          <w:sz w:val="24"/>
+          <w:szCs w:val="24"/>
+          <w:lang w:eastAsia="pt-PT"/>
+        </w:rPr>
+        <w:lastRenderedPageBreak/>
+        <w:t>👉</w:t>
+      </w:r>
+      <w:r>
+        <w:rPr>
+          <w:rFonts w:eastAsia="Times New Roman" w:cs="Times New Roman"/>
+          <w:sz w:val="24"/>
+          <w:szCs w:val="24"/>
+          <w:lang w:eastAsia="pt-PT"/>
+        </w:rPr>
+        <w:t xml:space="preserve"> Este conceito sustenta diretamente qualquer </w:t>
+      </w:r>
+      <w:r>
+        <w:rPr>
+          <w:rFonts w:eastAsia="Times New Roman" w:cs="Times New Roman"/>
+          <w:b/>
+          <w:bCs/>
+          <w:sz w:val="24"/>
+          <w:szCs w:val="24"/>
+          <w:lang w:eastAsia="pt-PT"/>
+        </w:rPr>
+        <w:t>índice baseado em degradação + recuperação</w:t>
+      </w:r>
+      <w:r>
+        <w:rPr>
+          <w:rFonts w:eastAsia="Times New Roman" w:cs="Times New Roman"/>
+          <w:sz w:val="24"/>
+          <w:szCs w:val="24"/>
+          <w:lang w:eastAsia="pt-PT"/>
+        </w:rPr>
+        <w:t>, mesmo que o seu índice venha a ser mais simples.</w:t>
+      </w:r>
+    </w:p>
+    <w:p>
+      <w:pPr>
+        <w:rPr>
+          <w:rFonts w:eastAsia="Times New Roman" w:cs="Times New Roman"/>
+          <w:sz w:val="24"/>
+          <w:szCs w:val="24"/>
+          <w:lang w:eastAsia="pt-PT"/>
+        </w:rPr>
+      </w:pPr>
+      <w:r>
+        <w:rPr>
+          <w:rFonts w:eastAsia="Times New Roman" w:cs="Times New Roman"/>
+          <w:sz w:val="24"/>
+          <w:szCs w:val="24"/>
+          <w:lang w:eastAsia="pt-PT"/>
+        </w:rPr>
+        <w:pict w14:anchorId="03916D9E">
+          <v:rect id="_x0000_i1027" style="width:0;height:1.5pt" o:hralign="center" o:hrstd="t" o:hr="t" fillcolor="#a0a0a0" stroked="f"/>
+        </w:pict>
+      </w:r>
+    </w:p>
+    <w:p>
+      <w:pPr>
+        <w:spacing w:before="100" w:beforeAutospacing="1" w:after="100" w:afterAutospacing="1"/>
+        <w:outlineLvl w:val="2"/>
+        <w:rPr>
+          <w:rFonts w:eastAsia="Times New Roman" w:cs="Times New Roman"/>
+          <w:b/>
+          <w:bCs/>
+          <w:sz w:val="27"/>
+          <w:szCs w:val="27"/>
+          <w:lang w:eastAsia="pt-PT"/>
+        </w:rPr>
+      </w:pPr>
+      <w:r>
+        <w:rPr>
+          <w:rFonts w:eastAsia="Times New Roman" w:cs="Times New Roman"/>
+          <w:b/>
+          <w:bCs/>
+          <w:sz w:val="27"/>
+          <w:szCs w:val="27"/>
+          <w:lang w:eastAsia="pt-PT"/>
+        </w:rPr>
+        <w:t>2.3 Resiliência de curto e longo prazo</w:t>
+      </w:r>
+    </w:p>
+    <w:p>
+      <w:pPr>
+        <w:spacing w:before="100" w:beforeAutospacing="1" w:after="100" w:afterAutospacing="1"/>
+        <w:rPr>
+          <w:rFonts w:eastAsia="Times New Roman" w:cs="Times New Roman"/>
+          <w:sz w:val="24"/>
+          <w:szCs w:val="24"/>
+          <w:lang w:eastAsia="pt-PT"/>
+        </w:rPr>
+      </w:pPr>
+      <w:r>
+        <w:rPr>
+          <w:rFonts w:eastAsia="Times New Roman" w:cs="Times New Roman"/>
+          <w:sz w:val="24"/>
+          <w:szCs w:val="24"/>
+          <w:lang w:eastAsia="pt-PT"/>
+        </w:rPr>
+        <w:t>O artigo diferencia explicitamente:</w:t>
+      </w:r>
+    </w:p>
+    <w:p>
+      <w:pPr>
+        <w:numPr>
+          <w:ilvl w:val="0"/>
+          <w:numId w:val="4"/>
+        </w:numPr>
+        <w:spacing w:before="100" w:beforeAutospacing="1" w:after="100" w:afterAutospacing="1" w:line="240" w:lineRule="auto"/>
+        <w:rPr>
+          <w:rFonts w:eastAsia="Times New Roman" w:cs="Times New Roman"/>
+          <w:sz w:val="24"/>
+          <w:szCs w:val="24"/>
+          <w:lang w:eastAsia="pt-PT"/>
+        </w:rPr>
+      </w:pPr>
+      <w:r>
+        <w:rPr>
+          <w:rFonts w:eastAsia="Times New Roman" w:cs="Times New Roman"/>
+          <w:b/>
+          <w:bCs/>
+          <w:sz w:val="24"/>
+          <w:szCs w:val="24"/>
+          <w:lang w:eastAsia="pt-PT"/>
+        </w:rPr>
+        <w:t>resiliência de curto prazo</w:t>
+      </w:r>
+      <w:r>
+        <w:rPr>
+          <w:rFonts w:eastAsia="Times New Roman" w:cs="Times New Roman"/>
+          <w:sz w:val="24"/>
+          <w:szCs w:val="24"/>
+          <w:lang w:eastAsia="pt-PT"/>
+        </w:rPr>
+        <w:t xml:space="preserve"> (antes, durante e após o evento);</w:t>
+      </w:r>
+    </w:p>
+    <w:p>
+      <w:pPr>
+        <w:numPr>
+          <w:ilvl w:val="0"/>
+          <w:numId w:val="4"/>
+        </w:numPr>
+        <w:spacing w:before="100" w:beforeAutospacing="1" w:after="100" w:afterAutospacing="1" w:line="240" w:lineRule="auto"/>
+        <w:rPr>
+          <w:rFonts w:eastAsia="Times New Roman" w:cs="Times New Roman"/>
+          <w:sz w:val="24"/>
+          <w:szCs w:val="24"/>
+          <w:lang w:eastAsia="pt-PT"/>
+        </w:rPr>
+      </w:pPr>
+      <w:r>
+        <w:rPr>
+          <w:rFonts w:eastAsia="Times New Roman" w:cs="Times New Roman"/>
+          <w:b/>
+          <w:bCs/>
+          <w:sz w:val="24"/>
+          <w:szCs w:val="24"/>
+          <w:lang w:eastAsia="pt-PT"/>
+        </w:rPr>
+        <w:t>resiliência de longo prazo</w:t>
+      </w:r>
+      <w:r>
+        <w:rPr>
+          <w:rFonts w:eastAsia="Times New Roman" w:cs="Times New Roman"/>
+          <w:sz w:val="24"/>
+          <w:szCs w:val="24"/>
+          <w:lang w:eastAsia="pt-PT"/>
+        </w:rPr>
+        <w:t xml:space="preserve"> (aprendizagem, adaptação e transformação).</w:t>
+      </w:r>
+    </w:p>
+    <w:p>
+      <w:pPr>
+        <w:spacing w:before="100" w:beforeAutospacing="1" w:after="100" w:afterAutospacing="1"/>
+        <w:rPr>
+          <w:rFonts w:eastAsia="Times New Roman" w:cs="Times New Roman"/>
+          <w:sz w:val="24"/>
+          <w:szCs w:val="24"/>
+          <w:lang w:eastAsia="pt-PT"/>
+        </w:rPr>
+      </w:pPr>
+      <w:r>
+        <w:rPr>
+          <w:rFonts w:eastAsia="Times New Roman" w:cs="Times New Roman"/>
+          <w:sz w:val="24"/>
+          <w:szCs w:val="24"/>
+          <w:lang w:eastAsia="pt-PT"/>
+        </w:rPr>
+        <w:t xml:space="preserve">A </w:t>
+      </w:r>
+      <w:r>
+        <w:rPr>
+          <w:rFonts w:eastAsia="Times New Roman" w:cs="Times New Roman"/>
+          <w:b/>
+          <w:bCs/>
+          <w:sz w:val="24"/>
+          <w:szCs w:val="24"/>
+          <w:lang w:eastAsia="pt-PT"/>
+        </w:rPr>
+        <w:t>Figura 2 (Resilience Enhancement Circle)</w:t>
+      </w:r>
+      <w:r>
+        <w:rPr>
+          <w:rFonts w:eastAsia="Times New Roman" w:cs="Times New Roman"/>
+          <w:sz w:val="24"/>
+          <w:szCs w:val="24"/>
+          <w:lang w:eastAsia="pt-PT"/>
+        </w:rPr>
+        <w:t xml:space="preserve"> é particularmente útil para:</w:t>
+      </w:r>
+    </w:p>
+    <w:p>
+      <w:pPr>
+        <w:numPr>
+          <w:ilvl w:val="0"/>
+          <w:numId w:val="5"/>
+        </w:numPr>
+        <w:spacing w:before="100" w:beforeAutospacing="1" w:after="100" w:afterAutospacing="1" w:line="240" w:lineRule="auto"/>
+        <w:rPr>
+          <w:rFonts w:eastAsia="Times New Roman" w:cs="Times New Roman"/>
+          <w:sz w:val="24"/>
+          <w:szCs w:val="24"/>
+          <w:lang w:eastAsia="pt-PT"/>
+        </w:rPr>
+      </w:pPr>
+      <w:r>
+        <w:rPr>
+          <w:rFonts w:eastAsia="Times New Roman" w:cs="Times New Roman"/>
+          <w:sz w:val="24"/>
+          <w:szCs w:val="24"/>
+          <w:lang w:eastAsia="pt-PT"/>
+        </w:rPr>
+        <w:t xml:space="preserve">enquadrar o seu índice como </w:t>
+      </w:r>
+      <w:r>
+        <w:rPr>
+          <w:rFonts w:eastAsia="Times New Roman" w:cs="Times New Roman"/>
+          <w:b/>
+          <w:bCs/>
+          <w:sz w:val="24"/>
+          <w:szCs w:val="24"/>
+          <w:lang w:eastAsia="pt-PT"/>
+        </w:rPr>
+        <w:t>instrumento de apoio à decisão</w:t>
+      </w:r>
+      <w:r>
+        <w:rPr>
+          <w:rFonts w:eastAsia="Times New Roman" w:cs="Times New Roman"/>
+          <w:sz w:val="24"/>
+          <w:szCs w:val="24"/>
+          <w:lang w:eastAsia="pt-PT"/>
+        </w:rPr>
+        <w:t>;</w:t>
+      </w:r>
+    </w:p>
+    <w:p>
+      <w:pPr>
+        <w:numPr>
+          <w:ilvl w:val="0"/>
+          <w:numId w:val="5"/>
+        </w:numPr>
+        <w:spacing w:before="100" w:beforeAutospacing="1" w:after="100" w:afterAutospacing="1" w:line="240" w:lineRule="auto"/>
+        <w:rPr>
+          <w:rFonts w:eastAsia="Times New Roman" w:cs="Times New Roman"/>
+          <w:sz w:val="24"/>
+          <w:szCs w:val="24"/>
+          <w:lang w:eastAsia="pt-PT"/>
+        </w:rPr>
+      </w:pPr>
+      <w:r>
+        <w:rPr>
+          <w:rFonts w:eastAsia="Times New Roman" w:cs="Times New Roman"/>
+          <w:sz w:val="24"/>
+          <w:szCs w:val="24"/>
+          <w:lang w:eastAsia="pt-PT"/>
+        </w:rPr>
+        <w:t xml:space="preserve">justificar que medir resiliência </w:t>
+      </w:r>
+      <w:r>
+        <w:rPr>
+          <w:rFonts w:eastAsia="Times New Roman" w:cs="Times New Roman"/>
+          <w:b/>
+          <w:bCs/>
+          <w:sz w:val="24"/>
+          <w:szCs w:val="24"/>
+          <w:lang w:eastAsia="pt-PT"/>
+        </w:rPr>
+        <w:t>é pré-requisito para planejar reforços de linhas</w:t>
+      </w:r>
+      <w:r>
+        <w:rPr>
+          <w:rFonts w:eastAsia="Times New Roman" w:cs="Times New Roman"/>
+          <w:sz w:val="24"/>
+          <w:szCs w:val="24"/>
+          <w:lang w:eastAsia="pt-PT"/>
+        </w:rPr>
+        <w:t>.</w:t>
+      </w:r>
+    </w:p>
+    <w:p>
+      <w:pPr>
+        <w:rPr>
+          <w:rFonts w:eastAsia="Times New Roman" w:cs="Times New Roman"/>
+          <w:sz w:val="24"/>
+          <w:szCs w:val="24"/>
+          <w:lang w:eastAsia="pt-PT"/>
+        </w:rPr>
+      </w:pPr>
+      <w:r>
+        <w:rPr>
+          <w:rFonts w:eastAsia="Times New Roman" w:cs="Times New Roman"/>
+          <w:sz w:val="24"/>
+          <w:szCs w:val="24"/>
+          <w:lang w:eastAsia="pt-PT"/>
+        </w:rPr>
+        <w:pict w14:anchorId="7D26FD2B">
+          <v:rect id="_x0000_i1028" style="width:0;height:1.5pt" o:hralign="center" o:hrstd="t" o:hr="t" fillcolor="#a0a0a0" stroked="f"/>
+        </w:pict>
+      </w:r>
+    </w:p>
+    <w:p>
+      <w:pPr>
+        <w:spacing w:before="100" w:beforeAutospacing="1" w:after="100" w:afterAutospacing="1"/>
+        <w:outlineLvl w:val="2"/>
+        <w:rPr>
+          <w:rFonts w:eastAsia="Times New Roman" w:cs="Times New Roman"/>
+          <w:b/>
+          <w:bCs/>
+          <w:sz w:val="27"/>
+          <w:szCs w:val="27"/>
+          <w:lang w:eastAsia="pt-PT"/>
+        </w:rPr>
+      </w:pPr>
+      <w:r>
+        <w:rPr>
+          <w:rFonts w:eastAsia="Times New Roman" w:cs="Times New Roman"/>
+          <w:b/>
+          <w:bCs/>
+          <w:sz w:val="27"/>
+          <w:szCs w:val="27"/>
+          <w:lang w:eastAsia="pt-PT"/>
+        </w:rPr>
+        <w:t>2.4 Fragilidade e clima (Fig. 4)</w:t>
+      </w:r>
+    </w:p>
+    <w:p>
+      <w:pPr>
+        <w:spacing w:before="100" w:beforeAutospacing="1" w:after="100" w:afterAutospacing="1"/>
+        <w:rPr>
+          <w:rFonts w:eastAsia="Times New Roman" w:cs="Times New Roman"/>
+          <w:sz w:val="24"/>
+          <w:szCs w:val="24"/>
+          <w:lang w:eastAsia="pt-PT"/>
+        </w:rPr>
+      </w:pPr>
+      <w:r>
+        <w:rPr>
+          <w:rFonts w:eastAsia="Times New Roman" w:cs="Times New Roman"/>
+          <w:sz w:val="24"/>
+          <w:szCs w:val="24"/>
+          <w:lang w:eastAsia="pt-PT"/>
+        </w:rPr>
+        <w:t>O artigo introduz, de forma conceitual mas tecnicamente correta:</w:t>
+      </w:r>
+    </w:p>
+    <w:p>
+      <w:pPr>
+        <w:numPr>
+          <w:ilvl w:val="0"/>
+          <w:numId w:val="6"/>
+        </w:numPr>
+        <w:spacing w:before="100" w:beforeAutospacing="1" w:after="100" w:afterAutospacing="1" w:line="240" w:lineRule="auto"/>
+        <w:rPr>
+          <w:rFonts w:eastAsia="Times New Roman" w:cs="Times New Roman"/>
+          <w:sz w:val="24"/>
+          <w:szCs w:val="24"/>
+          <w:lang w:eastAsia="pt-PT"/>
+        </w:rPr>
+      </w:pPr>
+      <w:r>
+        <w:rPr>
+          <w:rFonts w:eastAsia="Times New Roman" w:cs="Times New Roman"/>
+          <w:b/>
+          <w:bCs/>
+          <w:sz w:val="24"/>
+          <w:szCs w:val="24"/>
+          <w:lang w:eastAsia="pt-PT"/>
+        </w:rPr>
+        <w:t>curvas de fragilidade</w:t>
+      </w:r>
+      <w:r>
+        <w:rPr>
+          <w:rFonts w:eastAsia="Times New Roman" w:cs="Times New Roman"/>
+          <w:sz w:val="24"/>
+          <w:szCs w:val="24"/>
+          <w:lang w:eastAsia="pt-PT"/>
+        </w:rPr>
+        <w:t xml:space="preserve"> (vento → probabilidade de falha);</w:t>
+      </w:r>
+    </w:p>
+    <w:p>
+      <w:pPr>
+        <w:numPr>
+          <w:ilvl w:val="0"/>
+          <w:numId w:val="6"/>
+        </w:numPr>
+        <w:spacing w:before="100" w:beforeAutospacing="1" w:after="100" w:afterAutospacing="1" w:line="240" w:lineRule="auto"/>
+        <w:rPr>
+          <w:rFonts w:eastAsia="Times New Roman" w:cs="Times New Roman"/>
+          <w:sz w:val="24"/>
+          <w:szCs w:val="24"/>
+          <w:lang w:eastAsia="pt-PT"/>
+        </w:rPr>
+      </w:pPr>
+      <w:r>
+        <w:rPr>
+          <w:rFonts w:eastAsia="Times New Roman" w:cs="Times New Roman"/>
+          <w:sz w:val="24"/>
+          <w:szCs w:val="24"/>
+          <w:lang w:eastAsia="pt-PT"/>
+        </w:rPr>
+        <w:t xml:space="preserve">dependência </w:t>
+      </w:r>
+      <w:r>
+        <w:rPr>
+          <w:rFonts w:eastAsia="Times New Roman" w:cs="Times New Roman"/>
+          <w:b/>
+          <w:bCs/>
+          <w:sz w:val="24"/>
+          <w:szCs w:val="24"/>
+          <w:lang w:eastAsia="pt-PT"/>
+        </w:rPr>
+        <w:t>espacial e temporal</w:t>
+      </w:r>
+      <w:r>
+        <w:rPr>
+          <w:rFonts w:eastAsia="Times New Roman" w:cs="Times New Roman"/>
+          <w:sz w:val="24"/>
+          <w:szCs w:val="24"/>
+          <w:lang w:eastAsia="pt-PT"/>
+        </w:rPr>
+        <w:t xml:space="preserve"> do clima;</w:t>
+      </w:r>
+    </w:p>
+    <w:p>
+      <w:pPr>
+        <w:numPr>
+          <w:ilvl w:val="0"/>
+          <w:numId w:val="6"/>
+        </w:numPr>
+        <w:spacing w:before="100" w:beforeAutospacing="1" w:after="100" w:afterAutospacing="1" w:line="240" w:lineRule="auto"/>
+        <w:rPr>
+          <w:rFonts w:eastAsia="Times New Roman" w:cs="Times New Roman"/>
+          <w:sz w:val="24"/>
+          <w:szCs w:val="24"/>
+          <w:lang w:eastAsia="pt-PT"/>
+        </w:rPr>
+      </w:pPr>
+      <w:r>
+        <w:rPr>
+          <w:rFonts w:eastAsia="Times New Roman" w:cs="Times New Roman"/>
+          <w:sz w:val="24"/>
+          <w:szCs w:val="24"/>
+          <w:lang w:eastAsia="pt-PT"/>
+        </w:rPr>
+        <w:t xml:space="preserve">ligação direta entre </w:t>
+      </w:r>
+      <w:r>
+        <w:rPr>
+          <w:rFonts w:eastAsia="Times New Roman" w:cs="Times New Roman"/>
+          <w:b/>
+          <w:bCs/>
+          <w:sz w:val="24"/>
+          <w:szCs w:val="24"/>
+          <w:lang w:eastAsia="pt-PT"/>
+        </w:rPr>
+        <w:t>fragilidade, falhas e métricas de resiliência</w:t>
+      </w:r>
+      <w:r>
+        <w:rPr>
+          <w:rFonts w:eastAsia="Times New Roman" w:cs="Times New Roman"/>
+          <w:sz w:val="24"/>
+          <w:szCs w:val="24"/>
+          <w:lang w:eastAsia="pt-PT"/>
+        </w:rPr>
+        <w:t>.</w:t>
+      </w:r>
+    </w:p>
+    <w:p>
+      <w:pPr>
+        <w:spacing w:before="100" w:beforeAutospacing="1" w:after="100" w:afterAutospacing="1"/>
+        <w:rPr>
+          <w:rFonts w:eastAsia="Times New Roman" w:cs="Times New Roman"/>
+          <w:sz w:val="24"/>
+          <w:szCs w:val="24"/>
+          <w:lang w:eastAsia="pt-PT"/>
+        </w:rPr>
+      </w:pPr>
+      <w:r>
+        <w:rPr>
+          <w:rFonts w:ascii="Segoe UI Emoji" w:eastAsia="Times New Roman" w:hAnsi="Segoe UI Emoji" w:cs="Segoe UI Emoji"/>
+          <w:sz w:val="24"/>
+          <w:szCs w:val="24"/>
+          <w:lang w:eastAsia="pt-PT"/>
+        </w:rPr>
+        <w:t>➡️</w:t>
+      </w:r>
+      <w:r>
+        <w:rPr>
+          <w:rFonts w:eastAsia="Times New Roman" w:cs="Times New Roman"/>
+          <w:sz w:val="24"/>
+          <w:szCs w:val="24"/>
+          <w:lang w:eastAsia="pt-PT"/>
+        </w:rPr>
+        <w:t xml:space="preserve"> Este ponto faz a </w:t>
+      </w:r>
+      <w:r>
+        <w:rPr>
+          <w:rFonts w:eastAsia="Times New Roman" w:cs="Times New Roman"/>
+          <w:b/>
+          <w:bCs/>
+          <w:sz w:val="24"/>
+          <w:szCs w:val="24"/>
+          <w:lang w:eastAsia="pt-PT"/>
+        </w:rPr>
+        <w:t>ponte direta</w:t>
+      </w:r>
+      <w:r>
+        <w:rPr>
+          <w:rFonts w:eastAsia="Times New Roman" w:cs="Times New Roman"/>
+          <w:sz w:val="24"/>
+          <w:szCs w:val="24"/>
+          <w:lang w:eastAsia="pt-PT"/>
+        </w:rPr>
+        <w:t xml:space="preserve"> entre o framework conceitual e os artigos </w:t>
+      </w:r>
+      <w:r>
+        <w:rPr>
+          <w:rFonts w:eastAsia="Times New Roman" w:cs="Times New Roman"/>
+          <w:b/>
+          <w:bCs/>
+          <w:sz w:val="24"/>
+          <w:szCs w:val="24"/>
+          <w:lang w:eastAsia="pt-PT"/>
+        </w:rPr>
+        <w:t>quantitativos</w:t>
+      </w:r>
+      <w:r>
+        <w:rPr>
+          <w:rFonts w:eastAsia="Times New Roman" w:cs="Times New Roman"/>
+          <w:sz w:val="24"/>
+          <w:szCs w:val="24"/>
+          <w:lang w:eastAsia="pt-PT"/>
+        </w:rPr>
+        <w:t xml:space="preserve"> que você já guardou (Panteli &amp; Mancarella, 2015; IEEE PES Task Force).</w:t>
+      </w:r>
+    </w:p>
+    <w:p>
+      <w:pPr>
+        <w:rPr>
+          <w:rFonts w:eastAsia="Times New Roman" w:cs="Times New Roman"/>
+          <w:sz w:val="24"/>
+          <w:szCs w:val="24"/>
+          <w:lang w:eastAsia="pt-PT"/>
+        </w:rPr>
+      </w:pPr>
+      <w:r>
+        <w:rPr>
+          <w:rFonts w:eastAsia="Times New Roman" w:cs="Times New Roman"/>
+          <w:sz w:val="24"/>
+          <w:szCs w:val="24"/>
+          <w:lang w:eastAsia="pt-PT"/>
+        </w:rPr>
+        <w:pict w14:anchorId="5BCB525B">
+          <v:rect id="_x0000_i1029" style="width:0;height:1.5pt" o:hralign="center" o:hrstd="t" o:hr="t" fillcolor="#a0a0a0" stroked="f"/>
+        </w:pict>
+      </w:r>
+    </w:p>
+    <w:p>
+      <w:pPr>
+        <w:spacing w:before="100" w:beforeAutospacing="1" w:after="100" w:afterAutospacing="1"/>
+        <w:outlineLvl w:val="2"/>
+        <w:rPr>
+          <w:rFonts w:eastAsia="Times New Roman" w:cs="Times New Roman"/>
+          <w:b/>
+          <w:bCs/>
+          <w:sz w:val="27"/>
+          <w:szCs w:val="27"/>
+          <w:lang w:eastAsia="pt-PT"/>
+        </w:rPr>
+      </w:pPr>
+      <w:r>
+        <w:rPr>
+          <w:rFonts w:eastAsia="Times New Roman" w:cs="Times New Roman"/>
+          <w:b/>
+          <w:bCs/>
+          <w:sz w:val="27"/>
+          <w:szCs w:val="27"/>
+          <w:lang w:eastAsia="pt-PT"/>
+        </w:rPr>
+        <w:t>2.5 Hardening × Smart × Hybrid</w:t>
+      </w:r>
+    </w:p>
+    <w:p>
+      <w:pPr>
+        <w:spacing w:before="100" w:beforeAutospacing="1" w:after="100" w:afterAutospacing="1"/>
+        <w:rPr>
+          <w:rFonts w:eastAsia="Times New Roman" w:cs="Times New Roman"/>
+          <w:sz w:val="24"/>
+          <w:szCs w:val="24"/>
+          <w:lang w:eastAsia="pt-PT"/>
+        </w:rPr>
+      </w:pPr>
+      <w:r>
+        <w:rPr>
+          <w:rFonts w:eastAsia="Times New Roman" w:cs="Times New Roman"/>
+          <w:sz w:val="24"/>
+          <w:szCs w:val="24"/>
+          <w:lang w:eastAsia="pt-PT"/>
+        </w:rPr>
+        <w:t>A análise comparativa entre:</w:t>
+      </w:r>
+    </w:p>
+    <w:p>
+      <w:pPr>
+        <w:numPr>
+          <w:ilvl w:val="0"/>
+          <w:numId w:val="7"/>
+        </w:numPr>
+        <w:spacing w:before="100" w:beforeAutospacing="1" w:after="100" w:afterAutospacing="1" w:line="240" w:lineRule="auto"/>
+        <w:rPr>
+          <w:rFonts w:eastAsia="Times New Roman" w:cs="Times New Roman"/>
+          <w:sz w:val="24"/>
+          <w:szCs w:val="24"/>
+          <w:lang w:eastAsia="pt-PT"/>
+        </w:rPr>
+      </w:pPr>
+      <w:r>
+        <w:rPr>
+          <w:rFonts w:eastAsia="Times New Roman" w:cs="Times New Roman"/>
+          <w:b/>
+          <w:bCs/>
+          <w:sz w:val="24"/>
+          <w:szCs w:val="24"/>
+          <w:lang w:eastAsia="pt-PT"/>
         </w:rPr>
         <w:t>hardening</w:t>
       </w:r>
-      <w:proofErr w:type="spellEnd"/>
-      <w:r>
-        <w:rPr>
-          <w:lang w:val="pt-BR"/>
-        </w:rPr>
-        <w:t>) e soluções operacionais inteligentes (</w:t>
-      </w:r>
-      <w:proofErr w:type="spellStart"/>
-      <w:r>
-        <w:rPr>
-          <w:lang w:val="pt-BR"/>
-        </w:rPr>
-        <w:t>smart</w:t>
-      </w:r>
-      <w:proofErr w:type="spellEnd"/>
-      <w:r>
-        <w:rPr>
-          <w:lang w:val="pt-BR"/>
-        </w:rPr>
-        <w:t>).</w:t>
-      </w:r>
-    </w:p>
-    <w:p>
-      <w:pPr>
-        <w:rPr>
-          <w:lang w:val="pt-BR"/>
-        </w:rPr>
-      </w:pPr>
-      <w:r>
-        <w:rPr>
-          <w:lang w:val="pt-BR"/>
-        </w:rPr>
-        <w:t>A Tabela 2 ilustra ações estruturais como enterramento de linhas, reforço de postes e torres, elevação de subestações e rotas alternativas.</w:t>
-      </w:r>
-    </w:p>
-    <w:p>
-      <w:pPr>
-        <w:rPr>
-          <w:lang w:val="pt-BR"/>
-        </w:rPr>
-      </w:pPr>
-    </w:p>
-    <w:p>
-      <w:pPr>
-        <w:rPr>
-          <w:lang w:val="pt-BR"/>
-        </w:rPr>
-      </w:pPr>
-      <w:r>
-        <w:rPr>
-          <w:lang w:val="pt-BR"/>
-        </w:rPr>
-        <w:t xml:space="preserve">A Figura 6 compara custo e efetividade de cada abordagem, sugerindo que a combinação entre ambas é mais viável economicamente. A discussão aborda ainda o papel das </w:t>
-      </w:r>
-      <w:proofErr w:type="spellStart"/>
-      <w:r>
-        <w:rPr>
-          <w:lang w:val="pt-BR"/>
-        </w:rPr>
-        <w:t>microgrids</w:t>
-      </w:r>
-      <w:proofErr w:type="spellEnd"/>
-      <w:r>
-        <w:rPr>
-          <w:lang w:val="pt-BR"/>
-        </w:rPr>
-        <w:t xml:space="preserve"> como unidades autônomas de resiliência, com capacidade de operar em modo ilhado durante crises.</w:t>
-      </w:r>
-    </w:p>
-    <w:p>
-      <w:pPr>
-        <w:rPr>
-          <w:lang w:val="pt-BR"/>
-        </w:rPr>
-      </w:pPr>
-    </w:p>
-    <w:p>
-      <w:pPr>
-        <w:rPr>
-          <w:lang w:val="pt-BR"/>
-        </w:rPr>
-      </w:pPr>
-      <w:r>
-        <w:rPr>
-          <w:lang w:val="pt-BR"/>
-        </w:rPr>
-        <w:t>Soluções como proteção adaptativa e sistemas de visualização situacional são destacadas como tecnologias emergentes.</w:t>
-      </w:r>
-    </w:p>
-    <w:p>
-      <w:pPr>
-        <w:rPr>
-          <w:lang w:val="pt-BR"/>
-        </w:rPr>
-      </w:pPr>
-    </w:p>
-    <w:p>
-      <w:pPr>
-        <w:rPr>
-          <w:lang w:val="pt-BR"/>
-        </w:rPr>
-      </w:pPr>
-      <w:r>
-        <w:rPr>
-          <w:lang w:val="pt-BR"/>
-        </w:rPr>
-        <w:t>A Figura 5 posiciona a engenharia da resiliência como ação preventiva, em contraste com a simples resposta a desastres.</w:t>
-      </w:r>
-    </w:p>
-    <w:p>
-      <w:pPr>
-        <w:rPr>
-          <w:lang w:val="pt-BR"/>
-        </w:rPr>
-      </w:pPr>
-    </w:p>
-    <w:p>
-      <w:pPr>
-        <w:rPr>
-          <w:lang w:val="pt-BR"/>
-        </w:rPr>
-      </w:pPr>
-      <w:r>
-        <w:rPr>
-          <w:lang w:val="pt-BR"/>
-        </w:rPr>
-        <w:t>O artigo enfatiza a importância do aprendizado contínuo e da gestão adaptativa, especialmente em contextos de incerteza, como os induzidos pelas mudanças climáticas.</w:t>
-      </w:r>
-    </w:p>
-    <w:p>
-      <w:pPr>
-        <w:rPr>
-          <w:lang w:val="pt-BR"/>
-        </w:rPr>
-      </w:pPr>
-    </w:p>
-    <w:p>
-      <w:pPr>
-        <w:rPr>
-          <w:lang w:val="pt-BR"/>
-        </w:rPr>
-      </w:pPr>
-      <w:r>
-        <w:rPr>
-          <w:lang w:val="pt-BR"/>
-        </w:rPr>
-        <w:t>5. Conclusão</w:t>
-      </w:r>
-    </w:p>
-    <w:p>
-      <w:pPr>
-        <w:rPr>
-          <w:lang w:val="pt-BR"/>
-        </w:rPr>
-      </w:pPr>
-      <w:r>
-        <w:rPr>
-          <w:lang w:val="pt-BR"/>
-        </w:rPr>
-        <w:t>O artigo conclui que o paradigma de confiabilidade precisa ser complementado por uma abordagem resiliente e adaptativa. A construção de redes híbridas</w:t>
-      </w:r>
-      <w:r>
-        <w:rPr>
-          <w:lang w:val="pt-BR"/>
-        </w:rPr>
-        <w:t xml:space="preserve"> – </w:t>
-      </w:r>
-      <w:r>
-        <w:rPr>
-          <w:lang w:val="pt-BR"/>
-        </w:rPr>
-        <w:t>mais robustas, mais inteligentes e com capacidade de resposta localizada</w:t>
-      </w:r>
-      <w:r>
-        <w:rPr>
-          <w:lang w:val="pt-BR"/>
-        </w:rPr>
-        <w:t xml:space="preserve"> –</w:t>
-      </w:r>
-      <w:r>
-        <w:rPr>
-          <w:lang w:val="pt-BR"/>
-        </w:rPr>
-        <w:t xml:space="preserve"> é essencial para enfrentar eventos extremos. Além disso, os autores destacam a importância de métodos de avaliação multidimensionais e de análises custo-benefício para guiar investimentos em resiliência.</w:t>
-      </w:r>
-    </w:p>
+      <w:r>
+        <w:rPr>
+          <w:rFonts w:eastAsia="Times New Roman" w:cs="Times New Roman"/>
+          <w:sz w:val="24"/>
+          <w:szCs w:val="24"/>
+          <w:lang w:eastAsia="pt-PT"/>
+        </w:rPr>
+        <w:t xml:space="preserve"> (robustez estrutural),</w:t>
+      </w:r>
+    </w:p>
+    <w:p>
+      <w:pPr>
+        <w:numPr>
+          <w:ilvl w:val="0"/>
+          <w:numId w:val="7"/>
+        </w:numPr>
+        <w:spacing w:before="100" w:beforeAutospacing="1" w:after="100" w:afterAutospacing="1" w:line="240" w:lineRule="auto"/>
+        <w:rPr>
+          <w:rFonts w:eastAsia="Times New Roman" w:cs="Times New Roman"/>
+          <w:sz w:val="24"/>
+          <w:szCs w:val="24"/>
+          <w:lang w:eastAsia="pt-PT"/>
+        </w:rPr>
+      </w:pPr>
+      <w:r>
+        <w:rPr>
+          <w:rFonts w:eastAsia="Times New Roman" w:cs="Times New Roman"/>
+          <w:b/>
+          <w:bCs/>
+          <w:sz w:val="24"/>
+          <w:szCs w:val="24"/>
+          <w:lang w:eastAsia="pt-PT"/>
+        </w:rPr>
+        <w:t>medidas operacionais inteligentes</w:t>
+      </w:r>
+      <w:r>
+        <w:rPr>
+          <w:rFonts w:eastAsia="Times New Roman" w:cs="Times New Roman"/>
+          <w:sz w:val="24"/>
+          <w:szCs w:val="24"/>
+          <w:lang w:eastAsia="pt-PT"/>
+        </w:rPr>
+        <w:t>,</w:t>
+      </w:r>
+    </w:p>
+    <w:p>
+      <w:pPr>
+        <w:numPr>
+          <w:ilvl w:val="0"/>
+          <w:numId w:val="7"/>
+        </w:numPr>
+        <w:spacing w:before="100" w:beforeAutospacing="1" w:after="100" w:afterAutospacing="1" w:line="240" w:lineRule="auto"/>
+        <w:rPr>
+          <w:rFonts w:eastAsia="Times New Roman" w:cs="Times New Roman"/>
+          <w:sz w:val="24"/>
+          <w:szCs w:val="24"/>
+          <w:lang w:eastAsia="pt-PT"/>
+        </w:rPr>
+      </w:pPr>
+      <w:r>
+        <w:rPr>
+          <w:rFonts w:eastAsia="Times New Roman" w:cs="Times New Roman"/>
+          <w:b/>
+          <w:bCs/>
+          <w:sz w:val="24"/>
+          <w:szCs w:val="24"/>
+          <w:lang w:eastAsia="pt-PT"/>
+        </w:rPr>
+        <w:t>abordagem híbrida</w:t>
+      </w:r>
+      <w:r>
+        <w:rPr>
+          <w:rFonts w:eastAsia="Times New Roman" w:cs="Times New Roman"/>
+          <w:sz w:val="24"/>
+          <w:szCs w:val="24"/>
+          <w:lang w:eastAsia="pt-PT"/>
+        </w:rPr>
+        <w:t>,</w:t>
+      </w:r>
+    </w:p>
+    <w:p>
+      <w:pPr>
+        <w:spacing w:before="100" w:beforeAutospacing="1" w:after="100" w:afterAutospacing="1"/>
+        <w:rPr>
+          <w:rFonts w:eastAsia="Times New Roman" w:cs="Times New Roman"/>
+          <w:sz w:val="24"/>
+          <w:szCs w:val="24"/>
+          <w:lang w:eastAsia="pt-PT"/>
+        </w:rPr>
+      </w:pPr>
+      <w:r>
+        <w:rPr>
+          <w:rFonts w:eastAsia="Times New Roman" w:cs="Times New Roman"/>
+          <w:sz w:val="24"/>
+          <w:szCs w:val="24"/>
+          <w:lang w:eastAsia="pt-PT"/>
+        </w:rPr>
+        <w:t>é extremamente relevante para:</w:t>
+      </w:r>
+    </w:p>
+    <w:p>
+      <w:pPr>
+        <w:numPr>
+          <w:ilvl w:val="0"/>
+          <w:numId w:val="8"/>
+        </w:numPr>
+        <w:spacing w:before="100" w:beforeAutospacing="1" w:after="100" w:afterAutospacing="1" w:line="240" w:lineRule="auto"/>
+        <w:rPr>
+          <w:rFonts w:eastAsia="Times New Roman" w:cs="Times New Roman"/>
+          <w:sz w:val="24"/>
+          <w:szCs w:val="24"/>
+          <w:lang w:eastAsia="pt-PT"/>
+        </w:rPr>
+      </w:pPr>
+      <w:r>
+        <w:rPr>
+          <w:rFonts w:eastAsia="Times New Roman" w:cs="Times New Roman"/>
+          <w:sz w:val="24"/>
+          <w:szCs w:val="24"/>
+          <w:lang w:eastAsia="pt-PT"/>
+        </w:rPr>
+        <w:t xml:space="preserve">discutir </w:t>
+      </w:r>
+      <w:r>
+        <w:rPr>
+          <w:rFonts w:eastAsia="Times New Roman" w:cs="Times New Roman"/>
+          <w:b/>
+          <w:bCs/>
+          <w:sz w:val="24"/>
+          <w:szCs w:val="24"/>
+          <w:lang w:eastAsia="pt-PT"/>
+        </w:rPr>
+        <w:t>trade-offs custo × benefício</w:t>
+      </w:r>
+      <w:r>
+        <w:rPr>
+          <w:rFonts w:eastAsia="Times New Roman" w:cs="Times New Roman"/>
+          <w:sz w:val="24"/>
+          <w:szCs w:val="24"/>
+          <w:lang w:eastAsia="pt-PT"/>
+        </w:rPr>
+        <w:t>;</w:t>
+      </w:r>
+    </w:p>
+    <w:p>
+      <w:pPr>
+        <w:numPr>
+          <w:ilvl w:val="0"/>
+          <w:numId w:val="8"/>
+        </w:numPr>
+        <w:spacing w:before="100" w:beforeAutospacing="1" w:after="100" w:afterAutospacing="1" w:line="240" w:lineRule="auto"/>
+        <w:rPr>
+          <w:rFonts w:eastAsia="Times New Roman" w:cs="Times New Roman"/>
+          <w:sz w:val="24"/>
+          <w:szCs w:val="24"/>
+          <w:lang w:eastAsia="pt-PT"/>
+        </w:rPr>
+      </w:pPr>
+      <w:r>
+        <w:rPr>
+          <w:rFonts w:eastAsia="Times New Roman" w:cs="Times New Roman"/>
+          <w:sz w:val="24"/>
+          <w:szCs w:val="24"/>
+          <w:lang w:eastAsia="pt-PT"/>
+        </w:rPr>
+        <w:lastRenderedPageBreak/>
+        <w:t xml:space="preserve">justificar por que </w:t>
+      </w:r>
+      <w:r>
+        <w:rPr>
+          <w:rFonts w:eastAsia="Times New Roman" w:cs="Times New Roman"/>
+          <w:b/>
+          <w:bCs/>
+          <w:sz w:val="24"/>
+          <w:szCs w:val="24"/>
+          <w:lang w:eastAsia="pt-PT"/>
+        </w:rPr>
+        <w:t>um índice simples por linha/corredor é necessário</w:t>
+      </w:r>
+      <w:r>
+        <w:rPr>
+          <w:rFonts w:eastAsia="Times New Roman" w:cs="Times New Roman"/>
+          <w:sz w:val="24"/>
+          <w:szCs w:val="24"/>
+          <w:lang w:eastAsia="pt-PT"/>
+        </w:rPr>
+        <w:t xml:space="preserve"> para priorização.</w:t>
+      </w:r>
+    </w:p>
+    <w:p>
+      <w:pPr>
+        <w:rPr>
+          <w:rFonts w:eastAsia="Times New Roman" w:cs="Times New Roman"/>
+          <w:sz w:val="24"/>
+          <w:szCs w:val="24"/>
+          <w:lang w:eastAsia="pt-PT"/>
+        </w:rPr>
+      </w:pPr>
+      <w:r>
+        <w:rPr>
+          <w:rFonts w:eastAsia="Times New Roman" w:cs="Times New Roman"/>
+          <w:sz w:val="24"/>
+          <w:szCs w:val="24"/>
+          <w:lang w:eastAsia="pt-PT"/>
+        </w:rPr>
+        <w:pict w14:anchorId="22235117">
+          <v:rect id="_x0000_i1030" style="width:0;height:1.5pt" o:hralign="center" o:hrstd="t" o:hr="t" fillcolor="#a0a0a0" stroked="f"/>
+        </w:pict>
+      </w:r>
+    </w:p>
+    <w:p>
+      <w:pPr>
+        <w:spacing w:before="100" w:beforeAutospacing="1" w:after="100" w:afterAutospacing="1"/>
+        <w:outlineLvl w:val="1"/>
+        <w:rPr>
+          <w:rFonts w:eastAsia="Times New Roman" w:cs="Times New Roman"/>
+          <w:b/>
+          <w:bCs/>
+          <w:sz w:val="36"/>
+          <w:szCs w:val="36"/>
+          <w:lang w:eastAsia="pt-PT"/>
+        </w:rPr>
+      </w:pPr>
+      <w:r>
+        <w:rPr>
+          <w:rFonts w:eastAsia="Times New Roman" w:cs="Times New Roman"/>
+          <w:b/>
+          <w:bCs/>
+          <w:sz w:val="36"/>
+          <w:szCs w:val="36"/>
+          <w:lang w:eastAsia="pt-PT"/>
+        </w:rPr>
+        <w:t>3. Limitações (claramente assumidas pelos autores)</w:t>
+      </w:r>
+    </w:p>
+    <w:p>
+      <w:pPr>
+        <w:numPr>
+          <w:ilvl w:val="0"/>
+          <w:numId w:val="9"/>
+        </w:numPr>
+        <w:spacing w:before="100" w:beforeAutospacing="1" w:after="100" w:afterAutospacing="1" w:line="240" w:lineRule="auto"/>
+        <w:rPr>
+          <w:rFonts w:eastAsia="Times New Roman" w:cs="Times New Roman"/>
+          <w:sz w:val="24"/>
+          <w:szCs w:val="24"/>
+          <w:lang w:eastAsia="pt-PT"/>
+        </w:rPr>
+      </w:pPr>
+      <w:r>
+        <w:rPr>
+          <w:rFonts w:eastAsia="Times New Roman" w:cs="Times New Roman"/>
+          <w:sz w:val="24"/>
+          <w:szCs w:val="24"/>
+          <w:lang w:eastAsia="pt-PT"/>
+        </w:rPr>
+        <w:t xml:space="preserve">Não define </w:t>
+      </w:r>
+      <w:r>
+        <w:rPr>
+          <w:rFonts w:eastAsia="Times New Roman" w:cs="Times New Roman"/>
+          <w:b/>
+          <w:bCs/>
+          <w:sz w:val="24"/>
+          <w:szCs w:val="24"/>
+          <w:lang w:eastAsia="pt-PT"/>
+        </w:rPr>
+        <w:t>métricas matemáticas fechadas</w:t>
+      </w:r>
+      <w:r>
+        <w:rPr>
+          <w:rFonts w:eastAsia="Times New Roman" w:cs="Times New Roman"/>
+          <w:sz w:val="24"/>
+          <w:szCs w:val="24"/>
+          <w:lang w:eastAsia="pt-PT"/>
+        </w:rPr>
+        <w:t>;</w:t>
+      </w:r>
+    </w:p>
+    <w:p>
+      <w:pPr>
+        <w:numPr>
+          <w:ilvl w:val="0"/>
+          <w:numId w:val="9"/>
+        </w:numPr>
+        <w:spacing w:before="100" w:beforeAutospacing="1" w:after="100" w:afterAutospacing="1" w:line="240" w:lineRule="auto"/>
+        <w:rPr>
+          <w:rFonts w:eastAsia="Times New Roman" w:cs="Times New Roman"/>
+          <w:sz w:val="24"/>
+          <w:szCs w:val="24"/>
+          <w:lang w:eastAsia="pt-PT"/>
+        </w:rPr>
+      </w:pPr>
+      <w:r>
+        <w:rPr>
+          <w:rFonts w:eastAsia="Times New Roman" w:cs="Times New Roman"/>
+          <w:sz w:val="24"/>
+          <w:szCs w:val="24"/>
+          <w:lang w:eastAsia="pt-PT"/>
+        </w:rPr>
+        <w:t xml:space="preserve">Não propõe </w:t>
+      </w:r>
+      <w:r>
+        <w:rPr>
+          <w:rFonts w:eastAsia="Times New Roman" w:cs="Times New Roman"/>
+          <w:b/>
+          <w:bCs/>
+          <w:sz w:val="24"/>
+          <w:szCs w:val="24"/>
+          <w:lang w:eastAsia="pt-PT"/>
+        </w:rPr>
+        <w:t>índice único</w:t>
+      </w:r>
+      <w:r>
+        <w:rPr>
+          <w:rFonts w:eastAsia="Times New Roman" w:cs="Times New Roman"/>
+          <w:sz w:val="24"/>
+          <w:szCs w:val="24"/>
+          <w:lang w:eastAsia="pt-PT"/>
+        </w:rPr>
+        <w:t>;</w:t>
+      </w:r>
+    </w:p>
+    <w:p>
+      <w:pPr>
+        <w:numPr>
+          <w:ilvl w:val="0"/>
+          <w:numId w:val="9"/>
+        </w:numPr>
+        <w:spacing w:before="100" w:beforeAutospacing="1" w:after="100" w:afterAutospacing="1" w:line="240" w:lineRule="auto"/>
+        <w:rPr>
+          <w:rFonts w:eastAsia="Times New Roman" w:cs="Times New Roman"/>
+          <w:sz w:val="24"/>
+          <w:szCs w:val="24"/>
+          <w:lang w:eastAsia="pt-PT"/>
+        </w:rPr>
+      </w:pPr>
+      <w:r>
+        <w:rPr>
+          <w:rFonts w:eastAsia="Times New Roman" w:cs="Times New Roman"/>
+          <w:sz w:val="24"/>
+          <w:szCs w:val="24"/>
+          <w:lang w:eastAsia="pt-PT"/>
+        </w:rPr>
+        <w:t>Não é operacional por si só.</w:t>
+      </w:r>
+    </w:p>
+    <w:p>
+      <w:pPr>
+        <w:spacing w:before="100" w:beforeAutospacing="1" w:after="100" w:afterAutospacing="1"/>
+        <w:rPr>
+          <w:rFonts w:eastAsia="Times New Roman" w:cs="Times New Roman"/>
+          <w:sz w:val="24"/>
+          <w:szCs w:val="24"/>
+          <w:lang w:eastAsia="pt-PT"/>
+        </w:rPr>
+      </w:pPr>
+      <w:r>
+        <w:rPr>
+          <w:rFonts w:ascii="Segoe UI Emoji" w:eastAsia="Times New Roman" w:hAnsi="Segoe UI Emoji" w:cs="Segoe UI Emoji"/>
+          <w:sz w:val="24"/>
+          <w:szCs w:val="24"/>
+          <w:lang w:eastAsia="pt-PT"/>
+        </w:rPr>
+        <w:t>⚠️</w:t>
+      </w:r>
+      <w:r>
+        <w:rPr>
+          <w:rFonts w:eastAsia="Times New Roman" w:cs="Times New Roman"/>
+          <w:sz w:val="24"/>
+          <w:szCs w:val="24"/>
+          <w:lang w:eastAsia="pt-PT"/>
+        </w:rPr>
+        <w:t xml:space="preserve"> Importante: essas </w:t>
+      </w:r>
+      <w:r>
+        <w:rPr>
+          <w:rFonts w:eastAsia="Times New Roman" w:cs="Times New Roman"/>
+          <w:b/>
+          <w:bCs/>
+          <w:sz w:val="24"/>
+          <w:szCs w:val="24"/>
+          <w:lang w:eastAsia="pt-PT"/>
+        </w:rPr>
+        <w:t>não são falhas</w:t>
+      </w:r>
+      <w:r>
+        <w:rPr>
+          <w:rFonts w:eastAsia="Times New Roman" w:cs="Times New Roman"/>
+          <w:sz w:val="24"/>
+          <w:szCs w:val="24"/>
+          <w:lang w:eastAsia="pt-PT"/>
+        </w:rPr>
+        <w:t xml:space="preserve">, mas </w:t>
+      </w:r>
+      <w:r>
+        <w:rPr>
+          <w:rFonts w:eastAsia="Times New Roman" w:cs="Times New Roman"/>
+          <w:b/>
+          <w:bCs/>
+          <w:sz w:val="24"/>
+          <w:szCs w:val="24"/>
+          <w:lang w:eastAsia="pt-PT"/>
+        </w:rPr>
+        <w:t>delimitação consciente do escopo</w:t>
+      </w:r>
+      <w:r>
+        <w:rPr>
+          <w:rFonts w:eastAsia="Times New Roman" w:cs="Times New Roman"/>
+          <w:sz w:val="24"/>
+          <w:szCs w:val="24"/>
+          <w:lang w:eastAsia="pt-PT"/>
+        </w:rPr>
+        <w:t>.</w:t>
+      </w:r>
+    </w:p>
+    <w:p>
+      <w:pPr>
+        <w:rPr>
+          <w:rFonts w:eastAsia="Times New Roman" w:cs="Times New Roman"/>
+          <w:sz w:val="24"/>
+          <w:szCs w:val="24"/>
+          <w:lang w:eastAsia="pt-PT"/>
+        </w:rPr>
+      </w:pPr>
+      <w:r>
+        <w:rPr>
+          <w:rFonts w:eastAsia="Times New Roman" w:cs="Times New Roman"/>
+          <w:sz w:val="24"/>
+          <w:szCs w:val="24"/>
+          <w:lang w:eastAsia="pt-PT"/>
+        </w:rPr>
+        <w:pict w14:anchorId="3FEAA5A3">
+          <v:rect id="_x0000_i1031" style="width:0;height:1.5pt" o:hralign="center" o:hrstd="t" o:hr="t" fillcolor="#a0a0a0" stroked="f"/>
+        </w:pict>
+      </w:r>
+    </w:p>
+    <w:p>
+      <w:pPr>
+        <w:spacing w:before="100" w:beforeAutospacing="1" w:after="100" w:afterAutospacing="1"/>
+        <w:outlineLvl w:val="1"/>
+        <w:rPr>
+          <w:rFonts w:eastAsia="Times New Roman" w:cs="Times New Roman"/>
+          <w:b/>
+          <w:bCs/>
+          <w:sz w:val="36"/>
+          <w:szCs w:val="36"/>
+          <w:lang w:eastAsia="pt-PT"/>
+        </w:rPr>
+      </w:pPr>
+      <w:r>
+        <w:rPr>
+          <w:rFonts w:eastAsia="Times New Roman" w:cs="Times New Roman"/>
+          <w:b/>
+          <w:bCs/>
+          <w:sz w:val="36"/>
+          <w:szCs w:val="36"/>
+          <w:lang w:eastAsia="pt-PT"/>
+        </w:rPr>
+        <w:t>4. Relação com a sua tese</w:t>
+      </w:r>
+    </w:p>
+    <w:p>
+      <w:pPr>
+        <w:spacing w:before="100" w:beforeAutospacing="1" w:after="100" w:afterAutospacing="1"/>
+        <w:rPr>
+          <w:rFonts w:eastAsia="Times New Roman" w:cs="Times New Roman"/>
+          <w:sz w:val="24"/>
+          <w:szCs w:val="24"/>
+          <w:lang w:eastAsia="pt-PT"/>
+        </w:rPr>
+      </w:pPr>
+      <w:r>
+        <w:rPr>
+          <w:rFonts w:eastAsia="Times New Roman" w:cs="Times New Roman"/>
+          <w:sz w:val="24"/>
+          <w:szCs w:val="24"/>
+          <w:lang w:eastAsia="pt-PT"/>
+        </w:rPr>
+        <w:t>Este artigo:</w:t>
+      </w:r>
+    </w:p>
+    <w:p>
+      <w:pPr>
+        <w:numPr>
+          <w:ilvl w:val="0"/>
+          <w:numId w:val="10"/>
+        </w:numPr>
+        <w:spacing w:before="100" w:beforeAutospacing="1" w:after="100" w:afterAutospacing="1" w:line="240" w:lineRule="auto"/>
+        <w:rPr>
+          <w:rFonts w:eastAsia="Times New Roman" w:cs="Times New Roman"/>
+          <w:sz w:val="24"/>
+          <w:szCs w:val="24"/>
+          <w:lang w:eastAsia="pt-PT"/>
+        </w:rPr>
+      </w:pPr>
+      <w:r>
+        <w:rPr>
+          <w:rFonts w:eastAsia="Times New Roman" w:cs="Times New Roman"/>
+          <w:b/>
+          <w:bCs/>
+          <w:sz w:val="24"/>
+          <w:szCs w:val="24"/>
+          <w:lang w:eastAsia="pt-PT"/>
+        </w:rPr>
+        <w:t>não substitui</w:t>
+      </w:r>
+      <w:r>
+        <w:rPr>
+          <w:rFonts w:eastAsia="Times New Roman" w:cs="Times New Roman"/>
+          <w:sz w:val="24"/>
+          <w:szCs w:val="24"/>
+          <w:lang w:eastAsia="pt-PT"/>
+        </w:rPr>
+        <w:t xml:space="preserve"> os artigos quantitativos;</w:t>
+      </w:r>
+    </w:p>
+    <w:p>
+      <w:pPr>
+        <w:numPr>
+          <w:ilvl w:val="0"/>
+          <w:numId w:val="10"/>
+        </w:numPr>
+        <w:spacing w:before="100" w:beforeAutospacing="1" w:after="100" w:afterAutospacing="1" w:line="240" w:lineRule="auto"/>
+        <w:rPr>
+          <w:rFonts w:eastAsia="Times New Roman" w:cs="Times New Roman"/>
+          <w:sz w:val="24"/>
+          <w:szCs w:val="24"/>
+          <w:lang w:eastAsia="pt-PT"/>
+        </w:rPr>
+      </w:pPr>
+      <w:r>
+        <w:rPr>
+          <w:rFonts w:eastAsia="Times New Roman" w:cs="Times New Roman"/>
+          <w:b/>
+          <w:bCs/>
+          <w:sz w:val="24"/>
+          <w:szCs w:val="24"/>
+          <w:lang w:eastAsia="pt-PT"/>
+        </w:rPr>
+        <w:t>amarra conceitualmente toda a sua tese</w:t>
+      </w:r>
+      <w:r>
+        <w:rPr>
+          <w:rFonts w:eastAsia="Times New Roman" w:cs="Times New Roman"/>
+          <w:sz w:val="24"/>
+          <w:szCs w:val="24"/>
+          <w:lang w:eastAsia="pt-PT"/>
+        </w:rPr>
+        <w:t>;</w:t>
+      </w:r>
+    </w:p>
+    <w:p>
+      <w:pPr>
+        <w:numPr>
+          <w:ilvl w:val="0"/>
+          <w:numId w:val="10"/>
+        </w:numPr>
+        <w:spacing w:before="100" w:beforeAutospacing="1" w:after="100" w:afterAutospacing="1" w:line="240" w:lineRule="auto"/>
+        <w:rPr>
+          <w:rFonts w:eastAsia="Times New Roman" w:cs="Times New Roman"/>
+          <w:sz w:val="24"/>
+          <w:szCs w:val="24"/>
+          <w:lang w:eastAsia="pt-PT"/>
+        </w:rPr>
+      </w:pPr>
+      <w:r>
+        <w:rPr>
+          <w:rFonts w:eastAsia="Times New Roman" w:cs="Times New Roman"/>
+          <w:sz w:val="24"/>
+          <w:szCs w:val="24"/>
+          <w:lang w:eastAsia="pt-PT"/>
+        </w:rPr>
+        <w:t>fornece:</w:t>
+      </w:r>
+    </w:p>
+    <w:p>
+      <w:pPr>
+        <w:numPr>
+          <w:ilvl w:val="1"/>
+          <w:numId w:val="10"/>
+        </w:numPr>
+        <w:spacing w:before="100" w:beforeAutospacing="1" w:after="100" w:afterAutospacing="1" w:line="240" w:lineRule="auto"/>
+        <w:rPr>
+          <w:rFonts w:eastAsia="Times New Roman" w:cs="Times New Roman"/>
+          <w:sz w:val="24"/>
+          <w:szCs w:val="24"/>
+          <w:lang w:eastAsia="pt-PT"/>
+        </w:rPr>
+      </w:pPr>
+      <w:r>
+        <w:rPr>
+          <w:rFonts w:eastAsia="Times New Roman" w:cs="Times New Roman"/>
+          <w:sz w:val="24"/>
+          <w:szCs w:val="24"/>
+          <w:lang w:eastAsia="pt-PT"/>
+        </w:rPr>
+        <w:t>a linguagem,</w:t>
+      </w:r>
+    </w:p>
+    <w:p>
+      <w:pPr>
+        <w:numPr>
+          <w:ilvl w:val="1"/>
+          <w:numId w:val="10"/>
+        </w:numPr>
+        <w:spacing w:before="100" w:beforeAutospacing="1" w:after="100" w:afterAutospacing="1" w:line="240" w:lineRule="auto"/>
+        <w:rPr>
+          <w:rFonts w:eastAsia="Times New Roman" w:cs="Times New Roman"/>
+          <w:sz w:val="24"/>
+          <w:szCs w:val="24"/>
+          <w:lang w:eastAsia="pt-PT"/>
+        </w:rPr>
+      </w:pPr>
+      <w:r>
+        <w:rPr>
+          <w:rFonts w:eastAsia="Times New Roman" w:cs="Times New Roman"/>
+          <w:sz w:val="24"/>
+          <w:szCs w:val="24"/>
+          <w:lang w:eastAsia="pt-PT"/>
+        </w:rPr>
+        <w:t>as definições,</w:t>
+      </w:r>
+    </w:p>
+    <w:p>
+      <w:pPr>
+        <w:numPr>
+          <w:ilvl w:val="1"/>
+          <w:numId w:val="10"/>
+        </w:numPr>
+        <w:spacing w:before="100" w:beforeAutospacing="1" w:after="100" w:afterAutospacing="1" w:line="240" w:lineRule="auto"/>
+        <w:rPr>
+          <w:rFonts w:eastAsia="Times New Roman" w:cs="Times New Roman"/>
+          <w:sz w:val="24"/>
+          <w:szCs w:val="24"/>
+          <w:lang w:eastAsia="pt-PT"/>
+        </w:rPr>
+      </w:pPr>
+      <w:r>
+        <w:rPr>
+          <w:rFonts w:eastAsia="Times New Roman" w:cs="Times New Roman"/>
+          <w:sz w:val="24"/>
+          <w:szCs w:val="24"/>
+          <w:lang w:eastAsia="pt-PT"/>
+        </w:rPr>
+        <w:t>a lógica temporal,</w:t>
+      </w:r>
+    </w:p>
+    <w:p>
+      <w:pPr>
+        <w:numPr>
+          <w:ilvl w:val="1"/>
+          <w:numId w:val="10"/>
+        </w:numPr>
+        <w:spacing w:before="100" w:beforeAutospacing="1" w:after="100" w:afterAutospacing="1" w:line="240" w:lineRule="auto"/>
+        <w:rPr>
+          <w:rFonts w:eastAsia="Times New Roman" w:cs="Times New Roman"/>
+          <w:sz w:val="24"/>
+          <w:szCs w:val="24"/>
+          <w:lang w:eastAsia="pt-PT"/>
+        </w:rPr>
+      </w:pPr>
+      <w:r>
+        <w:rPr>
+          <w:rFonts w:eastAsia="Times New Roman" w:cs="Times New Roman"/>
+          <w:sz w:val="24"/>
+          <w:szCs w:val="24"/>
+          <w:lang w:eastAsia="pt-PT"/>
+        </w:rPr>
+        <w:t>e o enquadramento correto do problema.</w:t>
+      </w:r>
+    </w:p>
+    <w:p>
+      <w:pPr>
+        <w:spacing w:before="100" w:beforeAutospacing="1" w:after="100" w:afterAutospacing="1"/>
+        <w:rPr>
+          <w:rFonts w:eastAsia="Times New Roman" w:cs="Times New Roman"/>
+          <w:sz w:val="24"/>
+          <w:szCs w:val="24"/>
+          <w:lang w:eastAsia="pt-PT"/>
+        </w:rPr>
+      </w:pPr>
+      <w:r>
+        <w:rPr>
+          <w:rFonts w:eastAsia="Times New Roman" w:cs="Times New Roman"/>
+          <w:sz w:val="24"/>
+          <w:szCs w:val="24"/>
+          <w:lang w:eastAsia="pt-PT"/>
+        </w:rPr>
+        <w:t xml:space="preserve">Ele explica </w:t>
+      </w:r>
+      <w:r>
+        <w:rPr>
+          <w:rFonts w:eastAsia="Times New Roman" w:cs="Times New Roman"/>
+          <w:b/>
+          <w:bCs/>
+          <w:sz w:val="24"/>
+          <w:szCs w:val="24"/>
+          <w:lang w:eastAsia="pt-PT"/>
+        </w:rPr>
+        <w:t>o que é resiliência</w:t>
+      </w:r>
+      <w:r>
+        <w:rPr>
+          <w:rFonts w:eastAsia="Times New Roman" w:cs="Times New Roman"/>
+          <w:sz w:val="24"/>
+          <w:szCs w:val="24"/>
+          <w:lang w:eastAsia="pt-PT"/>
+        </w:rPr>
+        <w:t xml:space="preserve">, enquanto a sua tese responde </w:t>
+      </w:r>
+      <w:r>
+        <w:rPr>
+          <w:rFonts w:eastAsia="Times New Roman" w:cs="Times New Roman"/>
+          <w:b/>
+          <w:bCs/>
+          <w:sz w:val="24"/>
+          <w:szCs w:val="24"/>
+          <w:lang w:eastAsia="pt-PT"/>
+        </w:rPr>
+        <w:t>como medi-la de forma simples em linhas de transmissão</w:t>
+      </w:r>
+      <w:r>
+        <w:rPr>
+          <w:rFonts w:eastAsia="Times New Roman" w:cs="Times New Roman"/>
+          <w:sz w:val="24"/>
+          <w:szCs w:val="24"/>
+          <w:lang w:eastAsia="pt-PT"/>
+        </w:rPr>
+        <w:t>.</w:t>
+      </w:r>
+    </w:p>
+    <w:p/>
     <w:p>
       <w:pPr>
         <w:rPr>
@@ -1540,6 +3554,1531 @@
     </w:sectPr>
   </w:body>
 </w:document>
+</file>
+
+<file path=word/numbering.xml><?xml version="1.0" encoding="utf-8"?>
+<w:numbering xmlns:wpc="http://schemas.microsoft.com/office/word/2010/wordprocessingCanvas" xmlns:cx="http://schemas.microsoft.com/office/drawing/2014/chartex" xmlns:cx1="http://schemas.microsoft.com/office/drawing/2015/9/8/chartex" xmlns:cx2="http://schemas.microsoft.com/office/drawing/2015/10/21/chartex" xmlns:cx3="http://schemas.microsoft.com/office/drawing/2016/5/9/chartex" xmlns:cx4="http://schemas.microsoft.com/office/drawing/2016/5/10/chartex" xmlns:cx5="http://schemas.microsoft.com/office/drawing/2016/5/11/chartex" xmlns:cx6="http://schemas.microsoft.com/office/drawing/2016/5/12/chartex" xmlns:cx7="http://schemas.microsoft.com/office/drawing/2016/5/13/chartex" xmlns:cx8="http://schemas.microsoft.com/office/drawing/2016/5/14/chartex" xmlns:mc="http://schemas.openxmlformats.org/markup-compatibility/2006" xmlns:aink="http://schemas.microsoft.com/office/drawing/2016/ink" xmlns:am3d="http://schemas.microsoft.com/office/drawing/2017/model3d" xmlns:o="urn:schemas-microsoft-com:office:office" xmlns:oel="http://schemas.microsoft.com/office/2019/extlst" xmlns:r="http://schemas.openxmlformats.org/officeDocument/2006/relationships" xmlns:m="http://schemas.openxmlformats.org/officeDocument/2006/math" xmlns:v="urn:schemas-microsoft-com:vml" xmlns:wp14="http://schemas.microsoft.com/office/word/2010/wordprocessingDrawing" xmlns:wp="http://schemas.openxmlformats.org/drawingml/2006/wordprocessingDrawing" xmlns:w10="urn:schemas-microsoft-com:office:word" xmlns:w="http://schemas.openxmlformats.org/wordprocessingml/2006/main" xmlns:w14="http://schemas.microsoft.com/office/word/2010/wordml" xmlns:w15="http://schemas.microsoft.com/office/word/2012/wordml" xmlns:w16cex="http://schemas.microsoft.com/office/word/2018/wordml/cex" xmlns:w16cid="http://schemas.microsoft.com/office/word/2016/wordml/cid" xmlns:w16="http://schemas.microsoft.com/office/word/2018/wordml" xmlns:w16du="http://schemas.microsoft.com/office/word/2023/wordml/word16du" xmlns:w16sdtdh="http://schemas.microsoft.com/office/word/2020/wordml/sdtdatahash" xmlns:w16sdtfl="http://schemas.microsoft.com/office/word/2024/wordml/sdtformatlock" xmlns:w16se="http://schemas.microsoft.com/office/word/2015/wordml/symex" xmlns:wpg="http://schemas.microsoft.com/office/word/2010/wordprocessingGroup" xmlns:wpi="http://schemas.microsoft.com/office/word/2010/wordprocessingInk" xmlns:wne="http://schemas.microsoft.com/office/word/2006/wordml" xmlns:wps="http://schemas.microsoft.com/office/word/2010/wordprocessingShape" mc:Ignorable="w14 w15 w16se w16cid w16 w16cex w16sdtdh w16sdtfl w16du wp14">
+  <w:abstractNum w:abstractNumId="0" w15:restartNumberingAfterBreak="0">
+    <w:nsid w:val="010B2C05"/>
+    <w:multiLevelType w:val="multilevel"/>
+    <w:tmpl w:val="EF6A5EB0"/>
+    <w:lvl w:ilvl="0">
+      <w:start w:val="1"/>
+      <w:numFmt w:val="bullet"/>
+      <w:lvlText w:val=""/>
+      <w:lvlJc w:val="left"/>
+      <w:pPr>
+        <w:tabs>
+          <w:tab w:val="num" w:pos="720"/>
+        </w:tabs>
+        <w:ind w:left="720" w:hanging="360"/>
+      </w:pPr>
+      <w:rPr>
+        <w:rFonts w:ascii="Symbol" w:hAnsi="Symbol" w:hint="default"/>
+        <w:sz w:val="20"/>
+      </w:rPr>
+    </w:lvl>
+    <w:lvl w:ilvl="1">
+      <w:start w:val="1"/>
+      <w:numFmt w:val="bullet"/>
+      <w:lvlText w:val="o"/>
+      <w:lvlJc w:val="left"/>
+      <w:pPr>
+        <w:tabs>
+          <w:tab w:val="num" w:pos="1440"/>
+        </w:tabs>
+        <w:ind w:left="1440" w:hanging="360"/>
+      </w:pPr>
+      <w:rPr>
+        <w:rFonts w:ascii="Courier New" w:hAnsi="Courier New" w:hint="default"/>
+        <w:sz w:val="20"/>
+      </w:rPr>
+    </w:lvl>
+    <w:lvl w:ilvl="2" w:tentative="1">
+      <w:start w:val="1"/>
+      <w:numFmt w:val="bullet"/>
+      <w:lvlText w:val=""/>
+      <w:lvlJc w:val="left"/>
+      <w:pPr>
+        <w:tabs>
+          <w:tab w:val="num" w:pos="2160"/>
+        </w:tabs>
+        <w:ind w:left="2160" w:hanging="360"/>
+      </w:pPr>
+      <w:rPr>
+        <w:rFonts w:ascii="Wingdings" w:hAnsi="Wingdings" w:hint="default"/>
+        <w:sz w:val="20"/>
+      </w:rPr>
+    </w:lvl>
+    <w:lvl w:ilvl="3" w:tentative="1">
+      <w:start w:val="1"/>
+      <w:numFmt w:val="bullet"/>
+      <w:lvlText w:val=""/>
+      <w:lvlJc w:val="left"/>
+      <w:pPr>
+        <w:tabs>
+          <w:tab w:val="num" w:pos="2880"/>
+        </w:tabs>
+        <w:ind w:left="2880" w:hanging="360"/>
+      </w:pPr>
+      <w:rPr>
+        <w:rFonts w:ascii="Wingdings" w:hAnsi="Wingdings" w:hint="default"/>
+        <w:sz w:val="20"/>
+      </w:rPr>
+    </w:lvl>
+    <w:lvl w:ilvl="4" w:tentative="1">
+      <w:start w:val="1"/>
+      <w:numFmt w:val="bullet"/>
+      <w:lvlText w:val=""/>
+      <w:lvlJc w:val="left"/>
+      <w:pPr>
+        <w:tabs>
+          <w:tab w:val="num" w:pos="3600"/>
+        </w:tabs>
+        <w:ind w:left="3600" w:hanging="360"/>
+      </w:pPr>
+      <w:rPr>
+        <w:rFonts w:ascii="Wingdings" w:hAnsi="Wingdings" w:hint="default"/>
+        <w:sz w:val="20"/>
+      </w:rPr>
+    </w:lvl>
+    <w:lvl w:ilvl="5" w:tentative="1">
+      <w:start w:val="1"/>
+      <w:numFmt w:val="bullet"/>
+      <w:lvlText w:val=""/>
+      <w:lvlJc w:val="left"/>
+      <w:pPr>
+        <w:tabs>
+          <w:tab w:val="num" w:pos="4320"/>
+        </w:tabs>
+        <w:ind w:left="4320" w:hanging="360"/>
+      </w:pPr>
+      <w:rPr>
+        <w:rFonts w:ascii="Wingdings" w:hAnsi="Wingdings" w:hint="default"/>
+        <w:sz w:val="20"/>
+      </w:rPr>
+    </w:lvl>
+    <w:lvl w:ilvl="6" w:tentative="1">
+      <w:start w:val="1"/>
+      <w:numFmt w:val="bullet"/>
+      <w:lvlText w:val=""/>
+      <w:lvlJc w:val="left"/>
+      <w:pPr>
+        <w:tabs>
+          <w:tab w:val="num" w:pos="5040"/>
+        </w:tabs>
+        <w:ind w:left="5040" w:hanging="360"/>
+      </w:pPr>
+      <w:rPr>
+        <w:rFonts w:ascii="Wingdings" w:hAnsi="Wingdings" w:hint="default"/>
+        <w:sz w:val="20"/>
+      </w:rPr>
+    </w:lvl>
+    <w:lvl w:ilvl="7" w:tentative="1">
+      <w:start w:val="1"/>
+      <w:numFmt w:val="bullet"/>
+      <w:lvlText w:val=""/>
+      <w:lvlJc w:val="left"/>
+      <w:pPr>
+        <w:tabs>
+          <w:tab w:val="num" w:pos="5760"/>
+        </w:tabs>
+        <w:ind w:left="5760" w:hanging="360"/>
+      </w:pPr>
+      <w:rPr>
+        <w:rFonts w:ascii="Wingdings" w:hAnsi="Wingdings" w:hint="default"/>
+        <w:sz w:val="20"/>
+      </w:rPr>
+    </w:lvl>
+    <w:lvl w:ilvl="8" w:tentative="1">
+      <w:start w:val="1"/>
+      <w:numFmt w:val="bullet"/>
+      <w:lvlText w:val=""/>
+      <w:lvlJc w:val="left"/>
+      <w:pPr>
+        <w:tabs>
+          <w:tab w:val="num" w:pos="6480"/>
+        </w:tabs>
+        <w:ind w:left="6480" w:hanging="360"/>
+      </w:pPr>
+      <w:rPr>
+        <w:rFonts w:ascii="Wingdings" w:hAnsi="Wingdings" w:hint="default"/>
+        <w:sz w:val="20"/>
+      </w:rPr>
+    </w:lvl>
+  </w:abstractNum>
+  <w:abstractNum w:abstractNumId="1" w15:restartNumberingAfterBreak="0">
+    <w:nsid w:val="08414A5C"/>
+    <w:multiLevelType w:val="multilevel"/>
+    <w:tmpl w:val="C30087F4"/>
+    <w:lvl w:ilvl="0">
+      <w:start w:val="1"/>
+      <w:numFmt w:val="bullet"/>
+      <w:lvlText w:val=""/>
+      <w:lvlJc w:val="left"/>
+      <w:pPr>
+        <w:tabs>
+          <w:tab w:val="num" w:pos="720"/>
+        </w:tabs>
+        <w:ind w:left="720" w:hanging="360"/>
+      </w:pPr>
+      <w:rPr>
+        <w:rFonts w:ascii="Symbol" w:hAnsi="Symbol" w:hint="default"/>
+        <w:sz w:val="20"/>
+      </w:rPr>
+    </w:lvl>
+    <w:lvl w:ilvl="1" w:tentative="1">
+      <w:start w:val="1"/>
+      <w:numFmt w:val="bullet"/>
+      <w:lvlText w:val="o"/>
+      <w:lvlJc w:val="left"/>
+      <w:pPr>
+        <w:tabs>
+          <w:tab w:val="num" w:pos="1440"/>
+        </w:tabs>
+        <w:ind w:left="1440" w:hanging="360"/>
+      </w:pPr>
+      <w:rPr>
+        <w:rFonts w:ascii="Courier New" w:hAnsi="Courier New" w:hint="default"/>
+        <w:sz w:val="20"/>
+      </w:rPr>
+    </w:lvl>
+    <w:lvl w:ilvl="2" w:tentative="1">
+      <w:start w:val="1"/>
+      <w:numFmt w:val="bullet"/>
+      <w:lvlText w:val=""/>
+      <w:lvlJc w:val="left"/>
+      <w:pPr>
+        <w:tabs>
+          <w:tab w:val="num" w:pos="2160"/>
+        </w:tabs>
+        <w:ind w:left="2160" w:hanging="360"/>
+      </w:pPr>
+      <w:rPr>
+        <w:rFonts w:ascii="Wingdings" w:hAnsi="Wingdings" w:hint="default"/>
+        <w:sz w:val="20"/>
+      </w:rPr>
+    </w:lvl>
+    <w:lvl w:ilvl="3" w:tentative="1">
+      <w:start w:val="1"/>
+      <w:numFmt w:val="bullet"/>
+      <w:lvlText w:val=""/>
+      <w:lvlJc w:val="left"/>
+      <w:pPr>
+        <w:tabs>
+          <w:tab w:val="num" w:pos="2880"/>
+        </w:tabs>
+        <w:ind w:left="2880" w:hanging="360"/>
+      </w:pPr>
+      <w:rPr>
+        <w:rFonts w:ascii="Wingdings" w:hAnsi="Wingdings" w:hint="default"/>
+        <w:sz w:val="20"/>
+      </w:rPr>
+    </w:lvl>
+    <w:lvl w:ilvl="4" w:tentative="1">
+      <w:start w:val="1"/>
+      <w:numFmt w:val="bullet"/>
+      <w:lvlText w:val=""/>
+      <w:lvlJc w:val="left"/>
+      <w:pPr>
+        <w:tabs>
+          <w:tab w:val="num" w:pos="3600"/>
+        </w:tabs>
+        <w:ind w:left="3600" w:hanging="360"/>
+      </w:pPr>
+      <w:rPr>
+        <w:rFonts w:ascii="Wingdings" w:hAnsi="Wingdings" w:hint="default"/>
+        <w:sz w:val="20"/>
+      </w:rPr>
+    </w:lvl>
+    <w:lvl w:ilvl="5" w:tentative="1">
+      <w:start w:val="1"/>
+      <w:numFmt w:val="bullet"/>
+      <w:lvlText w:val=""/>
+      <w:lvlJc w:val="left"/>
+      <w:pPr>
+        <w:tabs>
+          <w:tab w:val="num" w:pos="4320"/>
+        </w:tabs>
+        <w:ind w:left="4320" w:hanging="360"/>
+      </w:pPr>
+      <w:rPr>
+        <w:rFonts w:ascii="Wingdings" w:hAnsi="Wingdings" w:hint="default"/>
+        <w:sz w:val="20"/>
+      </w:rPr>
+    </w:lvl>
+    <w:lvl w:ilvl="6" w:tentative="1">
+      <w:start w:val="1"/>
+      <w:numFmt w:val="bullet"/>
+      <w:lvlText w:val=""/>
+      <w:lvlJc w:val="left"/>
+      <w:pPr>
+        <w:tabs>
+          <w:tab w:val="num" w:pos="5040"/>
+        </w:tabs>
+        <w:ind w:left="5040" w:hanging="360"/>
+      </w:pPr>
+      <w:rPr>
+        <w:rFonts w:ascii="Wingdings" w:hAnsi="Wingdings" w:hint="default"/>
+        <w:sz w:val="20"/>
+      </w:rPr>
+    </w:lvl>
+    <w:lvl w:ilvl="7" w:tentative="1">
+      <w:start w:val="1"/>
+      <w:numFmt w:val="bullet"/>
+      <w:lvlText w:val=""/>
+      <w:lvlJc w:val="left"/>
+      <w:pPr>
+        <w:tabs>
+          <w:tab w:val="num" w:pos="5760"/>
+        </w:tabs>
+        <w:ind w:left="5760" w:hanging="360"/>
+      </w:pPr>
+      <w:rPr>
+        <w:rFonts w:ascii="Wingdings" w:hAnsi="Wingdings" w:hint="default"/>
+        <w:sz w:val="20"/>
+      </w:rPr>
+    </w:lvl>
+    <w:lvl w:ilvl="8" w:tentative="1">
+      <w:start w:val="1"/>
+      <w:numFmt w:val="bullet"/>
+      <w:lvlText w:val=""/>
+      <w:lvlJc w:val="left"/>
+      <w:pPr>
+        <w:tabs>
+          <w:tab w:val="num" w:pos="6480"/>
+        </w:tabs>
+        <w:ind w:left="6480" w:hanging="360"/>
+      </w:pPr>
+      <w:rPr>
+        <w:rFonts w:ascii="Wingdings" w:hAnsi="Wingdings" w:hint="default"/>
+        <w:sz w:val="20"/>
+      </w:rPr>
+    </w:lvl>
+  </w:abstractNum>
+  <w:abstractNum w:abstractNumId="2" w15:restartNumberingAfterBreak="0">
+    <w:nsid w:val="106F27AF"/>
+    <w:multiLevelType w:val="multilevel"/>
+    <w:tmpl w:val="54A8162C"/>
+    <w:lvl w:ilvl="0">
+      <w:start w:val="1"/>
+      <w:numFmt w:val="bullet"/>
+      <w:lvlText w:val=""/>
+      <w:lvlJc w:val="left"/>
+      <w:pPr>
+        <w:tabs>
+          <w:tab w:val="num" w:pos="720"/>
+        </w:tabs>
+        <w:ind w:left="720" w:hanging="360"/>
+      </w:pPr>
+      <w:rPr>
+        <w:rFonts w:ascii="Symbol" w:hAnsi="Symbol" w:hint="default"/>
+        <w:sz w:val="20"/>
+      </w:rPr>
+    </w:lvl>
+    <w:lvl w:ilvl="1" w:tentative="1">
+      <w:start w:val="1"/>
+      <w:numFmt w:val="bullet"/>
+      <w:lvlText w:val="o"/>
+      <w:lvlJc w:val="left"/>
+      <w:pPr>
+        <w:tabs>
+          <w:tab w:val="num" w:pos="1440"/>
+        </w:tabs>
+        <w:ind w:left="1440" w:hanging="360"/>
+      </w:pPr>
+      <w:rPr>
+        <w:rFonts w:ascii="Courier New" w:hAnsi="Courier New" w:hint="default"/>
+        <w:sz w:val="20"/>
+      </w:rPr>
+    </w:lvl>
+    <w:lvl w:ilvl="2" w:tentative="1">
+      <w:start w:val="1"/>
+      <w:numFmt w:val="bullet"/>
+      <w:lvlText w:val=""/>
+      <w:lvlJc w:val="left"/>
+      <w:pPr>
+        <w:tabs>
+          <w:tab w:val="num" w:pos="2160"/>
+        </w:tabs>
+        <w:ind w:left="2160" w:hanging="360"/>
+      </w:pPr>
+      <w:rPr>
+        <w:rFonts w:ascii="Wingdings" w:hAnsi="Wingdings" w:hint="default"/>
+        <w:sz w:val="20"/>
+      </w:rPr>
+    </w:lvl>
+    <w:lvl w:ilvl="3" w:tentative="1">
+      <w:start w:val="1"/>
+      <w:numFmt w:val="bullet"/>
+      <w:lvlText w:val=""/>
+      <w:lvlJc w:val="left"/>
+      <w:pPr>
+        <w:tabs>
+          <w:tab w:val="num" w:pos="2880"/>
+        </w:tabs>
+        <w:ind w:left="2880" w:hanging="360"/>
+      </w:pPr>
+      <w:rPr>
+        <w:rFonts w:ascii="Wingdings" w:hAnsi="Wingdings" w:hint="default"/>
+        <w:sz w:val="20"/>
+      </w:rPr>
+    </w:lvl>
+    <w:lvl w:ilvl="4" w:tentative="1">
+      <w:start w:val="1"/>
+      <w:numFmt w:val="bullet"/>
+      <w:lvlText w:val=""/>
+      <w:lvlJc w:val="left"/>
+      <w:pPr>
+        <w:tabs>
+          <w:tab w:val="num" w:pos="3600"/>
+        </w:tabs>
+        <w:ind w:left="3600" w:hanging="360"/>
+      </w:pPr>
+      <w:rPr>
+        <w:rFonts w:ascii="Wingdings" w:hAnsi="Wingdings" w:hint="default"/>
+        <w:sz w:val="20"/>
+      </w:rPr>
+    </w:lvl>
+    <w:lvl w:ilvl="5" w:tentative="1">
+      <w:start w:val="1"/>
+      <w:numFmt w:val="bullet"/>
+      <w:lvlText w:val=""/>
+      <w:lvlJc w:val="left"/>
+      <w:pPr>
+        <w:tabs>
+          <w:tab w:val="num" w:pos="4320"/>
+        </w:tabs>
+        <w:ind w:left="4320" w:hanging="360"/>
+      </w:pPr>
+      <w:rPr>
+        <w:rFonts w:ascii="Wingdings" w:hAnsi="Wingdings" w:hint="default"/>
+        <w:sz w:val="20"/>
+      </w:rPr>
+    </w:lvl>
+    <w:lvl w:ilvl="6" w:tentative="1">
+      <w:start w:val="1"/>
+      <w:numFmt w:val="bullet"/>
+      <w:lvlText w:val=""/>
+      <w:lvlJc w:val="left"/>
+      <w:pPr>
+        <w:tabs>
+          <w:tab w:val="num" w:pos="5040"/>
+        </w:tabs>
+        <w:ind w:left="5040" w:hanging="360"/>
+      </w:pPr>
+      <w:rPr>
+        <w:rFonts w:ascii="Wingdings" w:hAnsi="Wingdings" w:hint="default"/>
+        <w:sz w:val="20"/>
+      </w:rPr>
+    </w:lvl>
+    <w:lvl w:ilvl="7" w:tentative="1">
+      <w:start w:val="1"/>
+      <w:numFmt w:val="bullet"/>
+      <w:lvlText w:val=""/>
+      <w:lvlJc w:val="left"/>
+      <w:pPr>
+        <w:tabs>
+          <w:tab w:val="num" w:pos="5760"/>
+        </w:tabs>
+        <w:ind w:left="5760" w:hanging="360"/>
+      </w:pPr>
+      <w:rPr>
+        <w:rFonts w:ascii="Wingdings" w:hAnsi="Wingdings" w:hint="default"/>
+        <w:sz w:val="20"/>
+      </w:rPr>
+    </w:lvl>
+    <w:lvl w:ilvl="8" w:tentative="1">
+      <w:start w:val="1"/>
+      <w:numFmt w:val="bullet"/>
+      <w:lvlText w:val=""/>
+      <w:lvlJc w:val="left"/>
+      <w:pPr>
+        <w:tabs>
+          <w:tab w:val="num" w:pos="6480"/>
+        </w:tabs>
+        <w:ind w:left="6480" w:hanging="360"/>
+      </w:pPr>
+      <w:rPr>
+        <w:rFonts w:ascii="Wingdings" w:hAnsi="Wingdings" w:hint="default"/>
+        <w:sz w:val="20"/>
+      </w:rPr>
+    </w:lvl>
+  </w:abstractNum>
+  <w:abstractNum w:abstractNumId="3" w15:restartNumberingAfterBreak="0">
+    <w:nsid w:val="17E02127"/>
+    <w:multiLevelType w:val="multilevel"/>
+    <w:tmpl w:val="36305474"/>
+    <w:lvl w:ilvl="0">
+      <w:start w:val="1"/>
+      <w:numFmt w:val="bullet"/>
+      <w:lvlText w:val=""/>
+      <w:lvlJc w:val="left"/>
+      <w:pPr>
+        <w:tabs>
+          <w:tab w:val="num" w:pos="720"/>
+        </w:tabs>
+        <w:ind w:left="720" w:hanging="360"/>
+      </w:pPr>
+      <w:rPr>
+        <w:rFonts w:ascii="Symbol" w:hAnsi="Symbol" w:hint="default"/>
+        <w:sz w:val="20"/>
+      </w:rPr>
+    </w:lvl>
+    <w:lvl w:ilvl="1" w:tentative="1">
+      <w:start w:val="1"/>
+      <w:numFmt w:val="bullet"/>
+      <w:lvlText w:val="o"/>
+      <w:lvlJc w:val="left"/>
+      <w:pPr>
+        <w:tabs>
+          <w:tab w:val="num" w:pos="1440"/>
+        </w:tabs>
+        <w:ind w:left="1440" w:hanging="360"/>
+      </w:pPr>
+      <w:rPr>
+        <w:rFonts w:ascii="Courier New" w:hAnsi="Courier New" w:hint="default"/>
+        <w:sz w:val="20"/>
+      </w:rPr>
+    </w:lvl>
+    <w:lvl w:ilvl="2" w:tentative="1">
+      <w:start w:val="1"/>
+      <w:numFmt w:val="bullet"/>
+      <w:lvlText w:val=""/>
+      <w:lvlJc w:val="left"/>
+      <w:pPr>
+        <w:tabs>
+          <w:tab w:val="num" w:pos="2160"/>
+        </w:tabs>
+        <w:ind w:left="2160" w:hanging="360"/>
+      </w:pPr>
+      <w:rPr>
+        <w:rFonts w:ascii="Wingdings" w:hAnsi="Wingdings" w:hint="default"/>
+        <w:sz w:val="20"/>
+      </w:rPr>
+    </w:lvl>
+    <w:lvl w:ilvl="3" w:tentative="1">
+      <w:start w:val="1"/>
+      <w:numFmt w:val="bullet"/>
+      <w:lvlText w:val=""/>
+      <w:lvlJc w:val="left"/>
+      <w:pPr>
+        <w:tabs>
+          <w:tab w:val="num" w:pos="2880"/>
+        </w:tabs>
+        <w:ind w:left="2880" w:hanging="360"/>
+      </w:pPr>
+      <w:rPr>
+        <w:rFonts w:ascii="Wingdings" w:hAnsi="Wingdings" w:hint="default"/>
+        <w:sz w:val="20"/>
+      </w:rPr>
+    </w:lvl>
+    <w:lvl w:ilvl="4" w:tentative="1">
+      <w:start w:val="1"/>
+      <w:numFmt w:val="bullet"/>
+      <w:lvlText w:val=""/>
+      <w:lvlJc w:val="left"/>
+      <w:pPr>
+        <w:tabs>
+          <w:tab w:val="num" w:pos="3600"/>
+        </w:tabs>
+        <w:ind w:left="3600" w:hanging="360"/>
+      </w:pPr>
+      <w:rPr>
+        <w:rFonts w:ascii="Wingdings" w:hAnsi="Wingdings" w:hint="default"/>
+        <w:sz w:val="20"/>
+      </w:rPr>
+    </w:lvl>
+    <w:lvl w:ilvl="5" w:tentative="1">
+      <w:start w:val="1"/>
+      <w:numFmt w:val="bullet"/>
+      <w:lvlText w:val=""/>
+      <w:lvlJc w:val="left"/>
+      <w:pPr>
+        <w:tabs>
+          <w:tab w:val="num" w:pos="4320"/>
+        </w:tabs>
+        <w:ind w:left="4320" w:hanging="360"/>
+      </w:pPr>
+      <w:rPr>
+        <w:rFonts w:ascii="Wingdings" w:hAnsi="Wingdings" w:hint="default"/>
+        <w:sz w:val="20"/>
+      </w:rPr>
+    </w:lvl>
+    <w:lvl w:ilvl="6" w:tentative="1">
+      <w:start w:val="1"/>
+      <w:numFmt w:val="bullet"/>
+      <w:lvlText w:val=""/>
+      <w:lvlJc w:val="left"/>
+      <w:pPr>
+        <w:tabs>
+          <w:tab w:val="num" w:pos="5040"/>
+        </w:tabs>
+        <w:ind w:left="5040" w:hanging="360"/>
+      </w:pPr>
+      <w:rPr>
+        <w:rFonts w:ascii="Wingdings" w:hAnsi="Wingdings" w:hint="default"/>
+        <w:sz w:val="20"/>
+      </w:rPr>
+    </w:lvl>
+    <w:lvl w:ilvl="7" w:tentative="1">
+      <w:start w:val="1"/>
+      <w:numFmt w:val="bullet"/>
+      <w:lvlText w:val=""/>
+      <w:lvlJc w:val="left"/>
+      <w:pPr>
+        <w:tabs>
+          <w:tab w:val="num" w:pos="5760"/>
+        </w:tabs>
+        <w:ind w:left="5760" w:hanging="360"/>
+      </w:pPr>
+      <w:rPr>
+        <w:rFonts w:ascii="Wingdings" w:hAnsi="Wingdings" w:hint="default"/>
+        <w:sz w:val="20"/>
+      </w:rPr>
+    </w:lvl>
+    <w:lvl w:ilvl="8" w:tentative="1">
+      <w:start w:val="1"/>
+      <w:numFmt w:val="bullet"/>
+      <w:lvlText w:val=""/>
+      <w:lvlJc w:val="left"/>
+      <w:pPr>
+        <w:tabs>
+          <w:tab w:val="num" w:pos="6480"/>
+        </w:tabs>
+        <w:ind w:left="6480" w:hanging="360"/>
+      </w:pPr>
+      <w:rPr>
+        <w:rFonts w:ascii="Wingdings" w:hAnsi="Wingdings" w:hint="default"/>
+        <w:sz w:val="20"/>
+      </w:rPr>
+    </w:lvl>
+  </w:abstractNum>
+  <w:abstractNum w:abstractNumId="4" w15:restartNumberingAfterBreak="0">
+    <w:nsid w:val="330E6B71"/>
+    <w:multiLevelType w:val="multilevel"/>
+    <w:tmpl w:val="3D44D67A"/>
+    <w:lvl w:ilvl="0">
+      <w:start w:val="1"/>
+      <w:numFmt w:val="bullet"/>
+      <w:lvlText w:val=""/>
+      <w:lvlJc w:val="left"/>
+      <w:pPr>
+        <w:tabs>
+          <w:tab w:val="num" w:pos="720"/>
+        </w:tabs>
+        <w:ind w:left="720" w:hanging="360"/>
+      </w:pPr>
+      <w:rPr>
+        <w:rFonts w:ascii="Symbol" w:hAnsi="Symbol" w:hint="default"/>
+        <w:sz w:val="20"/>
+      </w:rPr>
+    </w:lvl>
+    <w:lvl w:ilvl="1" w:tentative="1">
+      <w:start w:val="1"/>
+      <w:numFmt w:val="bullet"/>
+      <w:lvlText w:val="o"/>
+      <w:lvlJc w:val="left"/>
+      <w:pPr>
+        <w:tabs>
+          <w:tab w:val="num" w:pos="1440"/>
+        </w:tabs>
+        <w:ind w:left="1440" w:hanging="360"/>
+      </w:pPr>
+      <w:rPr>
+        <w:rFonts w:ascii="Courier New" w:hAnsi="Courier New" w:hint="default"/>
+        <w:sz w:val="20"/>
+      </w:rPr>
+    </w:lvl>
+    <w:lvl w:ilvl="2" w:tentative="1">
+      <w:start w:val="1"/>
+      <w:numFmt w:val="bullet"/>
+      <w:lvlText w:val=""/>
+      <w:lvlJc w:val="left"/>
+      <w:pPr>
+        <w:tabs>
+          <w:tab w:val="num" w:pos="2160"/>
+        </w:tabs>
+        <w:ind w:left="2160" w:hanging="360"/>
+      </w:pPr>
+      <w:rPr>
+        <w:rFonts w:ascii="Wingdings" w:hAnsi="Wingdings" w:hint="default"/>
+        <w:sz w:val="20"/>
+      </w:rPr>
+    </w:lvl>
+    <w:lvl w:ilvl="3" w:tentative="1">
+      <w:start w:val="1"/>
+      <w:numFmt w:val="bullet"/>
+      <w:lvlText w:val=""/>
+      <w:lvlJc w:val="left"/>
+      <w:pPr>
+        <w:tabs>
+          <w:tab w:val="num" w:pos="2880"/>
+        </w:tabs>
+        <w:ind w:left="2880" w:hanging="360"/>
+      </w:pPr>
+      <w:rPr>
+        <w:rFonts w:ascii="Wingdings" w:hAnsi="Wingdings" w:hint="default"/>
+        <w:sz w:val="20"/>
+      </w:rPr>
+    </w:lvl>
+    <w:lvl w:ilvl="4" w:tentative="1">
+      <w:start w:val="1"/>
+      <w:numFmt w:val="bullet"/>
+      <w:lvlText w:val=""/>
+      <w:lvlJc w:val="left"/>
+      <w:pPr>
+        <w:tabs>
+          <w:tab w:val="num" w:pos="3600"/>
+        </w:tabs>
+        <w:ind w:left="3600" w:hanging="360"/>
+      </w:pPr>
+      <w:rPr>
+        <w:rFonts w:ascii="Wingdings" w:hAnsi="Wingdings" w:hint="default"/>
+        <w:sz w:val="20"/>
+      </w:rPr>
+    </w:lvl>
+    <w:lvl w:ilvl="5" w:tentative="1">
+      <w:start w:val="1"/>
+      <w:numFmt w:val="bullet"/>
+      <w:lvlText w:val=""/>
+      <w:lvlJc w:val="left"/>
+      <w:pPr>
+        <w:tabs>
+          <w:tab w:val="num" w:pos="4320"/>
+        </w:tabs>
+        <w:ind w:left="4320" w:hanging="360"/>
+      </w:pPr>
+      <w:rPr>
+        <w:rFonts w:ascii="Wingdings" w:hAnsi="Wingdings" w:hint="default"/>
+        <w:sz w:val="20"/>
+      </w:rPr>
+    </w:lvl>
+    <w:lvl w:ilvl="6" w:tentative="1">
+      <w:start w:val="1"/>
+      <w:numFmt w:val="bullet"/>
+      <w:lvlText w:val=""/>
+      <w:lvlJc w:val="left"/>
+      <w:pPr>
+        <w:tabs>
+          <w:tab w:val="num" w:pos="5040"/>
+        </w:tabs>
+        <w:ind w:left="5040" w:hanging="360"/>
+      </w:pPr>
+      <w:rPr>
+        <w:rFonts w:ascii="Wingdings" w:hAnsi="Wingdings" w:hint="default"/>
+        <w:sz w:val="20"/>
+      </w:rPr>
+    </w:lvl>
+    <w:lvl w:ilvl="7" w:tentative="1">
+      <w:start w:val="1"/>
+      <w:numFmt w:val="bullet"/>
+      <w:lvlText w:val=""/>
+      <w:lvlJc w:val="left"/>
+      <w:pPr>
+        <w:tabs>
+          <w:tab w:val="num" w:pos="5760"/>
+        </w:tabs>
+        <w:ind w:left="5760" w:hanging="360"/>
+      </w:pPr>
+      <w:rPr>
+        <w:rFonts w:ascii="Wingdings" w:hAnsi="Wingdings" w:hint="default"/>
+        <w:sz w:val="20"/>
+      </w:rPr>
+    </w:lvl>
+    <w:lvl w:ilvl="8" w:tentative="1">
+      <w:start w:val="1"/>
+      <w:numFmt w:val="bullet"/>
+      <w:lvlText w:val=""/>
+      <w:lvlJc w:val="left"/>
+      <w:pPr>
+        <w:tabs>
+          <w:tab w:val="num" w:pos="6480"/>
+        </w:tabs>
+        <w:ind w:left="6480" w:hanging="360"/>
+      </w:pPr>
+      <w:rPr>
+        <w:rFonts w:ascii="Wingdings" w:hAnsi="Wingdings" w:hint="default"/>
+        <w:sz w:val="20"/>
+      </w:rPr>
+    </w:lvl>
+  </w:abstractNum>
+  <w:abstractNum w:abstractNumId="5" w15:restartNumberingAfterBreak="0">
+    <w:nsid w:val="3E6977AF"/>
+    <w:multiLevelType w:val="multilevel"/>
+    <w:tmpl w:val="90B03968"/>
+    <w:lvl w:ilvl="0">
+      <w:start w:val="1"/>
+      <w:numFmt w:val="bullet"/>
+      <w:lvlText w:val=""/>
+      <w:lvlJc w:val="left"/>
+      <w:pPr>
+        <w:tabs>
+          <w:tab w:val="num" w:pos="720"/>
+        </w:tabs>
+        <w:ind w:left="720" w:hanging="360"/>
+      </w:pPr>
+      <w:rPr>
+        <w:rFonts w:ascii="Symbol" w:hAnsi="Symbol" w:hint="default"/>
+        <w:sz w:val="20"/>
+      </w:rPr>
+    </w:lvl>
+    <w:lvl w:ilvl="1" w:tentative="1">
+      <w:start w:val="1"/>
+      <w:numFmt w:val="bullet"/>
+      <w:lvlText w:val="o"/>
+      <w:lvlJc w:val="left"/>
+      <w:pPr>
+        <w:tabs>
+          <w:tab w:val="num" w:pos="1440"/>
+        </w:tabs>
+        <w:ind w:left="1440" w:hanging="360"/>
+      </w:pPr>
+      <w:rPr>
+        <w:rFonts w:ascii="Courier New" w:hAnsi="Courier New" w:hint="default"/>
+        <w:sz w:val="20"/>
+      </w:rPr>
+    </w:lvl>
+    <w:lvl w:ilvl="2" w:tentative="1">
+      <w:start w:val="1"/>
+      <w:numFmt w:val="bullet"/>
+      <w:lvlText w:val=""/>
+      <w:lvlJc w:val="left"/>
+      <w:pPr>
+        <w:tabs>
+          <w:tab w:val="num" w:pos="2160"/>
+        </w:tabs>
+        <w:ind w:left="2160" w:hanging="360"/>
+      </w:pPr>
+      <w:rPr>
+        <w:rFonts w:ascii="Wingdings" w:hAnsi="Wingdings" w:hint="default"/>
+        <w:sz w:val="20"/>
+      </w:rPr>
+    </w:lvl>
+    <w:lvl w:ilvl="3" w:tentative="1">
+      <w:start w:val="1"/>
+      <w:numFmt w:val="bullet"/>
+      <w:lvlText w:val=""/>
+      <w:lvlJc w:val="left"/>
+      <w:pPr>
+        <w:tabs>
+          <w:tab w:val="num" w:pos="2880"/>
+        </w:tabs>
+        <w:ind w:left="2880" w:hanging="360"/>
+      </w:pPr>
+      <w:rPr>
+        <w:rFonts w:ascii="Wingdings" w:hAnsi="Wingdings" w:hint="default"/>
+        <w:sz w:val="20"/>
+      </w:rPr>
+    </w:lvl>
+    <w:lvl w:ilvl="4" w:tentative="1">
+      <w:start w:val="1"/>
+      <w:numFmt w:val="bullet"/>
+      <w:lvlText w:val=""/>
+      <w:lvlJc w:val="left"/>
+      <w:pPr>
+        <w:tabs>
+          <w:tab w:val="num" w:pos="3600"/>
+        </w:tabs>
+        <w:ind w:left="3600" w:hanging="360"/>
+      </w:pPr>
+      <w:rPr>
+        <w:rFonts w:ascii="Wingdings" w:hAnsi="Wingdings" w:hint="default"/>
+        <w:sz w:val="20"/>
+      </w:rPr>
+    </w:lvl>
+    <w:lvl w:ilvl="5" w:tentative="1">
+      <w:start w:val="1"/>
+      <w:numFmt w:val="bullet"/>
+      <w:lvlText w:val=""/>
+      <w:lvlJc w:val="left"/>
+      <w:pPr>
+        <w:tabs>
+          <w:tab w:val="num" w:pos="4320"/>
+        </w:tabs>
+        <w:ind w:left="4320" w:hanging="360"/>
+      </w:pPr>
+      <w:rPr>
+        <w:rFonts w:ascii="Wingdings" w:hAnsi="Wingdings" w:hint="default"/>
+        <w:sz w:val="20"/>
+      </w:rPr>
+    </w:lvl>
+    <w:lvl w:ilvl="6" w:tentative="1">
+      <w:start w:val="1"/>
+      <w:numFmt w:val="bullet"/>
+      <w:lvlText w:val=""/>
+      <w:lvlJc w:val="left"/>
+      <w:pPr>
+        <w:tabs>
+          <w:tab w:val="num" w:pos="5040"/>
+        </w:tabs>
+        <w:ind w:left="5040" w:hanging="360"/>
+      </w:pPr>
+      <w:rPr>
+        <w:rFonts w:ascii="Wingdings" w:hAnsi="Wingdings" w:hint="default"/>
+        <w:sz w:val="20"/>
+      </w:rPr>
+    </w:lvl>
+    <w:lvl w:ilvl="7" w:tentative="1">
+      <w:start w:val="1"/>
+      <w:numFmt w:val="bullet"/>
+      <w:lvlText w:val=""/>
+      <w:lvlJc w:val="left"/>
+      <w:pPr>
+        <w:tabs>
+          <w:tab w:val="num" w:pos="5760"/>
+        </w:tabs>
+        <w:ind w:left="5760" w:hanging="360"/>
+      </w:pPr>
+      <w:rPr>
+        <w:rFonts w:ascii="Wingdings" w:hAnsi="Wingdings" w:hint="default"/>
+        <w:sz w:val="20"/>
+      </w:rPr>
+    </w:lvl>
+    <w:lvl w:ilvl="8" w:tentative="1">
+      <w:start w:val="1"/>
+      <w:numFmt w:val="bullet"/>
+      <w:lvlText w:val=""/>
+      <w:lvlJc w:val="left"/>
+      <w:pPr>
+        <w:tabs>
+          <w:tab w:val="num" w:pos="6480"/>
+        </w:tabs>
+        <w:ind w:left="6480" w:hanging="360"/>
+      </w:pPr>
+      <w:rPr>
+        <w:rFonts w:ascii="Wingdings" w:hAnsi="Wingdings" w:hint="default"/>
+        <w:sz w:val="20"/>
+      </w:rPr>
+    </w:lvl>
+  </w:abstractNum>
+  <w:abstractNum w:abstractNumId="6" w15:restartNumberingAfterBreak="0">
+    <w:nsid w:val="4ED762A6"/>
+    <w:multiLevelType w:val="multilevel"/>
+    <w:tmpl w:val="A226F9AA"/>
+    <w:lvl w:ilvl="0">
+      <w:start w:val="1"/>
+      <w:numFmt w:val="bullet"/>
+      <w:lvlText w:val=""/>
+      <w:lvlJc w:val="left"/>
+      <w:pPr>
+        <w:tabs>
+          <w:tab w:val="num" w:pos="720"/>
+        </w:tabs>
+        <w:ind w:left="720" w:hanging="360"/>
+      </w:pPr>
+      <w:rPr>
+        <w:rFonts w:ascii="Symbol" w:hAnsi="Symbol" w:hint="default"/>
+        <w:sz w:val="20"/>
+      </w:rPr>
+    </w:lvl>
+    <w:lvl w:ilvl="1" w:tentative="1">
+      <w:start w:val="1"/>
+      <w:numFmt w:val="bullet"/>
+      <w:lvlText w:val="o"/>
+      <w:lvlJc w:val="left"/>
+      <w:pPr>
+        <w:tabs>
+          <w:tab w:val="num" w:pos="1440"/>
+        </w:tabs>
+        <w:ind w:left="1440" w:hanging="360"/>
+      </w:pPr>
+      <w:rPr>
+        <w:rFonts w:ascii="Courier New" w:hAnsi="Courier New" w:hint="default"/>
+        <w:sz w:val="20"/>
+      </w:rPr>
+    </w:lvl>
+    <w:lvl w:ilvl="2" w:tentative="1">
+      <w:start w:val="1"/>
+      <w:numFmt w:val="bullet"/>
+      <w:lvlText w:val=""/>
+      <w:lvlJc w:val="left"/>
+      <w:pPr>
+        <w:tabs>
+          <w:tab w:val="num" w:pos="2160"/>
+        </w:tabs>
+        <w:ind w:left="2160" w:hanging="360"/>
+      </w:pPr>
+      <w:rPr>
+        <w:rFonts w:ascii="Wingdings" w:hAnsi="Wingdings" w:hint="default"/>
+        <w:sz w:val="20"/>
+      </w:rPr>
+    </w:lvl>
+    <w:lvl w:ilvl="3" w:tentative="1">
+      <w:start w:val="1"/>
+      <w:numFmt w:val="bullet"/>
+      <w:lvlText w:val=""/>
+      <w:lvlJc w:val="left"/>
+      <w:pPr>
+        <w:tabs>
+          <w:tab w:val="num" w:pos="2880"/>
+        </w:tabs>
+        <w:ind w:left="2880" w:hanging="360"/>
+      </w:pPr>
+      <w:rPr>
+        <w:rFonts w:ascii="Wingdings" w:hAnsi="Wingdings" w:hint="default"/>
+        <w:sz w:val="20"/>
+      </w:rPr>
+    </w:lvl>
+    <w:lvl w:ilvl="4" w:tentative="1">
+      <w:start w:val="1"/>
+      <w:numFmt w:val="bullet"/>
+      <w:lvlText w:val=""/>
+      <w:lvlJc w:val="left"/>
+      <w:pPr>
+        <w:tabs>
+          <w:tab w:val="num" w:pos="3600"/>
+        </w:tabs>
+        <w:ind w:left="3600" w:hanging="360"/>
+      </w:pPr>
+      <w:rPr>
+        <w:rFonts w:ascii="Wingdings" w:hAnsi="Wingdings" w:hint="default"/>
+        <w:sz w:val="20"/>
+      </w:rPr>
+    </w:lvl>
+    <w:lvl w:ilvl="5" w:tentative="1">
+      <w:start w:val="1"/>
+      <w:numFmt w:val="bullet"/>
+      <w:lvlText w:val=""/>
+      <w:lvlJc w:val="left"/>
+      <w:pPr>
+        <w:tabs>
+          <w:tab w:val="num" w:pos="4320"/>
+        </w:tabs>
+        <w:ind w:left="4320" w:hanging="360"/>
+      </w:pPr>
+      <w:rPr>
+        <w:rFonts w:ascii="Wingdings" w:hAnsi="Wingdings" w:hint="default"/>
+        <w:sz w:val="20"/>
+      </w:rPr>
+    </w:lvl>
+    <w:lvl w:ilvl="6" w:tentative="1">
+      <w:start w:val="1"/>
+      <w:numFmt w:val="bullet"/>
+      <w:lvlText w:val=""/>
+      <w:lvlJc w:val="left"/>
+      <w:pPr>
+        <w:tabs>
+          <w:tab w:val="num" w:pos="5040"/>
+        </w:tabs>
+        <w:ind w:left="5040" w:hanging="360"/>
+      </w:pPr>
+      <w:rPr>
+        <w:rFonts w:ascii="Wingdings" w:hAnsi="Wingdings" w:hint="default"/>
+        <w:sz w:val="20"/>
+      </w:rPr>
+    </w:lvl>
+    <w:lvl w:ilvl="7" w:tentative="1">
+      <w:start w:val="1"/>
+      <w:numFmt w:val="bullet"/>
+      <w:lvlText w:val=""/>
+      <w:lvlJc w:val="left"/>
+      <w:pPr>
+        <w:tabs>
+          <w:tab w:val="num" w:pos="5760"/>
+        </w:tabs>
+        <w:ind w:left="5760" w:hanging="360"/>
+      </w:pPr>
+      <w:rPr>
+        <w:rFonts w:ascii="Wingdings" w:hAnsi="Wingdings" w:hint="default"/>
+        <w:sz w:val="20"/>
+      </w:rPr>
+    </w:lvl>
+    <w:lvl w:ilvl="8" w:tentative="1">
+      <w:start w:val="1"/>
+      <w:numFmt w:val="bullet"/>
+      <w:lvlText w:val=""/>
+      <w:lvlJc w:val="left"/>
+      <w:pPr>
+        <w:tabs>
+          <w:tab w:val="num" w:pos="6480"/>
+        </w:tabs>
+        <w:ind w:left="6480" w:hanging="360"/>
+      </w:pPr>
+      <w:rPr>
+        <w:rFonts w:ascii="Wingdings" w:hAnsi="Wingdings" w:hint="default"/>
+        <w:sz w:val="20"/>
+      </w:rPr>
+    </w:lvl>
+  </w:abstractNum>
+  <w:abstractNum w:abstractNumId="7" w15:restartNumberingAfterBreak="0">
+    <w:nsid w:val="69703B8F"/>
+    <w:multiLevelType w:val="multilevel"/>
+    <w:tmpl w:val="230CC43A"/>
+    <w:lvl w:ilvl="0">
+      <w:start w:val="1"/>
+      <w:numFmt w:val="bullet"/>
+      <w:lvlText w:val=""/>
+      <w:lvlJc w:val="left"/>
+      <w:pPr>
+        <w:tabs>
+          <w:tab w:val="num" w:pos="720"/>
+        </w:tabs>
+        <w:ind w:left="720" w:hanging="360"/>
+      </w:pPr>
+      <w:rPr>
+        <w:rFonts w:ascii="Symbol" w:hAnsi="Symbol" w:hint="default"/>
+        <w:sz w:val="20"/>
+      </w:rPr>
+    </w:lvl>
+    <w:lvl w:ilvl="1" w:tentative="1">
+      <w:start w:val="1"/>
+      <w:numFmt w:val="bullet"/>
+      <w:lvlText w:val="o"/>
+      <w:lvlJc w:val="left"/>
+      <w:pPr>
+        <w:tabs>
+          <w:tab w:val="num" w:pos="1440"/>
+        </w:tabs>
+        <w:ind w:left="1440" w:hanging="360"/>
+      </w:pPr>
+      <w:rPr>
+        <w:rFonts w:ascii="Courier New" w:hAnsi="Courier New" w:hint="default"/>
+        <w:sz w:val="20"/>
+      </w:rPr>
+    </w:lvl>
+    <w:lvl w:ilvl="2" w:tentative="1">
+      <w:start w:val="1"/>
+      <w:numFmt w:val="bullet"/>
+      <w:lvlText w:val=""/>
+      <w:lvlJc w:val="left"/>
+      <w:pPr>
+        <w:tabs>
+          <w:tab w:val="num" w:pos="2160"/>
+        </w:tabs>
+        <w:ind w:left="2160" w:hanging="360"/>
+      </w:pPr>
+      <w:rPr>
+        <w:rFonts w:ascii="Wingdings" w:hAnsi="Wingdings" w:hint="default"/>
+        <w:sz w:val="20"/>
+      </w:rPr>
+    </w:lvl>
+    <w:lvl w:ilvl="3" w:tentative="1">
+      <w:start w:val="1"/>
+      <w:numFmt w:val="bullet"/>
+      <w:lvlText w:val=""/>
+      <w:lvlJc w:val="left"/>
+      <w:pPr>
+        <w:tabs>
+          <w:tab w:val="num" w:pos="2880"/>
+        </w:tabs>
+        <w:ind w:left="2880" w:hanging="360"/>
+      </w:pPr>
+      <w:rPr>
+        <w:rFonts w:ascii="Wingdings" w:hAnsi="Wingdings" w:hint="default"/>
+        <w:sz w:val="20"/>
+      </w:rPr>
+    </w:lvl>
+    <w:lvl w:ilvl="4" w:tentative="1">
+      <w:start w:val="1"/>
+      <w:numFmt w:val="bullet"/>
+      <w:lvlText w:val=""/>
+      <w:lvlJc w:val="left"/>
+      <w:pPr>
+        <w:tabs>
+          <w:tab w:val="num" w:pos="3600"/>
+        </w:tabs>
+        <w:ind w:left="3600" w:hanging="360"/>
+      </w:pPr>
+      <w:rPr>
+        <w:rFonts w:ascii="Wingdings" w:hAnsi="Wingdings" w:hint="default"/>
+        <w:sz w:val="20"/>
+      </w:rPr>
+    </w:lvl>
+    <w:lvl w:ilvl="5" w:tentative="1">
+      <w:start w:val="1"/>
+      <w:numFmt w:val="bullet"/>
+      <w:lvlText w:val=""/>
+      <w:lvlJc w:val="left"/>
+      <w:pPr>
+        <w:tabs>
+          <w:tab w:val="num" w:pos="4320"/>
+        </w:tabs>
+        <w:ind w:left="4320" w:hanging="360"/>
+      </w:pPr>
+      <w:rPr>
+        <w:rFonts w:ascii="Wingdings" w:hAnsi="Wingdings" w:hint="default"/>
+        <w:sz w:val="20"/>
+      </w:rPr>
+    </w:lvl>
+    <w:lvl w:ilvl="6" w:tentative="1">
+      <w:start w:val="1"/>
+      <w:numFmt w:val="bullet"/>
+      <w:lvlText w:val=""/>
+      <w:lvlJc w:val="left"/>
+      <w:pPr>
+        <w:tabs>
+          <w:tab w:val="num" w:pos="5040"/>
+        </w:tabs>
+        <w:ind w:left="5040" w:hanging="360"/>
+      </w:pPr>
+      <w:rPr>
+        <w:rFonts w:ascii="Wingdings" w:hAnsi="Wingdings" w:hint="default"/>
+        <w:sz w:val="20"/>
+      </w:rPr>
+    </w:lvl>
+    <w:lvl w:ilvl="7" w:tentative="1">
+      <w:start w:val="1"/>
+      <w:numFmt w:val="bullet"/>
+      <w:lvlText w:val=""/>
+      <w:lvlJc w:val="left"/>
+      <w:pPr>
+        <w:tabs>
+          <w:tab w:val="num" w:pos="5760"/>
+        </w:tabs>
+        <w:ind w:left="5760" w:hanging="360"/>
+      </w:pPr>
+      <w:rPr>
+        <w:rFonts w:ascii="Wingdings" w:hAnsi="Wingdings" w:hint="default"/>
+        <w:sz w:val="20"/>
+      </w:rPr>
+    </w:lvl>
+    <w:lvl w:ilvl="8" w:tentative="1">
+      <w:start w:val="1"/>
+      <w:numFmt w:val="bullet"/>
+      <w:lvlText w:val=""/>
+      <w:lvlJc w:val="left"/>
+      <w:pPr>
+        <w:tabs>
+          <w:tab w:val="num" w:pos="6480"/>
+        </w:tabs>
+        <w:ind w:left="6480" w:hanging="360"/>
+      </w:pPr>
+      <w:rPr>
+        <w:rFonts w:ascii="Wingdings" w:hAnsi="Wingdings" w:hint="default"/>
+        <w:sz w:val="20"/>
+      </w:rPr>
+    </w:lvl>
+  </w:abstractNum>
+  <w:abstractNum w:abstractNumId="8" w15:restartNumberingAfterBreak="0">
+    <w:nsid w:val="75632BBA"/>
+    <w:multiLevelType w:val="multilevel"/>
+    <w:tmpl w:val="911C5080"/>
+    <w:lvl w:ilvl="0">
+      <w:start w:val="1"/>
+      <w:numFmt w:val="bullet"/>
+      <w:lvlText w:val=""/>
+      <w:lvlJc w:val="left"/>
+      <w:pPr>
+        <w:tabs>
+          <w:tab w:val="num" w:pos="720"/>
+        </w:tabs>
+        <w:ind w:left="720" w:hanging="360"/>
+      </w:pPr>
+      <w:rPr>
+        <w:rFonts w:ascii="Symbol" w:hAnsi="Symbol" w:hint="default"/>
+        <w:sz w:val="20"/>
+      </w:rPr>
+    </w:lvl>
+    <w:lvl w:ilvl="1" w:tentative="1">
+      <w:start w:val="1"/>
+      <w:numFmt w:val="bullet"/>
+      <w:lvlText w:val="o"/>
+      <w:lvlJc w:val="left"/>
+      <w:pPr>
+        <w:tabs>
+          <w:tab w:val="num" w:pos="1440"/>
+        </w:tabs>
+        <w:ind w:left="1440" w:hanging="360"/>
+      </w:pPr>
+      <w:rPr>
+        <w:rFonts w:ascii="Courier New" w:hAnsi="Courier New" w:hint="default"/>
+        <w:sz w:val="20"/>
+      </w:rPr>
+    </w:lvl>
+    <w:lvl w:ilvl="2" w:tentative="1">
+      <w:start w:val="1"/>
+      <w:numFmt w:val="bullet"/>
+      <w:lvlText w:val=""/>
+      <w:lvlJc w:val="left"/>
+      <w:pPr>
+        <w:tabs>
+          <w:tab w:val="num" w:pos="2160"/>
+        </w:tabs>
+        <w:ind w:left="2160" w:hanging="360"/>
+      </w:pPr>
+      <w:rPr>
+        <w:rFonts w:ascii="Wingdings" w:hAnsi="Wingdings" w:hint="default"/>
+        <w:sz w:val="20"/>
+      </w:rPr>
+    </w:lvl>
+    <w:lvl w:ilvl="3" w:tentative="1">
+      <w:start w:val="1"/>
+      <w:numFmt w:val="bullet"/>
+      <w:lvlText w:val=""/>
+      <w:lvlJc w:val="left"/>
+      <w:pPr>
+        <w:tabs>
+          <w:tab w:val="num" w:pos="2880"/>
+        </w:tabs>
+        <w:ind w:left="2880" w:hanging="360"/>
+      </w:pPr>
+      <w:rPr>
+        <w:rFonts w:ascii="Wingdings" w:hAnsi="Wingdings" w:hint="default"/>
+        <w:sz w:val="20"/>
+      </w:rPr>
+    </w:lvl>
+    <w:lvl w:ilvl="4" w:tentative="1">
+      <w:start w:val="1"/>
+      <w:numFmt w:val="bullet"/>
+      <w:lvlText w:val=""/>
+      <w:lvlJc w:val="left"/>
+      <w:pPr>
+        <w:tabs>
+          <w:tab w:val="num" w:pos="3600"/>
+        </w:tabs>
+        <w:ind w:left="3600" w:hanging="360"/>
+      </w:pPr>
+      <w:rPr>
+        <w:rFonts w:ascii="Wingdings" w:hAnsi="Wingdings" w:hint="default"/>
+        <w:sz w:val="20"/>
+      </w:rPr>
+    </w:lvl>
+    <w:lvl w:ilvl="5" w:tentative="1">
+      <w:start w:val="1"/>
+      <w:numFmt w:val="bullet"/>
+      <w:lvlText w:val=""/>
+      <w:lvlJc w:val="left"/>
+      <w:pPr>
+        <w:tabs>
+          <w:tab w:val="num" w:pos="4320"/>
+        </w:tabs>
+        <w:ind w:left="4320" w:hanging="360"/>
+      </w:pPr>
+      <w:rPr>
+        <w:rFonts w:ascii="Wingdings" w:hAnsi="Wingdings" w:hint="default"/>
+        <w:sz w:val="20"/>
+      </w:rPr>
+    </w:lvl>
+    <w:lvl w:ilvl="6" w:tentative="1">
+      <w:start w:val="1"/>
+      <w:numFmt w:val="bullet"/>
+      <w:lvlText w:val=""/>
+      <w:lvlJc w:val="left"/>
+      <w:pPr>
+        <w:tabs>
+          <w:tab w:val="num" w:pos="5040"/>
+        </w:tabs>
+        <w:ind w:left="5040" w:hanging="360"/>
+      </w:pPr>
+      <w:rPr>
+        <w:rFonts w:ascii="Wingdings" w:hAnsi="Wingdings" w:hint="default"/>
+        <w:sz w:val="20"/>
+      </w:rPr>
+    </w:lvl>
+    <w:lvl w:ilvl="7" w:tentative="1">
+      <w:start w:val="1"/>
+      <w:numFmt w:val="bullet"/>
+      <w:lvlText w:val=""/>
+      <w:lvlJc w:val="left"/>
+      <w:pPr>
+        <w:tabs>
+          <w:tab w:val="num" w:pos="5760"/>
+        </w:tabs>
+        <w:ind w:left="5760" w:hanging="360"/>
+      </w:pPr>
+      <w:rPr>
+        <w:rFonts w:ascii="Wingdings" w:hAnsi="Wingdings" w:hint="default"/>
+        <w:sz w:val="20"/>
+      </w:rPr>
+    </w:lvl>
+    <w:lvl w:ilvl="8" w:tentative="1">
+      <w:start w:val="1"/>
+      <w:numFmt w:val="bullet"/>
+      <w:lvlText w:val=""/>
+      <w:lvlJc w:val="left"/>
+      <w:pPr>
+        <w:tabs>
+          <w:tab w:val="num" w:pos="6480"/>
+        </w:tabs>
+        <w:ind w:left="6480" w:hanging="360"/>
+      </w:pPr>
+      <w:rPr>
+        <w:rFonts w:ascii="Wingdings" w:hAnsi="Wingdings" w:hint="default"/>
+        <w:sz w:val="20"/>
+      </w:rPr>
+    </w:lvl>
+  </w:abstractNum>
+  <w:abstractNum w:abstractNumId="9" w15:restartNumberingAfterBreak="0">
+    <w:nsid w:val="79ED4EC1"/>
+    <w:multiLevelType w:val="multilevel"/>
+    <w:tmpl w:val="14E87572"/>
+    <w:lvl w:ilvl="0">
+      <w:start w:val="1"/>
+      <w:numFmt w:val="bullet"/>
+      <w:lvlText w:val=""/>
+      <w:lvlJc w:val="left"/>
+      <w:pPr>
+        <w:tabs>
+          <w:tab w:val="num" w:pos="720"/>
+        </w:tabs>
+        <w:ind w:left="720" w:hanging="360"/>
+      </w:pPr>
+      <w:rPr>
+        <w:rFonts w:ascii="Symbol" w:hAnsi="Symbol" w:hint="default"/>
+        <w:sz w:val="20"/>
+      </w:rPr>
+    </w:lvl>
+    <w:lvl w:ilvl="1" w:tentative="1">
+      <w:start w:val="1"/>
+      <w:numFmt w:val="bullet"/>
+      <w:lvlText w:val="o"/>
+      <w:lvlJc w:val="left"/>
+      <w:pPr>
+        <w:tabs>
+          <w:tab w:val="num" w:pos="1440"/>
+        </w:tabs>
+        <w:ind w:left="1440" w:hanging="360"/>
+      </w:pPr>
+      <w:rPr>
+        <w:rFonts w:ascii="Courier New" w:hAnsi="Courier New" w:hint="default"/>
+        <w:sz w:val="20"/>
+      </w:rPr>
+    </w:lvl>
+    <w:lvl w:ilvl="2" w:tentative="1">
+      <w:start w:val="1"/>
+      <w:numFmt w:val="bullet"/>
+      <w:lvlText w:val=""/>
+      <w:lvlJc w:val="left"/>
+      <w:pPr>
+        <w:tabs>
+          <w:tab w:val="num" w:pos="2160"/>
+        </w:tabs>
+        <w:ind w:left="2160" w:hanging="360"/>
+      </w:pPr>
+      <w:rPr>
+        <w:rFonts w:ascii="Wingdings" w:hAnsi="Wingdings" w:hint="default"/>
+        <w:sz w:val="20"/>
+      </w:rPr>
+    </w:lvl>
+    <w:lvl w:ilvl="3" w:tentative="1">
+      <w:start w:val="1"/>
+      <w:numFmt w:val="bullet"/>
+      <w:lvlText w:val=""/>
+      <w:lvlJc w:val="left"/>
+      <w:pPr>
+        <w:tabs>
+          <w:tab w:val="num" w:pos="2880"/>
+        </w:tabs>
+        <w:ind w:left="2880" w:hanging="360"/>
+      </w:pPr>
+      <w:rPr>
+        <w:rFonts w:ascii="Wingdings" w:hAnsi="Wingdings" w:hint="default"/>
+        <w:sz w:val="20"/>
+      </w:rPr>
+    </w:lvl>
+    <w:lvl w:ilvl="4" w:tentative="1">
+      <w:start w:val="1"/>
+      <w:numFmt w:val="bullet"/>
+      <w:lvlText w:val=""/>
+      <w:lvlJc w:val="left"/>
+      <w:pPr>
+        <w:tabs>
+          <w:tab w:val="num" w:pos="3600"/>
+        </w:tabs>
+        <w:ind w:left="3600" w:hanging="360"/>
+      </w:pPr>
+      <w:rPr>
+        <w:rFonts w:ascii="Wingdings" w:hAnsi="Wingdings" w:hint="default"/>
+        <w:sz w:val="20"/>
+      </w:rPr>
+    </w:lvl>
+    <w:lvl w:ilvl="5" w:tentative="1">
+      <w:start w:val="1"/>
+      <w:numFmt w:val="bullet"/>
+      <w:lvlText w:val=""/>
+      <w:lvlJc w:val="left"/>
+      <w:pPr>
+        <w:tabs>
+          <w:tab w:val="num" w:pos="4320"/>
+        </w:tabs>
+        <w:ind w:left="4320" w:hanging="360"/>
+      </w:pPr>
+      <w:rPr>
+        <w:rFonts w:ascii="Wingdings" w:hAnsi="Wingdings" w:hint="default"/>
+        <w:sz w:val="20"/>
+      </w:rPr>
+    </w:lvl>
+    <w:lvl w:ilvl="6" w:tentative="1">
+      <w:start w:val="1"/>
+      <w:numFmt w:val="bullet"/>
+      <w:lvlText w:val=""/>
+      <w:lvlJc w:val="left"/>
+      <w:pPr>
+        <w:tabs>
+          <w:tab w:val="num" w:pos="5040"/>
+        </w:tabs>
+        <w:ind w:left="5040" w:hanging="360"/>
+      </w:pPr>
+      <w:rPr>
+        <w:rFonts w:ascii="Wingdings" w:hAnsi="Wingdings" w:hint="default"/>
+        <w:sz w:val="20"/>
+      </w:rPr>
+    </w:lvl>
+    <w:lvl w:ilvl="7" w:tentative="1">
+      <w:start w:val="1"/>
+      <w:numFmt w:val="bullet"/>
+      <w:lvlText w:val=""/>
+      <w:lvlJc w:val="left"/>
+      <w:pPr>
+        <w:tabs>
+          <w:tab w:val="num" w:pos="5760"/>
+        </w:tabs>
+        <w:ind w:left="5760" w:hanging="360"/>
+      </w:pPr>
+      <w:rPr>
+        <w:rFonts w:ascii="Wingdings" w:hAnsi="Wingdings" w:hint="default"/>
+        <w:sz w:val="20"/>
+      </w:rPr>
+    </w:lvl>
+    <w:lvl w:ilvl="8" w:tentative="1">
+      <w:start w:val="1"/>
+      <w:numFmt w:val="bullet"/>
+      <w:lvlText w:val=""/>
+      <w:lvlJc w:val="left"/>
+      <w:pPr>
+        <w:tabs>
+          <w:tab w:val="num" w:pos="6480"/>
+        </w:tabs>
+        <w:ind w:left="6480" w:hanging="360"/>
+      </w:pPr>
+      <w:rPr>
+        <w:rFonts w:ascii="Wingdings" w:hAnsi="Wingdings" w:hint="default"/>
+        <w:sz w:val="20"/>
+      </w:rPr>
+    </w:lvl>
+  </w:abstractNum>
+  <w:num w:numId="1" w16cid:durableId="1775592444">
+    <w:abstractNumId w:val="2"/>
+  </w:num>
+  <w:num w:numId="2" w16cid:durableId="679697779">
+    <w:abstractNumId w:val="3"/>
+  </w:num>
+  <w:num w:numId="3" w16cid:durableId="1667397905">
+    <w:abstractNumId w:val="5"/>
+  </w:num>
+  <w:num w:numId="4" w16cid:durableId="1575048921">
+    <w:abstractNumId w:val="6"/>
+  </w:num>
+  <w:num w:numId="5" w16cid:durableId="169490427">
+    <w:abstractNumId w:val="9"/>
+  </w:num>
+  <w:num w:numId="6" w16cid:durableId="1333022951">
+    <w:abstractNumId w:val="7"/>
+  </w:num>
+  <w:num w:numId="7" w16cid:durableId="1265646962">
+    <w:abstractNumId w:val="8"/>
+  </w:num>
+  <w:num w:numId="8" w16cid:durableId="215359374">
+    <w:abstractNumId w:val="1"/>
+  </w:num>
+  <w:num w:numId="9" w16cid:durableId="1461528935">
+    <w:abstractNumId w:val="4"/>
+  </w:num>
+  <w:num w:numId="10" w16cid:durableId="1900047204">
+    <w:abstractNumId w:val="0"/>
+  </w:num>
+</w:numbering>
 </file>
 
 <file path=word/styles.xml><?xml version="1.0" encoding="utf-8"?>
@@ -1951,11 +5490,11 @@
       <w14:ligatures w14:val="none"/>
     </w:rPr>
   </w:style>
-  <w:style w:type="paragraph" w:styleId="Ttulo1">
+  <w:style w:type="paragraph" w:styleId="Heading1">
     <w:name w:val="heading 1"/>
     <w:basedOn w:val="Normal"/>
     <w:next w:val="Normal"/>
-    <w:link w:val="Ttulo1Char"/>
+    <w:link w:val="Heading1Char"/>
     <w:uiPriority w:val="9"/>
     <w:qFormat/>
     <w:rsid w:val="00B7708D"/>
@@ -1975,11 +5514,11 @@
       <w14:ligatures w14:val="standardContextual"/>
     </w:rPr>
   </w:style>
-  <w:style w:type="paragraph" w:styleId="Ttulo2">
+  <w:style w:type="paragraph" w:styleId="Heading2">
     <w:name w:val="heading 2"/>
     <w:basedOn w:val="Normal"/>
     <w:next w:val="Normal"/>
-    <w:link w:val="Ttulo2Char"/>
+    <w:link w:val="Heading2Char"/>
     <w:uiPriority w:val="9"/>
     <w:unhideWhenUsed/>
     <w:qFormat/>
@@ -2000,11 +5539,11 @@
       <w14:ligatures w14:val="standardContextual"/>
     </w:rPr>
   </w:style>
-  <w:style w:type="paragraph" w:styleId="Ttulo3">
+  <w:style w:type="paragraph" w:styleId="Heading3">
     <w:name w:val="heading 3"/>
     <w:basedOn w:val="Normal"/>
     <w:next w:val="Normal"/>
-    <w:link w:val="Ttulo3Char"/>
+    <w:link w:val="Heading3Char"/>
     <w:uiPriority w:val="9"/>
     <w:unhideWhenUsed/>
     <w:qFormat/>
@@ -2023,11 +5562,11 @@
       <w14:ligatures w14:val="standardContextual"/>
     </w:rPr>
   </w:style>
-  <w:style w:type="paragraph" w:styleId="Ttulo4">
+  <w:style w:type="paragraph" w:styleId="Heading4">
     <w:name w:val="heading 4"/>
     <w:basedOn w:val="Normal"/>
     <w:next w:val="Normal"/>
-    <w:link w:val="Ttulo4Char"/>
+    <w:link w:val="Heading4Char"/>
     <w:uiPriority w:val="9"/>
     <w:semiHidden/>
     <w:unhideWhenUsed/>
@@ -2049,11 +5588,11 @@
       <w14:ligatures w14:val="standardContextual"/>
     </w:rPr>
   </w:style>
-  <w:style w:type="paragraph" w:styleId="Ttulo5">
+  <w:style w:type="paragraph" w:styleId="Heading5">
     <w:name w:val="heading 5"/>
     <w:basedOn w:val="Normal"/>
     <w:next w:val="Normal"/>
-    <w:link w:val="Ttulo5Char"/>
+    <w:link w:val="Heading5Char"/>
     <w:uiPriority w:val="9"/>
     <w:semiHidden/>
     <w:unhideWhenUsed/>
@@ -2070,11 +5609,11 @@
       <w:color w:val="0F4761" w:themeColor="accent1" w:themeShade="BF"/>
     </w:rPr>
   </w:style>
-  <w:style w:type="paragraph" w:styleId="Ttulo6">
+  <w:style w:type="paragraph" w:styleId="Heading6">
     <w:name w:val="heading 6"/>
     <w:basedOn w:val="Normal"/>
     <w:next w:val="Normal"/>
-    <w:link w:val="Ttulo6Char"/>
+    <w:link w:val="Heading6Char"/>
     <w:uiPriority w:val="9"/>
     <w:semiHidden/>
     <w:unhideWhenUsed/>
@@ -2093,11 +5632,11 @@
       <w:color w:val="595959" w:themeColor="text1" w:themeTint="A6"/>
     </w:rPr>
   </w:style>
-  <w:style w:type="paragraph" w:styleId="Ttulo7">
+  <w:style w:type="paragraph" w:styleId="Heading7">
     <w:name w:val="heading 7"/>
     <w:basedOn w:val="Normal"/>
     <w:next w:val="Normal"/>
-    <w:link w:val="Ttulo7Char"/>
+    <w:link w:val="Heading7Char"/>
     <w:uiPriority w:val="9"/>
     <w:semiHidden/>
     <w:unhideWhenUsed/>
@@ -2114,11 +5653,11 @@
       <w:color w:val="595959" w:themeColor="text1" w:themeTint="A6"/>
     </w:rPr>
   </w:style>
-  <w:style w:type="paragraph" w:styleId="Ttulo8">
+  <w:style w:type="paragraph" w:styleId="Heading8">
     <w:name w:val="heading 8"/>
     <w:basedOn w:val="Normal"/>
     <w:next w:val="Normal"/>
-    <w:link w:val="Ttulo8Char"/>
+    <w:link w:val="Heading8Char"/>
     <w:uiPriority w:val="9"/>
     <w:semiHidden/>
     <w:unhideWhenUsed/>
@@ -2136,11 +5675,11 @@
       <w:color w:val="272727" w:themeColor="text1" w:themeTint="D8"/>
     </w:rPr>
   </w:style>
-  <w:style w:type="paragraph" w:styleId="Ttulo9">
+  <w:style w:type="paragraph" w:styleId="Heading9">
     <w:name w:val="heading 9"/>
     <w:basedOn w:val="Normal"/>
     <w:next w:val="Normal"/>
-    <w:link w:val="Ttulo9Char"/>
+    <w:link w:val="Heading9Char"/>
     <w:uiPriority w:val="9"/>
     <w:semiHidden/>
     <w:unhideWhenUsed/>
@@ -2156,13 +5695,13 @@
       <w:color w:val="272727" w:themeColor="text1" w:themeTint="D8"/>
     </w:rPr>
   </w:style>
-  <w:style w:type="character" w:default="1" w:styleId="Fontepargpadro">
+  <w:style w:type="character" w:default="1" w:styleId="DefaultParagraphFont">
     <w:name w:val="Default Paragraph Font"/>
     <w:uiPriority w:val="1"/>
     <w:semiHidden/>
     <w:unhideWhenUsed/>
   </w:style>
-  <w:style w:type="table" w:default="1" w:styleId="Tabelanormal">
+  <w:style w:type="table" w:default="1" w:styleId="TableNormal">
     <w:name w:val="Normal Table"/>
     <w:uiPriority w:val="99"/>
     <w:semiHidden/>
@@ -2177,16 +5716,16 @@
       </w:tblCellMar>
     </w:tblPr>
   </w:style>
-  <w:style w:type="numbering" w:default="1" w:styleId="Semlista">
+  <w:style w:type="numbering" w:default="1" w:styleId="NoList">
     <w:name w:val="No List"/>
     <w:uiPriority w:val="99"/>
     <w:semiHidden/>
     <w:unhideWhenUsed/>
   </w:style>
-  <w:style w:type="character" w:customStyle="1" w:styleId="Ttulo1Char">
-    <w:name w:val="Título 1 Char"/>
-    <w:basedOn w:val="Fontepargpadro"/>
-    <w:link w:val="Ttulo1"/>
+  <w:style w:type="character" w:customStyle="1" w:styleId="Heading1Char">
+    <w:name w:val="Heading 1 Char"/>
+    <w:basedOn w:val="DefaultParagraphFont"/>
+    <w:link w:val="Heading1"/>
     <w:uiPriority w:val="9"/>
     <w:rsid w:val="00B7708D"/>
     <w:rPr>
@@ -2197,10 +5736,10 @@
       <w:szCs w:val="28"/>
     </w:rPr>
   </w:style>
-  <w:style w:type="character" w:customStyle="1" w:styleId="Ttulo2Char">
-    <w:name w:val="Título 2 Char"/>
-    <w:basedOn w:val="Fontepargpadro"/>
-    <w:link w:val="Ttulo2"/>
+  <w:style w:type="character" w:customStyle="1" w:styleId="Heading2Char">
+    <w:name w:val="Heading 2 Char"/>
+    <w:basedOn w:val="DefaultParagraphFont"/>
+    <w:link w:val="Heading2"/>
     <w:uiPriority w:val="9"/>
     <w:rsid w:val="00B7708D"/>
     <w:rPr>
@@ -2211,10 +5750,10 @@
       <w:szCs w:val="26"/>
     </w:rPr>
   </w:style>
-  <w:style w:type="character" w:customStyle="1" w:styleId="Ttulo3Char">
-    <w:name w:val="Título 3 Char"/>
-    <w:basedOn w:val="Fontepargpadro"/>
-    <w:link w:val="Ttulo3"/>
+  <w:style w:type="character" w:customStyle="1" w:styleId="Heading3Char">
+    <w:name w:val="Heading 3 Char"/>
+    <w:basedOn w:val="DefaultParagraphFont"/>
+    <w:link w:val="Heading3"/>
     <w:uiPriority w:val="9"/>
     <w:rsid w:val="00B7708D"/>
     <w:rPr>
@@ -2223,10 +5762,10 @@
       <w:bCs/>
     </w:rPr>
   </w:style>
-  <w:style w:type="character" w:customStyle="1" w:styleId="Ttulo4Char">
-    <w:name w:val="Título 4 Char"/>
-    <w:basedOn w:val="Fontepargpadro"/>
-    <w:link w:val="Ttulo4"/>
+  <w:style w:type="character" w:customStyle="1" w:styleId="Heading4Char">
+    <w:name w:val="Heading 4 Char"/>
+    <w:basedOn w:val="DefaultParagraphFont"/>
+    <w:link w:val="Heading4"/>
     <w:uiPriority w:val="9"/>
     <w:semiHidden/>
     <w:rsid w:val="00B7708D"/>
@@ -2238,11 +5777,11 @@
       <w:iCs/>
     </w:rPr>
   </w:style>
-  <w:style w:type="paragraph" w:styleId="Ttulo">
+  <w:style w:type="paragraph" w:styleId="Title">
     <w:name w:val="Title"/>
     <w:basedOn w:val="Normal"/>
     <w:next w:val="Normal"/>
-    <w:link w:val="TtuloChar"/>
+    <w:link w:val="TitleChar"/>
     <w:uiPriority w:val="10"/>
     <w:qFormat/>
     <w:rsid w:val="00B7708D"/>
@@ -2263,10 +5802,10 @@
       <w14:ligatures w14:val="standardContextual"/>
     </w:rPr>
   </w:style>
-  <w:style w:type="character" w:customStyle="1" w:styleId="TtuloChar">
-    <w:name w:val="Título Char"/>
-    <w:basedOn w:val="Fontepargpadro"/>
-    <w:link w:val="Ttulo"/>
+  <w:style w:type="character" w:customStyle="1" w:styleId="TitleChar">
+    <w:name w:val="Title Char"/>
+    <w:basedOn w:val="DefaultParagraphFont"/>
+    <w:link w:val="Title"/>
     <w:uiPriority w:val="10"/>
     <w:rsid w:val="00B7708D"/>
     <w:rPr>
@@ -2277,11 +5816,11 @@
       <w:szCs w:val="52"/>
     </w:rPr>
   </w:style>
-  <w:style w:type="paragraph" w:styleId="Subttulo">
+  <w:style w:type="paragraph" w:styleId="Subtitle">
     <w:name w:val="Subtitle"/>
     <w:basedOn w:val="Normal"/>
     <w:next w:val="Normal"/>
-    <w:link w:val="SubttuloChar"/>
+    <w:link w:val="SubtitleChar"/>
     <w:uiPriority w:val="11"/>
     <w:qFormat/>
     <w:rsid w:val="00B7708D"/>
@@ -2301,10 +5840,10 @@
       <w14:ligatures w14:val="standardContextual"/>
     </w:rPr>
   </w:style>
-  <w:style w:type="character" w:customStyle="1" w:styleId="SubttuloChar">
-    <w:name w:val="Subtítulo Char"/>
-    <w:basedOn w:val="Fontepargpadro"/>
-    <w:link w:val="Subttulo"/>
+  <w:style w:type="character" w:customStyle="1" w:styleId="SubtitleChar">
+    <w:name w:val="Subtitle Char"/>
+    <w:basedOn w:val="DefaultParagraphFont"/>
+    <w:link w:val="Subtitle"/>
     <w:uiPriority w:val="11"/>
     <w:rsid w:val="00B7708D"/>
     <w:rPr>
@@ -2316,11 +5855,11 @@
       <w:szCs w:val="24"/>
     </w:rPr>
   </w:style>
-  <w:style w:type="paragraph" w:styleId="Citao">
+  <w:style w:type="paragraph" w:styleId="Quote">
     <w:name w:val="Quote"/>
     <w:basedOn w:val="Normal"/>
     <w:next w:val="Normal"/>
-    <w:link w:val="CitaoChar"/>
+    <w:link w:val="QuoteChar"/>
     <w:uiPriority w:val="29"/>
     <w:qFormat/>
     <w:rsid w:val="00B7708D"/>
@@ -2332,10 +5871,10 @@
       <w14:ligatures w14:val="standardContextual"/>
     </w:rPr>
   </w:style>
-  <w:style w:type="character" w:customStyle="1" w:styleId="CitaoChar">
-    <w:name w:val="Citação Char"/>
-    <w:basedOn w:val="Fontepargpadro"/>
-    <w:link w:val="Citao"/>
+  <w:style w:type="character" w:customStyle="1" w:styleId="QuoteChar">
+    <w:name w:val="Quote Char"/>
+    <w:basedOn w:val="DefaultParagraphFont"/>
+    <w:link w:val="Quote"/>
     <w:uiPriority w:val="29"/>
     <w:rsid w:val="00B7708D"/>
     <w:rPr>
@@ -2344,10 +5883,10 @@
       <w:iCs/>
     </w:rPr>
   </w:style>
-  <w:style w:type="character" w:customStyle="1" w:styleId="Ttulo5Char">
-    <w:name w:val="Título 5 Char"/>
-    <w:basedOn w:val="Fontepargpadro"/>
-    <w:link w:val="Ttulo5"/>
+  <w:style w:type="character" w:customStyle="1" w:styleId="Heading5Char">
+    <w:name w:val="Heading 5 Char"/>
+    <w:basedOn w:val="DefaultParagraphFont"/>
+    <w:link w:val="Heading5"/>
     <w:uiPriority w:val="9"/>
     <w:semiHidden/>
     <w:rsid w:val="00F340B1"/>
@@ -2358,10 +5897,10 @@
       <w14:ligatures w14:val="none"/>
     </w:rPr>
   </w:style>
-  <w:style w:type="character" w:customStyle="1" w:styleId="Ttulo6Char">
-    <w:name w:val="Título 6 Char"/>
-    <w:basedOn w:val="Fontepargpadro"/>
-    <w:link w:val="Ttulo6"/>
+  <w:style w:type="character" w:customStyle="1" w:styleId="Heading6Char">
+    <w:name w:val="Heading 6 Char"/>
+    <w:basedOn w:val="DefaultParagraphFont"/>
+    <w:link w:val="Heading6"/>
     <w:uiPriority w:val="9"/>
     <w:semiHidden/>
     <w:rsid w:val="00F340B1"/>
@@ -2374,10 +5913,10 @@
       <w14:ligatures w14:val="none"/>
     </w:rPr>
   </w:style>
-  <w:style w:type="character" w:customStyle="1" w:styleId="Ttulo7Char">
-    <w:name w:val="Título 7 Char"/>
-    <w:basedOn w:val="Fontepargpadro"/>
-    <w:link w:val="Ttulo7"/>
+  <w:style w:type="character" w:customStyle="1" w:styleId="Heading7Char">
+    <w:name w:val="Heading 7 Char"/>
+    <w:basedOn w:val="DefaultParagraphFont"/>
+    <w:link w:val="Heading7"/>
     <w:uiPriority w:val="9"/>
     <w:semiHidden/>
     <w:rsid w:val="00F340B1"/>
@@ -2388,10 +5927,10 @@
       <w14:ligatures w14:val="none"/>
     </w:rPr>
   </w:style>
-  <w:style w:type="character" w:customStyle="1" w:styleId="Ttulo8Char">
-    <w:name w:val="Título 8 Char"/>
-    <w:basedOn w:val="Fontepargpadro"/>
-    <w:link w:val="Ttulo8"/>
+  <w:style w:type="character" w:customStyle="1" w:styleId="Heading8Char">
+    <w:name w:val="Heading 8 Char"/>
+    <w:basedOn w:val="DefaultParagraphFont"/>
+    <w:link w:val="Heading8"/>
     <w:uiPriority w:val="9"/>
     <w:semiHidden/>
     <w:rsid w:val="00F340B1"/>
@@ -2404,10 +5943,10 @@
       <w14:ligatures w14:val="none"/>
     </w:rPr>
   </w:style>
-  <w:style w:type="character" w:customStyle="1" w:styleId="Ttulo9Char">
-    <w:name w:val="Título 9 Char"/>
-    <w:basedOn w:val="Fontepargpadro"/>
-    <w:link w:val="Ttulo9"/>
+  <w:style w:type="character" w:customStyle="1" w:styleId="Heading9Char">
+    <w:name w:val="Heading 9 Char"/>
+    <w:basedOn w:val="DefaultParagraphFont"/>
+    <w:link w:val="Heading9"/>
     <w:uiPriority w:val="9"/>
     <w:semiHidden/>
     <w:rsid w:val="00F340B1"/>
@@ -2418,7 +5957,7 @@
       <w14:ligatures w14:val="none"/>
     </w:rPr>
   </w:style>
-  <w:style w:type="paragraph" w:styleId="PargrafodaLista">
+  <w:style w:type="paragraph" w:styleId="ListParagraph">
     <w:name w:val="List Paragraph"/>
     <w:basedOn w:val="Normal"/>
     <w:uiPriority w:val="34"/>
@@ -2429,9 +5968,9 @@
       <w:contextualSpacing/>
     </w:pPr>
   </w:style>
-  <w:style w:type="character" w:styleId="nfaseIntensa">
+  <w:style w:type="character" w:styleId="IntenseEmphasis">
     <w:name w:val="Intense Emphasis"/>
-    <w:basedOn w:val="Fontepargpadro"/>
+    <w:basedOn w:val="DefaultParagraphFont"/>
     <w:uiPriority w:val="21"/>
     <w:qFormat/>
     <w:rsid w:val="00F340B1"/>
@@ -2441,11 +5980,11 @@
       <w:color w:val="0F4761" w:themeColor="accent1" w:themeShade="BF"/>
     </w:rPr>
   </w:style>
-  <w:style w:type="paragraph" w:styleId="CitaoIntensa">
+  <w:style w:type="paragraph" w:styleId="IntenseQuote">
     <w:name w:val="Intense Quote"/>
     <w:basedOn w:val="Normal"/>
     <w:next w:val="Normal"/>
-    <w:link w:val="CitaoIntensaChar"/>
+    <w:link w:val="IntenseQuoteChar"/>
     <w:uiPriority w:val="30"/>
     <w:qFormat/>
     <w:rsid w:val="00F340B1"/>
@@ -2464,10 +6003,10 @@
       <w:color w:val="0F4761" w:themeColor="accent1" w:themeShade="BF"/>
     </w:rPr>
   </w:style>
-  <w:style w:type="character" w:customStyle="1" w:styleId="CitaoIntensaChar">
-    <w:name w:val="Citação Intensa Char"/>
-    <w:basedOn w:val="Fontepargpadro"/>
-    <w:link w:val="CitaoIntensa"/>
+  <w:style w:type="character" w:customStyle="1" w:styleId="IntenseQuoteChar">
+    <w:name w:val="Intense Quote Char"/>
+    <w:basedOn w:val="DefaultParagraphFont"/>
+    <w:link w:val="IntenseQuote"/>
     <w:uiPriority w:val="30"/>
     <w:rsid w:val="00F340B1"/>
     <w:rPr>
@@ -2479,9 +6018,9 @@
       <w14:ligatures w14:val="none"/>
     </w:rPr>
   </w:style>
-  <w:style w:type="character" w:styleId="RefernciaIntensa">
+  <w:style w:type="character" w:styleId="IntenseReference">
     <w:name w:val="Intense Reference"/>
-    <w:basedOn w:val="Fontepargpadro"/>
+    <w:basedOn w:val="DefaultParagraphFont"/>
     <w:uiPriority w:val="32"/>
     <w:qFormat/>
     <w:rsid w:val="00F340B1"/>
@@ -2493,9 +6032,9 @@
       <w:spacing w:val="5"/>
     </w:rPr>
   </w:style>
-  <w:style w:type="table" w:styleId="Tabelacomgrade">
+  <w:style w:type="table" w:styleId="TableGrid">
     <w:name w:val="Table Grid"/>
-    <w:basedOn w:val="Tabelanormal"/>
+    <w:basedOn w:val="TableNormal"/>
     <w:uiPriority w:val="39"/>
     <w:rsid w:val="00265B73"/>
     <w:pPr>
